--- a/practice6/Практическая работа № 6 ИКБО-32-21 Быченков АК.docx
+++ b/practice6/Практическая работа № 6 ИКБО-32-21 Быченков АК.docx
@@ -370,7 +370,6 @@
           <w:b/>
           <w:sz w:val="32"/>
           <w:szCs w:val="32"/>
-          <w:lang w:val="en-US"/>
         </w:rPr>
       </w:pPr>
       <w:r>
@@ -395,7 +394,7 @@
           <w:sz w:val="32"/>
           <w:szCs w:val="32"/>
         </w:rPr>
-        <w:t>5</w:t>
+        <w:t>6</w:t>
       </w:r>
     </w:p>
     <w:p>
@@ -481,7 +480,7 @@
           <w:bCs/>
           <w:sz w:val="28"/>
         </w:rPr>
-        <w:t xml:space="preserve">Создание </w:t>
+        <w:t xml:space="preserve">Чистая архитектура, </w:t>
       </w:r>
       <w:r>
         <w:rPr>
@@ -489,43 +488,21 @@
           <w:sz w:val="28"/>
           <w:lang w:val="en-US"/>
         </w:rPr>
-        <w:t>REST</w:t>
+        <w:t>MVC</w:t>
       </w:r>
       <w:r>
         <w:rPr>
           <w:bCs/>
           <w:sz w:val="28"/>
         </w:rPr>
-        <w:t xml:space="preserve"> приложения с использованием</w:t>
+        <w:t xml:space="preserve">. </w:t>
       </w:r>
       <w:r>
         <w:rPr>
           <w:bCs/>
           <w:sz w:val="28"/>
         </w:rPr>
-        <w:t xml:space="preserve"> </w:t>
-      </w:r>
-      <w:r>
-        <w:rPr>
-          <w:bCs/>
-          <w:sz w:val="28"/>
-          <w:lang w:val="en-US"/>
-        </w:rPr>
-        <w:t>Java</w:t>
-      </w:r>
-      <w:r>
-        <w:rPr>
-          <w:bCs/>
-          <w:sz w:val="28"/>
-        </w:rPr>
-        <w:t>-</w:t>
-      </w:r>
-      <w:r>
-        <w:rPr>
-          <w:bCs/>
-          <w:sz w:val="28"/>
-        </w:rPr>
-        <w:t xml:space="preserve">фреймворка </w:t>
+        <w:t xml:space="preserve">Создание приложения с использованием фреймворка </w:t>
       </w:r>
       <w:r>
         <w:rPr>
@@ -1069,23 +1046,6 @@
           <w:sz w:val="28"/>
           <w:szCs w:val="28"/>
         </w:rPr>
-        <w:t xml:space="preserve"> создания </w:t>
-      </w:r>
-      <w:r>
-        <w:rPr>
-          <w:rFonts w:ascii="Times New Roman" w:hAnsi="Times New Roman" w:cs="Times New Roman"/>
-          <w:sz w:val="28"/>
-          <w:szCs w:val="28"/>
-          <w:lang w:val="en-US"/>
-        </w:rPr>
-        <w:t>REST</w:t>
-      </w:r>
-      <w:r>
-        <w:rPr>
-          <w:rFonts w:ascii="Times New Roman" w:hAnsi="Times New Roman" w:cs="Times New Roman"/>
-          <w:sz w:val="28"/>
-          <w:szCs w:val="28"/>
-        </w:rPr>
         <w:t xml:space="preserve"> </w:t>
       </w:r>
       <w:r>
@@ -1094,32 +1054,7 @@
           <w:sz w:val="28"/>
           <w:szCs w:val="28"/>
         </w:rPr>
-        <w:t xml:space="preserve">приложений с использованием </w:t>
-      </w:r>
-      <w:r>
-        <w:rPr>
-          <w:rFonts w:ascii="Times New Roman" w:hAnsi="Times New Roman" w:cs="Times New Roman"/>
-          <w:sz w:val="28"/>
-          <w:szCs w:val="28"/>
-          <w:lang w:val="en-US"/>
-        </w:rPr>
-        <w:t>Java</w:t>
-      </w:r>
-      <w:r>
-        <w:rPr>
-          <w:rFonts w:ascii="Times New Roman" w:hAnsi="Times New Roman" w:cs="Times New Roman"/>
-          <w:sz w:val="28"/>
-          <w:szCs w:val="28"/>
-        </w:rPr>
-        <w:t>-</w:t>
-      </w:r>
-      <w:r>
-        <w:rPr>
-          <w:rFonts w:ascii="Times New Roman" w:hAnsi="Times New Roman" w:cs="Times New Roman"/>
-          <w:sz w:val="28"/>
-          <w:szCs w:val="28"/>
-        </w:rPr>
-        <w:t xml:space="preserve">фреймворка </w:t>
+        <w:t xml:space="preserve">проектирования и разработки приложений с использованием фреймворка </w:t>
       </w:r>
       <w:r>
         <w:rPr>
@@ -1165,11 +1100,6 @@
     <w:p>
       <w:pPr>
         <w:spacing w:after="120" w:line="360" w:lineRule="auto"/>
-        <w:rPr>
-          <w:rFonts w:ascii="Times New Roman" w:hAnsi="Times New Roman"/>
-          <w:sz w:val="28"/>
-          <w:szCs w:val="28"/>
-        </w:rPr>
       </w:pPr>
       <w:r>
         <w:rPr>
@@ -1187,118 +1117,139 @@
           <w:sz w:val="28"/>
           <w:szCs w:val="28"/>
         </w:rPr>
-        <w:t xml:space="preserve">Студенту предлагается создать свое серверное CRUD приложение. Приложение должно стать основанием </w:t>
-      </w:r>
+        <w:t xml:space="preserve">Студенту предлагается реализовать бизнес логику ко второй практике по Java. Нужно добавить к существующему приложению реализацию «корзины». </w:t>
+      </w:r>
+    </w:p>
+    <w:p>
+      <w:pPr>
+        <w:spacing w:after="120" w:line="360" w:lineRule="auto"/>
+      </w:pPr>
       <w:r>
         <w:rPr>
           <w:rFonts w:ascii="Times New Roman" w:hAnsi="Times New Roman"/>
           <w:sz w:val="28"/>
           <w:szCs w:val="28"/>
         </w:rPr>
-        <w:t>для создания</w:t>
-      </w:r>
-      <w:r>
-        <w:rPr>
-          <w:rFonts w:ascii="Times New Roman" w:hAnsi="Times New Roman"/>
-          <w:sz w:val="28"/>
-          <w:szCs w:val="28"/>
-        </w:rPr>
-        <w:t xml:space="preserve"> маркетплейса. В работе должны быть реализованы такие модели:</w:t>
+        <w:tab/>
+        <w:t>Пользователь должен иметь такие возможности:</w:t>
       </w:r>
     </w:p>
     <w:p>
       <w:pPr>
         <w:numPr>
           <w:ilvl w:val="0"/>
-          <w:numId w:val="17"/>
+          <w:numId w:val="30"/>
         </w:numPr>
         <w:suppressAutoHyphens/>
         <w:spacing w:after="120" w:line="360" w:lineRule="auto"/>
+      </w:pPr>
+      <w:r>
         <w:rPr>
           <w:rFonts w:ascii="Times New Roman" w:hAnsi="Times New Roman"/>
           <w:sz w:val="28"/>
           <w:szCs w:val="28"/>
         </w:rPr>
-      </w:pPr>
-      <w:r>
-        <w:rPr>
-          <w:rFonts w:ascii="Times New Roman" w:hAnsi="Times New Roman"/>
-          <w:sz w:val="28"/>
-          <w:szCs w:val="28"/>
-        </w:rPr>
-        <w:t>Book – модель, которая описывает сущность книги, с полями: автор, номер продавца, тип продукта (подразумевается электроника, книги, сантехника и т. п.), стоимость, название.</w:t>
+        <w:t>Добавить товар в корзину.</w:t>
       </w:r>
     </w:p>
     <w:p>
       <w:pPr>
         <w:numPr>
           <w:ilvl w:val="0"/>
-          <w:numId w:val="17"/>
+          <w:numId w:val="30"/>
         </w:numPr>
         <w:suppressAutoHyphens/>
         <w:spacing w:after="120" w:line="360" w:lineRule="auto"/>
+      </w:pPr>
+      <w:r>
         <w:rPr>
           <w:rFonts w:ascii="Times New Roman" w:hAnsi="Times New Roman"/>
           <w:sz w:val="28"/>
           <w:szCs w:val="28"/>
         </w:rPr>
-      </w:pPr>
-      <w:r>
-        <w:rPr>
-          <w:rFonts w:ascii="Times New Roman" w:hAnsi="Times New Roman"/>
-          <w:sz w:val="28"/>
-          <w:szCs w:val="28"/>
-        </w:rPr>
-        <w:t>Client – модель, которая описывает сущность клиента сайта. У модели должны быть поля: имя, электронная почта, логин, пароль.</w:t>
+        <w:t>Удалить товар из корзины.</w:t>
       </w:r>
     </w:p>
     <w:p>
       <w:pPr>
         <w:numPr>
           <w:ilvl w:val="0"/>
-          <w:numId w:val="17"/>
+          <w:numId w:val="30"/>
         </w:numPr>
         <w:suppressAutoHyphens/>
         <w:spacing w:after="120" w:line="360" w:lineRule="auto"/>
+      </w:pPr>
+      <w:r>
         <w:rPr>
           <w:rFonts w:ascii="Times New Roman" w:hAnsi="Times New Roman"/>
           <w:sz w:val="28"/>
           <w:szCs w:val="28"/>
         </w:rPr>
-      </w:pPr>
-      <w:proofErr w:type="spellStart"/>
-      <w:r>
-        <w:rPr>
-          <w:rFonts w:ascii="Times New Roman" w:hAnsi="Times New Roman"/>
-          <w:sz w:val="28"/>
-          <w:szCs w:val="28"/>
-        </w:rPr>
-        <w:t>Telephone</w:t>
-      </w:r>
-      <w:proofErr w:type="spellEnd"/>
-      <w:r>
-        <w:rPr>
-          <w:rFonts w:ascii="Times New Roman" w:hAnsi="Times New Roman"/>
-          <w:sz w:val="28"/>
-          <w:szCs w:val="28"/>
-        </w:rPr>
-        <w:t xml:space="preserve"> – модель, описывающая сущность телефона. Обязательные поля: производитель, объем аккумулятора, номер продавца, тип продукта (подразумевается электроника, книги, сантехника и т. п.), стоимость, название.</w:t>
+        <w:t>Изменить количество товара в корзине.</w:t>
       </w:r>
     </w:p>
     <w:p>
       <w:pPr>
         <w:numPr>
           <w:ilvl w:val="0"/>
-          <w:numId w:val="17"/>
+          <w:numId w:val="30"/>
         </w:numPr>
         <w:suppressAutoHyphens/>
         <w:spacing w:after="120" w:line="360" w:lineRule="auto"/>
+      </w:pPr>
+      <w:r>
         <w:rPr>
           <w:rFonts w:ascii="Times New Roman" w:hAnsi="Times New Roman"/>
           <w:sz w:val="28"/>
           <w:szCs w:val="28"/>
         </w:rPr>
-      </w:pPr>
+        <w:t>Посмотреть всю корзину.</w:t>
+      </w:r>
+    </w:p>
+    <w:p>
+      <w:pPr>
+        <w:numPr>
+          <w:ilvl w:val="0"/>
+          <w:numId w:val="30"/>
+        </w:numPr>
+        <w:suppressAutoHyphens/>
+        <w:spacing w:after="120" w:line="360" w:lineRule="auto"/>
+      </w:pPr>
+      <w:r>
+        <w:rPr>
+          <w:rFonts w:ascii="Times New Roman" w:hAnsi="Times New Roman"/>
+          <w:sz w:val="28"/>
+          <w:szCs w:val="28"/>
+        </w:rPr>
+        <w:t>Оформить заказ и очистить корзину.</w:t>
+      </w:r>
+    </w:p>
+    <w:p>
+      <w:pPr>
+        <w:spacing w:after="120" w:line="360" w:lineRule="auto"/>
+      </w:pPr>
+      <w:r>
+        <w:rPr>
+          <w:rFonts w:ascii="Times New Roman" w:hAnsi="Times New Roman"/>
+          <w:sz w:val="28"/>
+          <w:szCs w:val="28"/>
+        </w:rPr>
+        <w:tab/>
+        <w:t>При добавлении товара в корзину должна быть проверка, что товар есть в наличии. Так же обработать случай, что товар добавили в корзину, после товар закончился на складе и оформить заказ невозможно.</w:t>
+      </w:r>
+    </w:p>
+    <w:p>
+      <w:pPr>
+        <w:spacing w:after="120" w:line="360" w:lineRule="auto"/>
+      </w:pPr>
+      <w:r>
+        <w:rPr>
+          <w:rFonts w:ascii="Times New Roman" w:hAnsi="Times New Roman"/>
+          <w:sz w:val="28"/>
+          <w:szCs w:val="28"/>
+        </w:rPr>
+        <w:t xml:space="preserve">Сервис должен с помощью </w:t>
+      </w:r>
       <w:proofErr w:type="spellStart"/>
       <w:r>
         <w:rPr>
@@ -1306,7 +1257,7 @@
           <w:sz w:val="28"/>
           <w:szCs w:val="28"/>
         </w:rPr>
-        <w:t>WashingMachine</w:t>
+        <w:t>docker-compose</w:t>
       </w:r>
       <w:proofErr w:type="spellEnd"/>
       <w:r>
@@ -1315,69 +1266,13 @@
           <w:sz w:val="28"/>
           <w:szCs w:val="28"/>
         </w:rPr>
-        <w:t xml:space="preserve"> – модель, которая описывает сущность стиральной машины, с такими полями: производитель, объем бака, номер продавца, тип продукта (подразумевается электроника, книги, сантехника и т. п.), стоимость, название.</w:t>
+        <w:t>. Должно быть использовано паттерны проектирования: Чистая архитектура, MVC.</w:t>
       </w:r>
     </w:p>
     <w:p>
       <w:pPr>
         <w:spacing w:after="120" w:line="360" w:lineRule="auto"/>
-        <w:rPr>
-          <w:rFonts w:ascii="Times New Roman" w:hAnsi="Times New Roman"/>
-          <w:sz w:val="28"/>
-          <w:szCs w:val="28"/>
-        </w:rPr>
-      </w:pPr>
-      <w:r>
-        <w:rPr>
-          <w:rFonts w:ascii="Times New Roman" w:hAnsi="Times New Roman"/>
-          <w:sz w:val="28"/>
-          <w:szCs w:val="28"/>
-        </w:rPr>
-        <w:tab/>
-        <w:t xml:space="preserve">Так же должны быть контроллеры, которые позволят манипулировать модели (CRUD). Вся настройка приложения должна быть реализована в директории </w:t>
-      </w:r>
-      <w:proofErr w:type="spellStart"/>
-      <w:r>
-        <w:rPr>
-          <w:rFonts w:ascii="Times New Roman" w:hAnsi="Times New Roman"/>
-          <w:sz w:val="28"/>
-          <w:szCs w:val="28"/>
-        </w:rPr>
-        <w:t>configuration</w:t>
-      </w:r>
-      <w:proofErr w:type="spellEnd"/>
-      <w:r>
-        <w:rPr>
-          <w:rFonts w:ascii="Times New Roman" w:hAnsi="Times New Roman"/>
-          <w:sz w:val="28"/>
-          <w:szCs w:val="28"/>
-        </w:rPr>
-        <w:t xml:space="preserve">. Приложение должно запускаться с помощью </w:t>
-      </w:r>
-      <w:proofErr w:type="spellStart"/>
-      <w:r>
-        <w:rPr>
-          <w:rFonts w:ascii="Times New Roman" w:hAnsi="Times New Roman"/>
-          <w:sz w:val="28"/>
-          <w:szCs w:val="28"/>
-        </w:rPr>
-        <w:t>docker-compose</w:t>
-      </w:r>
-      <w:proofErr w:type="spellEnd"/>
-      <w:r>
-        <w:rPr>
-          <w:rFonts w:ascii="Times New Roman" w:hAnsi="Times New Roman"/>
-          <w:sz w:val="28"/>
-          <w:szCs w:val="28"/>
-        </w:rPr>
-        <w:t>.</w:t>
-      </w:r>
-    </w:p>
-    <w:p>
-      <w:pPr>
-        <w:spacing w:after="120" w:line="360" w:lineRule="auto"/>
-        <w:ind w:firstLine="708"/>
-        <w:jc w:val="both"/>
+        <w:ind w:firstLine="709"/>
         <w:rPr>
           <w:rFonts w:ascii="Times New Roman" w:hAnsi="Times New Roman" w:cs="Times New Roman"/>
           <w:b/>
@@ -1398,7 +1293,99 @@
         </w:rPr>
         <w:t>Ход работы</w:t>
       </w:r>
-      <w:r>
+    </w:p>
+    <w:p>
+      <w:pPr>
+        <w:spacing w:after="120" w:line="360" w:lineRule="auto"/>
+        <w:ind w:firstLine="709"/>
+        <w:jc w:val="both"/>
+        <w:rPr>
+          <w:rFonts w:ascii="Times New Roman" w:hAnsi="Times New Roman" w:cs="Times New Roman"/>
+          <w:sz w:val="28"/>
+          <w:szCs w:val="28"/>
+          <w:lang w:eastAsia="zh-CN"/>
+        </w:rPr>
+      </w:pPr>
+      <w:r>
+        <w:rPr>
+          <w:rFonts w:ascii="Times New Roman" w:hAnsi="Times New Roman" w:cs="Times New Roman"/>
+          <w:sz w:val="28"/>
+          <w:szCs w:val="28"/>
+          <w:lang w:eastAsia="zh-CN"/>
+        </w:rPr>
+        <w:t>В соответствии с принципами Чистой архитектуры была разработана структура приложения для обеспечения независимости отдельных слоев приложения от внешней инфраструктуры (фреймворков, различных баз данных</w:t>
+      </w:r>
+      <w:r>
+        <w:rPr>
+          <w:rFonts w:ascii="Times New Roman" w:hAnsi="Times New Roman" w:cs="Times New Roman"/>
+          <w:sz w:val="28"/>
+          <w:szCs w:val="28"/>
+          <w:lang w:eastAsia="zh-CN"/>
+        </w:rPr>
+        <w:t xml:space="preserve">, </w:t>
+      </w:r>
+      <w:r>
+        <w:rPr>
+          <w:rFonts w:ascii="Times New Roman" w:hAnsi="Times New Roman" w:cs="Times New Roman"/>
+          <w:sz w:val="28"/>
+          <w:szCs w:val="28"/>
+          <w:lang w:val="en-US" w:eastAsia="zh-CN"/>
+        </w:rPr>
+        <w:t>API</w:t>
+      </w:r>
+      <w:r>
+        <w:rPr>
+          <w:rFonts w:ascii="Times New Roman" w:hAnsi="Times New Roman" w:cs="Times New Roman"/>
+          <w:sz w:val="28"/>
+          <w:szCs w:val="28"/>
+          <w:lang w:eastAsia="zh-CN"/>
+        </w:rPr>
+        <w:t xml:space="preserve"> </w:t>
+      </w:r>
+      <w:r>
+        <w:rPr>
+          <w:rFonts w:ascii="Times New Roman" w:hAnsi="Times New Roman" w:cs="Times New Roman"/>
+          <w:sz w:val="28"/>
+          <w:szCs w:val="28"/>
+          <w:lang w:eastAsia="zh-CN"/>
+        </w:rPr>
+        <w:t xml:space="preserve">и </w:t>
+      </w:r>
+      <w:proofErr w:type="spellStart"/>
+      <w:r>
+        <w:rPr>
+          <w:rFonts w:ascii="Times New Roman" w:hAnsi="Times New Roman" w:cs="Times New Roman"/>
+          <w:sz w:val="28"/>
+          <w:szCs w:val="28"/>
+          <w:lang w:eastAsia="zh-CN"/>
+        </w:rPr>
+        <w:t>т.д</w:t>
+      </w:r>
+      <w:proofErr w:type="spellEnd"/>
+      <w:r>
+        <w:rPr>
+          <w:rFonts w:ascii="Times New Roman" w:hAnsi="Times New Roman" w:cs="Times New Roman"/>
+          <w:sz w:val="28"/>
+          <w:szCs w:val="28"/>
+          <w:lang w:eastAsia="zh-CN"/>
+        </w:rPr>
+        <w:t>)</w:t>
+      </w:r>
+      <w:r>
+        <w:rPr>
+          <w:rFonts w:ascii="Times New Roman" w:hAnsi="Times New Roman" w:cs="Times New Roman"/>
+          <w:sz w:val="28"/>
+          <w:szCs w:val="28"/>
+          <w:lang w:eastAsia="zh-CN"/>
+        </w:rPr>
+        <w:t>, рисунок 1.</w:t>
+      </w:r>
+    </w:p>
+    <w:p>
+      <w:pPr>
+        <w:spacing w:after="120" w:line="360" w:lineRule="auto"/>
+        <w:ind w:firstLine="709"/>
+        <w:jc w:val="center"/>
         <w:rPr>
           <w:rFonts w:ascii="Times New Roman" w:hAnsi="Times New Roman" w:cs="Times New Roman"/>
           <w:b/>
@@ -1407,100 +1394,22 @@
           <w:szCs w:val="28"/>
           <w:lang w:eastAsia="zh-CN"/>
         </w:rPr>
-        <w:t xml:space="preserve"> </w:t>
-      </w:r>
-    </w:p>
-    <w:p>
-      <w:pPr>
-        <w:spacing w:after="120" w:line="360" w:lineRule="auto"/>
-        <w:ind w:firstLine="708"/>
-        <w:jc w:val="both"/>
-        <w:rPr>
-          <w:rFonts w:ascii="Times New Roman" w:hAnsi="Times New Roman" w:cs="Times New Roman"/>
-          <w:sz w:val="28"/>
-          <w:szCs w:val="28"/>
-          <w:lang w:eastAsia="zh-CN"/>
-        </w:rPr>
-      </w:pPr>
-      <w:r>
-        <w:rPr>
-          <w:rFonts w:ascii="Times New Roman" w:hAnsi="Times New Roman" w:cs="Times New Roman"/>
-          <w:sz w:val="28"/>
-          <w:szCs w:val="28"/>
-          <w:lang w:eastAsia="zh-CN"/>
-        </w:rPr>
-        <w:t>Были созданы сущности базы данных для книг, клиентов, телефонов и стиральных машин</w:t>
-      </w:r>
-      <w:r>
-        <w:rPr>
-          <w:rFonts w:ascii="Times New Roman" w:hAnsi="Times New Roman" w:cs="Times New Roman"/>
-          <w:sz w:val="28"/>
-          <w:szCs w:val="28"/>
-          <w:lang w:eastAsia="zh-CN"/>
-        </w:rPr>
-        <w:t xml:space="preserve">. </w:t>
-      </w:r>
-      <w:r>
-        <w:rPr>
-          <w:rFonts w:ascii="Times New Roman" w:hAnsi="Times New Roman" w:cs="Times New Roman"/>
-          <w:sz w:val="28"/>
-          <w:szCs w:val="28"/>
-          <w:lang w:eastAsia="zh-CN"/>
-        </w:rPr>
-        <w:t xml:space="preserve">Код для </w:t>
-      </w:r>
-      <w:r>
-        <w:rPr>
-          <w:rFonts w:ascii="Times New Roman" w:hAnsi="Times New Roman" w:cs="Times New Roman"/>
-          <w:sz w:val="28"/>
-          <w:szCs w:val="28"/>
-          <w:lang w:eastAsia="zh-CN"/>
-        </w:rPr>
-        <w:t>сущности книг показа</w:t>
-      </w:r>
-      <w:r>
-        <w:rPr>
-          <w:rFonts w:ascii="Times New Roman" w:hAnsi="Times New Roman" w:cs="Times New Roman"/>
-          <w:sz w:val="28"/>
-          <w:szCs w:val="28"/>
-          <w:lang w:eastAsia="zh-CN"/>
-        </w:rPr>
-        <w:t xml:space="preserve">н на </w:t>
-      </w:r>
-      <w:r>
-        <w:rPr>
-          <w:rFonts w:ascii="Times New Roman" w:hAnsi="Times New Roman" w:cs="Times New Roman"/>
-          <w:sz w:val="28"/>
-          <w:szCs w:val="28"/>
-          <w:lang w:eastAsia="zh-CN"/>
-        </w:rPr>
-        <w:t>рисунке 1.</w:t>
-      </w:r>
-    </w:p>
-    <w:p>
-      <w:pPr>
-        <w:spacing w:after="120" w:line="360" w:lineRule="auto"/>
-        <w:jc w:val="center"/>
-        <w:rPr>
-          <w:rFonts w:ascii="Times New Roman" w:hAnsi="Times New Roman" w:cs="Times New Roman"/>
-          <w:sz w:val="28"/>
-          <w:szCs w:val="28"/>
-          <w:lang w:eastAsia="zh-CN"/>
-        </w:rPr>
-      </w:pPr>
-      <w:r>
-        <w:rPr>
-          <w:rFonts w:ascii="Times New Roman" w:hAnsi="Times New Roman" w:cs="Times New Roman"/>
+      </w:pPr>
+      <w:r>
+        <w:rPr>
+          <w:rFonts w:ascii="Times New Roman" w:hAnsi="Times New Roman" w:cs="Times New Roman"/>
+          <w:b/>
+          <w:bCs/>
           <w:sz w:val="28"/>
           <w:szCs w:val="28"/>
           <w:lang w:eastAsia="zh-CN"/>
         </w:rPr>
         <w:lastRenderedPageBreak/>
         <w:drawing>
-          <wp:inline distT="0" distB="0" distL="0" distR="0" wp14:anchorId="12611B57" wp14:editId="10F50BC8">
-            <wp:extent cx="4225159" cy="2227216"/>
-            <wp:effectExtent l="0" t="0" r="4445" b="1905"/>
-            <wp:docPr id="2092614242" name="Рисунок 1"/>
+          <wp:inline distT="0" distB="0" distL="0" distR="0" wp14:anchorId="03C21B45" wp14:editId="489CE53B">
+            <wp:extent cx="2459466" cy="5074814"/>
+            <wp:effectExtent l="0" t="0" r="0" b="0"/>
+            <wp:docPr id="465638170" name="Рисунок 1"/>
             <wp:cNvGraphicFramePr>
               <a:graphicFrameLocks xmlns:a="http://schemas.openxmlformats.org/drawingml/2006/main" noChangeAspect="1"/>
             </wp:cNvGraphicFramePr>
@@ -1508,7 +1417,7 @@
               <a:graphicData uri="http://schemas.openxmlformats.org/drawingml/2006/picture">
                 <pic:pic xmlns:pic="http://schemas.openxmlformats.org/drawingml/2006/picture">
                   <pic:nvPicPr>
-                    <pic:cNvPr id="2092614242" name=""/>
+                    <pic:cNvPr id="465638170" name=""/>
                     <pic:cNvPicPr/>
                   </pic:nvPicPr>
                   <pic:blipFill>
@@ -1520,7 +1429,7 @@
                   <pic:spPr>
                     <a:xfrm>
                       <a:off x="0" y="0"/>
-                      <a:ext cx="4253892" cy="2242362"/>
+                      <a:ext cx="2459466" cy="5074814"/>
                     </a:xfrm>
                     <a:prstGeom prst="rect">
                       <a:avLst/>
@@ -1536,38 +1445,39 @@
     <w:p>
       <w:pPr>
         <w:spacing w:after="120" w:line="360" w:lineRule="auto"/>
+        <w:ind w:firstLine="709"/>
         <w:jc w:val="center"/>
         <w:rPr>
           <w:rFonts w:ascii="Times New Roman" w:hAnsi="Times New Roman" w:cs="Times New Roman"/>
           <w:sz w:val="28"/>
           <w:szCs w:val="28"/>
-          <w:lang w:val="en-US" w:eastAsia="zh-CN"/>
-        </w:rPr>
-      </w:pPr>
-      <w:r>
-        <w:rPr>
-          <w:rFonts w:ascii="Times New Roman" w:hAnsi="Times New Roman" w:cs="Times New Roman"/>
-          <w:sz w:val="28"/>
-          <w:szCs w:val="28"/>
           <w:lang w:eastAsia="zh-CN"/>
         </w:rPr>
-        <w:t xml:space="preserve">Рисунок 1 – Листинг </w:t>
-      </w:r>
-      <w:r>
-        <w:rPr>
-          <w:rFonts w:ascii="Times New Roman" w:hAnsi="Times New Roman" w:cs="Times New Roman"/>
-          <w:sz w:val="28"/>
-          <w:szCs w:val="28"/>
-          <w:lang w:val="en-US" w:eastAsia="zh-CN"/>
-        </w:rPr>
-        <w:t>Book.java</w:t>
+      </w:pPr>
+      <w:r>
+        <w:rPr>
+          <w:rFonts w:ascii="Times New Roman" w:hAnsi="Times New Roman" w:cs="Times New Roman"/>
+          <w:sz w:val="28"/>
+          <w:szCs w:val="28"/>
+          <w:lang w:eastAsia="zh-CN"/>
+        </w:rPr>
+        <w:t>Рисунок</w:t>
+      </w:r>
+      <w:r>
+        <w:rPr>
+          <w:rFonts w:ascii="Times New Roman" w:hAnsi="Times New Roman" w:cs="Times New Roman"/>
+          <w:sz w:val="28"/>
+          <w:szCs w:val="28"/>
+          <w:lang w:eastAsia="zh-CN"/>
+        </w:rPr>
+        <w:t xml:space="preserve"> 1 – Структура приложения</w:t>
       </w:r>
     </w:p>
     <w:p>
       <w:pPr>
         <w:spacing w:after="120" w:line="360" w:lineRule="auto"/>
         <w:ind w:firstLine="709"/>
-        <w:jc w:val="both"/>
+        <w:jc w:val="center"/>
         <w:rPr>
           <w:rFonts w:ascii="Times New Roman" w:hAnsi="Times New Roman" w:cs="Times New Roman"/>
           <w:sz w:val="28"/>
@@ -1582,77 +1492,12 @@
           <w:szCs w:val="28"/>
           <w:lang w:eastAsia="zh-CN"/>
         </w:rPr>
-        <w:t>Для миграций структуры базы данных используется</w:t>
-      </w:r>
-      <w:r>
-        <w:rPr>
-          <w:rFonts w:ascii="Times New Roman" w:hAnsi="Times New Roman" w:cs="Times New Roman"/>
-          <w:sz w:val="28"/>
-          <w:szCs w:val="28"/>
-          <w:lang w:eastAsia="zh-CN"/>
-        </w:rPr>
-        <w:t xml:space="preserve"> </w:t>
-      </w:r>
-      <w:r>
-        <w:rPr>
-          <w:rFonts w:ascii="Times New Roman" w:hAnsi="Times New Roman" w:cs="Times New Roman"/>
-          <w:sz w:val="28"/>
-          <w:szCs w:val="28"/>
-          <w:lang w:eastAsia="zh-CN"/>
-        </w:rPr>
-        <w:t>библиотека</w:t>
-      </w:r>
-      <w:r>
-        <w:rPr>
-          <w:rFonts w:ascii="Times New Roman" w:hAnsi="Times New Roman" w:cs="Times New Roman"/>
-          <w:sz w:val="28"/>
-          <w:szCs w:val="28"/>
-          <w:lang w:eastAsia="zh-CN"/>
-        </w:rPr>
-        <w:t xml:space="preserve"> </w:t>
-      </w:r>
-      <w:r>
-        <w:rPr>
-          <w:rFonts w:ascii="Times New Roman" w:hAnsi="Times New Roman" w:cs="Times New Roman"/>
-          <w:sz w:val="28"/>
-          <w:szCs w:val="28"/>
-          <w:lang w:val="en-US" w:eastAsia="zh-CN"/>
-        </w:rPr>
-        <w:t>Flyway</w:t>
-      </w:r>
-      <w:r>
-        <w:rPr>
-          <w:rFonts w:ascii="Times New Roman" w:hAnsi="Times New Roman" w:cs="Times New Roman"/>
-          <w:sz w:val="28"/>
-          <w:szCs w:val="28"/>
-          <w:lang w:eastAsia="zh-CN"/>
-        </w:rPr>
-        <w:t>. Был написан файл миграции, показанный на рисунке 2.</w:t>
-      </w:r>
-    </w:p>
-    <w:p>
-      <w:pPr>
-        <w:spacing w:after="120" w:line="360" w:lineRule="auto"/>
-        <w:jc w:val="center"/>
-        <w:rPr>
-          <w:rFonts w:ascii="Times New Roman" w:hAnsi="Times New Roman" w:cs="Times New Roman"/>
-          <w:sz w:val="28"/>
-          <w:szCs w:val="28"/>
-          <w:lang w:val="en-US" w:eastAsia="zh-CN"/>
-        </w:rPr>
-      </w:pPr>
-      <w:r>
-        <w:rPr>
-          <w:rFonts w:ascii="Times New Roman" w:hAnsi="Times New Roman" w:cs="Times New Roman"/>
-          <w:sz w:val="28"/>
-          <w:szCs w:val="28"/>
-          <w:lang w:val="en-US" w:eastAsia="zh-CN"/>
-        </w:rPr>
+        <w:lastRenderedPageBreak/>
         <w:drawing>
-          <wp:inline distT="0" distB="0" distL="0" distR="0" wp14:anchorId="1F8BE182" wp14:editId="5A64239F">
-            <wp:extent cx="2663305" cy="5297214"/>
-            <wp:effectExtent l="0" t="0" r="3810" b="0"/>
-            <wp:docPr id="1739581173" name="Рисунок 1"/>
+          <wp:inline distT="0" distB="0" distL="0" distR="0" wp14:anchorId="28200843" wp14:editId="72D86EE8">
+            <wp:extent cx="5294966" cy="4506523"/>
+            <wp:effectExtent l="0" t="0" r="1270" b="8890"/>
+            <wp:docPr id="506951240" name="Рисунок 1"/>
             <wp:cNvGraphicFramePr>
               <a:graphicFrameLocks xmlns:a="http://schemas.openxmlformats.org/drawingml/2006/main" noChangeAspect="1"/>
             </wp:cNvGraphicFramePr>
@@ -1660,7 +1505,7 @@
               <a:graphicData uri="http://schemas.openxmlformats.org/drawingml/2006/picture">
                 <pic:pic xmlns:pic="http://schemas.openxmlformats.org/drawingml/2006/picture">
                   <pic:nvPicPr>
-                    <pic:cNvPr id="1739581173" name=""/>
+                    <pic:cNvPr id="506951240" name=""/>
                     <pic:cNvPicPr/>
                   </pic:nvPicPr>
                   <pic:blipFill>
@@ -1672,7 +1517,7 @@
                   <pic:spPr>
                     <a:xfrm>
                       <a:off x="0" y="0"/>
-                      <a:ext cx="2669781" cy="5310095"/>
+                      <a:ext cx="5297700" cy="4508850"/>
                     </a:xfrm>
                     <a:prstGeom prst="rect">
                       <a:avLst/>
@@ -1688,32 +1533,15 @@
     <w:p>
       <w:pPr>
         <w:spacing w:after="120" w:line="360" w:lineRule="auto"/>
+        <w:ind w:firstLine="709"/>
         <w:jc w:val="center"/>
         <w:rPr>
           <w:rFonts w:ascii="Times New Roman" w:hAnsi="Times New Roman" w:cs="Times New Roman"/>
           <w:sz w:val="28"/>
           <w:szCs w:val="28"/>
-          <w:lang w:val="en-US" w:eastAsia="zh-CN"/>
-        </w:rPr>
-      </w:pPr>
-      <w:r>
-        <w:rPr>
-          <w:rFonts w:ascii="Times New Roman" w:hAnsi="Times New Roman" w:cs="Times New Roman"/>
-          <w:sz w:val="28"/>
-          <w:szCs w:val="28"/>
           <w:lang w:eastAsia="zh-CN"/>
         </w:rPr>
-        <w:t>Рисунок</w:t>
-      </w:r>
-      <w:r>
-        <w:rPr>
-          <w:rFonts w:ascii="Times New Roman" w:hAnsi="Times New Roman" w:cs="Times New Roman"/>
-          <w:sz w:val="28"/>
-          <w:szCs w:val="28"/>
-          <w:lang w:val="en-US" w:eastAsia="zh-CN"/>
-        </w:rPr>
-        <w:t xml:space="preserve"> 2 – </w:t>
-      </w:r>
+      </w:pPr>
       <w:r>
         <w:rPr>
           <w:rFonts w:ascii="Times New Roman" w:hAnsi="Times New Roman" w:cs="Times New Roman"/>
@@ -1721,107 +1549,11 @@
           <w:szCs w:val="28"/>
           <w:lang w:eastAsia="zh-CN"/>
         </w:rPr>
-        <w:t>Листинг</w:t>
-      </w:r>
-      <w:r>
-        <w:rPr>
-          <w:rFonts w:ascii="Times New Roman" w:hAnsi="Times New Roman" w:cs="Times New Roman"/>
-          <w:sz w:val="28"/>
-          <w:szCs w:val="28"/>
-          <w:lang w:val="en-US" w:eastAsia="zh-CN"/>
-        </w:rPr>
-        <w:t xml:space="preserve"> </w:t>
-      </w:r>
-      <w:r>
-        <w:rPr>
-          <w:rFonts w:ascii="Times New Roman" w:hAnsi="Times New Roman" w:cs="Times New Roman"/>
-          <w:sz w:val="28"/>
-          <w:szCs w:val="28"/>
-          <w:lang w:val="en-US" w:eastAsia="zh-CN"/>
-        </w:rPr>
-        <w:t>V1__init_db.sql</w:t>
-      </w:r>
-    </w:p>
-    <w:p>
-      <w:pPr>
-        <w:spacing w:after="120" w:line="360" w:lineRule="auto"/>
-        <w:ind w:firstLine="709"/>
-        <w:jc w:val="both"/>
-        <w:rPr>
-          <w:rFonts w:ascii="Times New Roman" w:hAnsi="Times New Roman" w:cs="Times New Roman"/>
-          <w:sz w:val="28"/>
-          <w:szCs w:val="28"/>
-          <w:lang w:eastAsia="zh-CN"/>
-        </w:rPr>
-      </w:pPr>
-      <w:r>
-        <w:rPr>
-          <w:rFonts w:ascii="Times New Roman" w:hAnsi="Times New Roman" w:cs="Times New Roman"/>
-          <w:sz w:val="28"/>
-          <w:szCs w:val="28"/>
-          <w:lang w:eastAsia="zh-CN"/>
-        </w:rPr>
-        <w:lastRenderedPageBreak/>
-        <w:t xml:space="preserve">Для работы с базой данных используются </w:t>
-      </w:r>
-      <w:r>
-        <w:rPr>
-          <w:rFonts w:ascii="Times New Roman" w:hAnsi="Times New Roman" w:cs="Times New Roman"/>
-          <w:sz w:val="28"/>
-          <w:szCs w:val="28"/>
-          <w:lang w:val="en-US" w:eastAsia="zh-CN"/>
-        </w:rPr>
-        <w:t>JPA</w:t>
-      </w:r>
-      <w:r>
-        <w:rPr>
-          <w:rFonts w:ascii="Times New Roman" w:hAnsi="Times New Roman" w:cs="Times New Roman"/>
-          <w:sz w:val="28"/>
-          <w:szCs w:val="28"/>
-          <w:lang w:eastAsia="zh-CN"/>
-        </w:rPr>
-        <w:t xml:space="preserve"> </w:t>
-      </w:r>
-      <w:r>
-        <w:rPr>
-          <w:rFonts w:ascii="Times New Roman" w:hAnsi="Times New Roman" w:cs="Times New Roman"/>
-          <w:sz w:val="28"/>
-          <w:szCs w:val="28"/>
-          <w:lang w:eastAsia="zh-CN"/>
-        </w:rPr>
-        <w:t>репозитории. На рисунке 3 показан код создания репозитория для сущности книг</w:t>
-      </w:r>
-      <w:r>
-        <w:rPr>
-          <w:rFonts w:ascii="Times New Roman" w:hAnsi="Times New Roman" w:cs="Times New Roman"/>
-          <w:sz w:val="28"/>
-          <w:szCs w:val="28"/>
-          <w:lang w:eastAsia="zh-CN"/>
-        </w:rPr>
-        <w:t>.</w:t>
-      </w:r>
-    </w:p>
-    <w:p>
-      <w:pPr>
-        <w:spacing w:after="120" w:line="360" w:lineRule="auto"/>
-        <w:jc w:val="center"/>
-        <w:rPr>
-          <w:rFonts w:ascii="Times New Roman" w:hAnsi="Times New Roman" w:cs="Times New Roman"/>
-          <w:sz w:val="28"/>
-          <w:szCs w:val="28"/>
-        </w:rPr>
-      </w:pPr>
-      <w:r>
-        <w:rPr>
-          <w:rFonts w:ascii="Times New Roman" w:hAnsi="Times New Roman" w:cs="Times New Roman"/>
-          <w:sz w:val="28"/>
-          <w:szCs w:val="28"/>
-        </w:rPr>
         <w:drawing>
-          <wp:inline distT="0" distB="0" distL="0" distR="0" wp14:anchorId="40E7D42D" wp14:editId="0FA5B2DC">
-            <wp:extent cx="5084379" cy="1418517"/>
-            <wp:effectExtent l="0" t="0" r="2540" b="0"/>
-            <wp:docPr id="2033206881" name="Рисунок 1"/>
+          <wp:inline distT="0" distB="0" distL="0" distR="0" wp14:anchorId="3C73ABBE" wp14:editId="3C907CE1">
+            <wp:extent cx="2615348" cy="1576137"/>
+            <wp:effectExtent l="0" t="0" r="0" b="5080"/>
+            <wp:docPr id="1932472189" name="Рисунок 1"/>
             <wp:cNvGraphicFramePr>
               <a:graphicFrameLocks xmlns:a="http://schemas.openxmlformats.org/drawingml/2006/main" noChangeAspect="1"/>
             </wp:cNvGraphicFramePr>
@@ -1829,7 +1561,7 @@
               <a:graphicData uri="http://schemas.openxmlformats.org/drawingml/2006/picture">
                 <pic:pic xmlns:pic="http://schemas.openxmlformats.org/drawingml/2006/picture">
                   <pic:nvPicPr>
-                    <pic:cNvPr id="2033206881" name=""/>
+                    <pic:cNvPr id="1932472189" name=""/>
                     <pic:cNvPicPr/>
                   </pic:nvPicPr>
                   <pic:blipFill>
@@ -1841,7 +1573,7 @@
                   <pic:spPr>
                     <a:xfrm>
                       <a:off x="0" y="0"/>
-                      <a:ext cx="5097169" cy="1422085"/>
+                      <a:ext cx="2615348" cy="1576137"/>
                     </a:xfrm>
                     <a:prstGeom prst="rect">
                       <a:avLst/>
@@ -1857,81 +1589,27 @@
     <w:p>
       <w:pPr>
         <w:spacing w:after="120" w:line="360" w:lineRule="auto"/>
+        <w:ind w:firstLine="709"/>
         <w:jc w:val="center"/>
         <w:rPr>
           <w:rFonts w:ascii="Times New Roman" w:hAnsi="Times New Roman" w:cs="Times New Roman"/>
           <w:sz w:val="28"/>
           <w:szCs w:val="28"/>
-          <w:lang w:val="en-US"/>
-        </w:rPr>
-      </w:pPr>
-      <w:r>
-        <w:rPr>
-          <w:rFonts w:ascii="Times New Roman" w:hAnsi="Times New Roman" w:cs="Times New Roman"/>
-          <w:sz w:val="28"/>
-          <w:szCs w:val="28"/>
-        </w:rPr>
-        <w:t>Рисунок 3 – Листинг</w:t>
-      </w:r>
-      <w:r>
-        <w:rPr>
-          <w:rFonts w:ascii="Times New Roman" w:hAnsi="Times New Roman" w:cs="Times New Roman"/>
-          <w:sz w:val="28"/>
-          <w:szCs w:val="28"/>
-          <w:lang w:val="en-US"/>
-        </w:rPr>
-        <w:t xml:space="preserve"> BookRepository.java</w:t>
-      </w:r>
-    </w:p>
-    <w:p>
-      <w:pPr>
-        <w:spacing w:after="120" w:line="360" w:lineRule="auto"/>
-        <w:ind w:firstLine="709"/>
-        <w:jc w:val="both"/>
-        <w:rPr>
-          <w:rFonts w:ascii="Times New Roman" w:hAnsi="Times New Roman" w:cs="Times New Roman"/>
-          <w:sz w:val="28"/>
-          <w:szCs w:val="28"/>
-        </w:rPr>
-      </w:pPr>
-      <w:r>
-        <w:rPr>
-          <w:rFonts w:ascii="Times New Roman" w:hAnsi="Times New Roman" w:cs="Times New Roman"/>
-          <w:sz w:val="28"/>
-          <w:szCs w:val="28"/>
-        </w:rPr>
-        <w:t>На рисунке 4 показан код создания сервиса для сущности книг</w:t>
-      </w:r>
-      <w:r>
-        <w:rPr>
-          <w:rFonts w:ascii="Times New Roman" w:hAnsi="Times New Roman" w:cs="Times New Roman"/>
-          <w:sz w:val="28"/>
-          <w:szCs w:val="28"/>
-        </w:rPr>
-        <w:t>.</w:t>
-      </w:r>
-    </w:p>
-    <w:p>
-      <w:pPr>
-        <w:spacing w:after="120" w:line="360" w:lineRule="auto"/>
-        <w:jc w:val="center"/>
-        <w:rPr>
-          <w:rFonts w:ascii="Times New Roman" w:hAnsi="Times New Roman" w:cs="Times New Roman"/>
-          <w:sz w:val="28"/>
-          <w:szCs w:val="28"/>
-        </w:rPr>
-      </w:pPr>
-      <w:r>
-        <w:rPr>
-          <w:rFonts w:ascii="Times New Roman" w:hAnsi="Times New Roman" w:cs="Times New Roman"/>
-          <w:sz w:val="28"/>
-          <w:szCs w:val="28"/>
+          <w:lang w:eastAsia="zh-CN"/>
+        </w:rPr>
+      </w:pPr>
+      <w:r>
+        <w:rPr>
+          <w:rFonts w:ascii="Times New Roman" w:hAnsi="Times New Roman" w:cs="Times New Roman"/>
+          <w:sz w:val="28"/>
+          <w:szCs w:val="28"/>
+          <w:lang w:eastAsia="zh-CN"/>
         </w:rPr>
         <w:drawing>
-          <wp:inline distT="0" distB="0" distL="0" distR="0" wp14:anchorId="3F4CEC34" wp14:editId="25E8353B">
-            <wp:extent cx="5640880" cy="3441811"/>
-            <wp:effectExtent l="0" t="0" r="0" b="6350"/>
-            <wp:docPr id="738841208" name="Рисунок 1"/>
+          <wp:inline distT="0" distB="0" distL="0" distR="0" wp14:anchorId="576DF689" wp14:editId="49E037F8">
+            <wp:extent cx="5658522" cy="1406314"/>
+            <wp:effectExtent l="0" t="0" r="0" b="3810"/>
+            <wp:docPr id="265064825" name="Рисунок 1"/>
             <wp:cNvGraphicFramePr>
               <a:graphicFrameLocks xmlns:a="http://schemas.openxmlformats.org/drawingml/2006/main" noChangeAspect="1"/>
             </wp:cNvGraphicFramePr>
@@ -1939,7 +1617,7 @@
               <a:graphicData uri="http://schemas.openxmlformats.org/drawingml/2006/picture">
                 <pic:pic xmlns:pic="http://schemas.openxmlformats.org/drawingml/2006/picture">
                   <pic:nvPicPr>
-                    <pic:cNvPr id="738841208" name=""/>
+                    <pic:cNvPr id="265064825" name=""/>
                     <pic:cNvPicPr/>
                   </pic:nvPicPr>
                   <pic:blipFill>
@@ -1951,7 +1629,7 @@
                   <pic:spPr>
                     <a:xfrm>
                       <a:off x="0" y="0"/>
-                      <a:ext cx="5642965" cy="3443083"/>
+                      <a:ext cx="5662499" cy="1407302"/>
                     </a:xfrm>
                     <a:prstGeom prst="rect">
                       <a:avLst/>
@@ -1967,83 +1645,27 @@
     <w:p>
       <w:pPr>
         <w:spacing w:after="120" w:line="360" w:lineRule="auto"/>
+        <w:ind w:firstLine="709"/>
         <w:jc w:val="center"/>
         <w:rPr>
           <w:rFonts w:ascii="Times New Roman" w:hAnsi="Times New Roman" w:cs="Times New Roman"/>
           <w:sz w:val="28"/>
           <w:szCs w:val="28"/>
-          <w:lang w:val="en-US"/>
-        </w:rPr>
-      </w:pPr>
-      <w:r>
-        <w:rPr>
-          <w:rFonts w:ascii="Times New Roman" w:hAnsi="Times New Roman" w:cs="Times New Roman"/>
-          <w:sz w:val="28"/>
-          <w:szCs w:val="28"/>
-        </w:rPr>
-        <w:t xml:space="preserve">Рисунок 4 – Листинг </w:t>
-      </w:r>
-      <w:r>
-        <w:rPr>
-          <w:rFonts w:ascii="Times New Roman" w:hAnsi="Times New Roman" w:cs="Times New Roman"/>
-          <w:sz w:val="28"/>
-          <w:szCs w:val="28"/>
-          <w:lang w:val="en-US"/>
-        </w:rPr>
-        <w:t>BookService.java</w:t>
-      </w:r>
-    </w:p>
-    <w:p>
-      <w:pPr>
-        <w:spacing w:after="120" w:line="360" w:lineRule="auto"/>
-        <w:jc w:val="center"/>
-        <w:rPr>
-          <w:rFonts w:ascii="Times New Roman" w:hAnsi="Times New Roman" w:cs="Times New Roman"/>
-          <w:sz w:val="28"/>
-          <w:szCs w:val="28"/>
-        </w:rPr>
-      </w:pPr>
-      <w:r>
-        <w:rPr>
-          <w:rFonts w:ascii="Times New Roman" w:hAnsi="Times New Roman" w:cs="Times New Roman"/>
-          <w:sz w:val="28"/>
-          <w:szCs w:val="28"/>
-        </w:rPr>
-        <w:t>На рисунке 5 показана реализация контроллера для сущности книг</w:t>
-      </w:r>
-      <w:r>
-        <w:rPr>
-          <w:rFonts w:ascii="Times New Roman" w:hAnsi="Times New Roman" w:cs="Times New Roman"/>
-          <w:sz w:val="28"/>
-          <w:szCs w:val="28"/>
-        </w:rPr>
-        <w:t>.</w:t>
-      </w:r>
-    </w:p>
-    <w:p>
-      <w:pPr>
-        <w:spacing w:after="120" w:line="360" w:lineRule="auto"/>
-        <w:jc w:val="center"/>
-        <w:rPr>
-          <w:rFonts w:ascii="Times New Roman" w:hAnsi="Times New Roman" w:cs="Times New Roman"/>
-          <w:sz w:val="28"/>
-          <w:szCs w:val="28"/>
-          <w:lang w:val="en-US"/>
-        </w:rPr>
-      </w:pPr>
-      <w:r>
-        <w:rPr>
-          <w:rFonts w:ascii="Times New Roman" w:hAnsi="Times New Roman" w:cs="Times New Roman"/>
-          <w:sz w:val="28"/>
-          <w:szCs w:val="28"/>
-          <w:lang w:val="en-US"/>
-        </w:rPr>
-        <w:lastRenderedPageBreak/>
+          <w:lang w:val="en-US" w:eastAsia="zh-CN"/>
+        </w:rPr>
+      </w:pPr>
+      <w:r>
+        <w:rPr>
+          <w:rFonts w:ascii="Times New Roman" w:hAnsi="Times New Roman" w:cs="Times New Roman"/>
+          <w:sz w:val="28"/>
+          <w:szCs w:val="28"/>
+          <w:lang w:eastAsia="zh-CN"/>
+        </w:rPr>
         <w:drawing>
-          <wp:inline distT="0" distB="0" distL="0" distR="0" wp14:anchorId="569574BA" wp14:editId="300B65D5">
-            <wp:extent cx="5889474" cy="3720662"/>
-            <wp:effectExtent l="0" t="0" r="0" b="0"/>
-            <wp:docPr id="11418725" name="Рисунок 1"/>
+          <wp:inline distT="0" distB="0" distL="0" distR="0" wp14:anchorId="1BDB9274" wp14:editId="0E88511B">
+            <wp:extent cx="5368066" cy="915813"/>
+            <wp:effectExtent l="0" t="0" r="4445" b="0"/>
+            <wp:docPr id="2079561416" name="Рисунок 1"/>
             <wp:cNvGraphicFramePr>
               <a:graphicFrameLocks xmlns:a="http://schemas.openxmlformats.org/drawingml/2006/main" noChangeAspect="1"/>
             </wp:cNvGraphicFramePr>
@@ -2051,7 +1673,7 @@
               <a:graphicData uri="http://schemas.openxmlformats.org/drawingml/2006/picture">
                 <pic:pic xmlns:pic="http://schemas.openxmlformats.org/drawingml/2006/picture">
                   <pic:nvPicPr>
-                    <pic:cNvPr id="11418725" name=""/>
+                    <pic:cNvPr id="2079561416" name=""/>
                     <pic:cNvPicPr/>
                   </pic:nvPicPr>
                   <pic:blipFill>
@@ -2063,7 +1685,7 @@
                   <pic:spPr>
                     <a:xfrm>
                       <a:off x="0" y="0"/>
-                      <a:ext cx="5949962" cy="3758875"/>
+                      <a:ext cx="5376467" cy="917246"/>
                     </a:xfrm>
                     <a:prstGeom prst="rect">
                       <a:avLst/>
@@ -2079,145 +1701,28 @@
     <w:p>
       <w:pPr>
         <w:spacing w:after="120" w:line="360" w:lineRule="auto"/>
+        <w:ind w:firstLine="709"/>
         <w:jc w:val="center"/>
         <w:rPr>
           <w:rFonts w:ascii="Times New Roman" w:hAnsi="Times New Roman" w:cs="Times New Roman"/>
           <w:sz w:val="28"/>
           <w:szCs w:val="28"/>
-          <w:lang w:val="en-US"/>
-        </w:rPr>
-      </w:pPr>
-      <w:r>
-        <w:rPr>
-          <w:rFonts w:ascii="Times New Roman" w:hAnsi="Times New Roman" w:cs="Times New Roman"/>
-          <w:sz w:val="28"/>
-          <w:szCs w:val="28"/>
-        </w:rPr>
-        <w:t xml:space="preserve">Рисунок 5 – Листинг </w:t>
-      </w:r>
-      <w:r>
-        <w:rPr>
-          <w:rFonts w:ascii="Times New Roman" w:hAnsi="Times New Roman" w:cs="Times New Roman"/>
-          <w:sz w:val="28"/>
-          <w:szCs w:val="28"/>
-          <w:lang w:val="en-US"/>
-        </w:rPr>
-        <w:t>BookController</w:t>
-      </w:r>
-      <w:r>
-        <w:rPr>
-          <w:rFonts w:ascii="Times New Roman" w:hAnsi="Times New Roman" w:cs="Times New Roman"/>
-          <w:sz w:val="28"/>
-          <w:szCs w:val="28"/>
-          <w:lang w:val="en-US"/>
-        </w:rPr>
-        <w:t>.java</w:t>
-      </w:r>
-    </w:p>
-    <w:p>
-      <w:pPr>
-        <w:spacing w:after="120" w:line="360" w:lineRule="auto"/>
-        <w:ind w:firstLine="709"/>
-        <w:jc w:val="both"/>
-        <w:rPr>
-          <w:rFonts w:ascii="Times New Roman" w:hAnsi="Times New Roman" w:cs="Times New Roman"/>
-          <w:sz w:val="28"/>
-          <w:szCs w:val="28"/>
-        </w:rPr>
-      </w:pPr>
-      <w:r>
-        <w:rPr>
-          <w:rFonts w:ascii="Times New Roman" w:hAnsi="Times New Roman" w:cs="Times New Roman"/>
-          <w:sz w:val="28"/>
-          <w:szCs w:val="28"/>
-        </w:rPr>
-        <w:t>Аналогичным образом был написан код и для других сущностей.</w:t>
-      </w:r>
-    </w:p>
-    <w:p>
-      <w:pPr>
-        <w:spacing w:after="120" w:line="360" w:lineRule="auto"/>
-        <w:ind w:firstLine="709"/>
-        <w:jc w:val="both"/>
-        <w:rPr>
-          <w:rFonts w:ascii="Times New Roman" w:hAnsi="Times New Roman" w:cs="Times New Roman"/>
-          <w:sz w:val="28"/>
-          <w:szCs w:val="28"/>
-        </w:rPr>
-      </w:pPr>
-      <w:r>
-        <w:rPr>
-          <w:rFonts w:ascii="Times New Roman" w:hAnsi="Times New Roman" w:cs="Times New Roman"/>
-          <w:sz w:val="28"/>
-          <w:szCs w:val="28"/>
-        </w:rPr>
-        <w:t xml:space="preserve">Для запуска приложения написан файл </w:t>
-      </w:r>
-      <w:r>
-        <w:rPr>
-          <w:rFonts w:ascii="Times New Roman" w:hAnsi="Times New Roman" w:cs="Times New Roman"/>
-          <w:sz w:val="28"/>
-          <w:szCs w:val="28"/>
-          <w:lang w:val="en-US"/>
-        </w:rPr>
-        <w:t>Docker</w:t>
-      </w:r>
-      <w:r>
-        <w:rPr>
-          <w:rFonts w:ascii="Times New Roman" w:hAnsi="Times New Roman" w:cs="Times New Roman"/>
-          <w:sz w:val="28"/>
-          <w:szCs w:val="28"/>
-        </w:rPr>
-        <w:t xml:space="preserve"> </w:t>
-      </w:r>
-      <w:r>
-        <w:rPr>
-          <w:rFonts w:ascii="Times New Roman" w:hAnsi="Times New Roman" w:cs="Times New Roman"/>
-          <w:sz w:val="28"/>
-          <w:szCs w:val="28"/>
-          <w:lang w:val="en-US"/>
-        </w:rPr>
-        <w:t>Compose</w:t>
-      </w:r>
-      <w:r>
-        <w:rPr>
-          <w:rFonts w:ascii="Times New Roman" w:hAnsi="Times New Roman" w:cs="Times New Roman"/>
-          <w:sz w:val="28"/>
-          <w:szCs w:val="28"/>
-        </w:rPr>
-        <w:t xml:space="preserve">, </w:t>
-      </w:r>
-      <w:r>
-        <w:rPr>
-          <w:rFonts w:ascii="Times New Roman" w:hAnsi="Times New Roman" w:cs="Times New Roman"/>
-          <w:sz w:val="28"/>
-          <w:szCs w:val="28"/>
-        </w:rPr>
-        <w:t>показанный на рисунке 6.</w:t>
-      </w:r>
-    </w:p>
-    <w:p>
-      <w:pPr>
-        <w:spacing w:after="120" w:line="360" w:lineRule="auto"/>
-        <w:jc w:val="center"/>
-        <w:rPr>
-          <w:rFonts w:ascii="Times New Roman" w:hAnsi="Times New Roman" w:cs="Times New Roman"/>
-          <w:sz w:val="28"/>
-          <w:szCs w:val="28"/>
-        </w:rPr>
-      </w:pPr>
-      <w:r>
-        <w:rPr>
-          <w:rFonts w:ascii="Times New Roman" w:hAnsi="Times New Roman" w:cs="Times New Roman"/>
-          <w:sz w:val="28"/>
-          <w:szCs w:val="28"/>
+          <w:lang w:val="en-US" w:eastAsia="zh-CN"/>
+        </w:rPr>
+      </w:pPr>
+      <w:r>
+        <w:rPr>
+          <w:rFonts w:ascii="Times New Roman" w:hAnsi="Times New Roman" w:cs="Times New Roman"/>
+          <w:sz w:val="28"/>
+          <w:szCs w:val="28"/>
+          <w:lang w:val="en-US" w:eastAsia="zh-CN"/>
         </w:rPr>
         <w:lastRenderedPageBreak/>
         <w:drawing>
-          <wp:inline distT="0" distB="0" distL="0" distR="0" wp14:anchorId="1E65F3F5" wp14:editId="6F06018F">
-            <wp:extent cx="5084379" cy="4983833"/>
-            <wp:effectExtent l="0" t="0" r="2540" b="7620"/>
-            <wp:docPr id="154484025" name="Рисунок 1"/>
+          <wp:inline distT="0" distB="0" distL="0" distR="0" wp14:anchorId="6767CA02" wp14:editId="13BDA4BE">
+            <wp:extent cx="4044263" cy="2095742"/>
+            <wp:effectExtent l="0" t="0" r="0" b="0"/>
+            <wp:docPr id="100231489" name="Рисунок 1"/>
             <wp:cNvGraphicFramePr>
               <a:graphicFrameLocks xmlns:a="http://schemas.openxmlformats.org/drawingml/2006/main" noChangeAspect="1"/>
             </wp:cNvGraphicFramePr>
@@ -2225,7 +1730,7 @@
               <a:graphicData uri="http://schemas.openxmlformats.org/drawingml/2006/picture">
                 <pic:pic xmlns:pic="http://schemas.openxmlformats.org/drawingml/2006/picture">
                   <pic:nvPicPr>
-                    <pic:cNvPr id="154484025" name=""/>
+                    <pic:cNvPr id="100231489" name=""/>
                     <pic:cNvPicPr/>
                   </pic:nvPicPr>
                   <pic:blipFill>
@@ -2237,7 +1742,7 @@
                   <pic:spPr>
                     <a:xfrm>
                       <a:off x="0" y="0"/>
-                      <a:ext cx="5088234" cy="4987612"/>
+                      <a:ext cx="4044263" cy="2095742"/>
                     </a:xfrm>
                     <a:prstGeom prst="rect">
                       <a:avLst/>
@@ -2253,224 +1758,27 @@
     <w:p>
       <w:pPr>
         <w:spacing w:after="120" w:line="360" w:lineRule="auto"/>
+        <w:ind w:firstLine="709"/>
         <w:jc w:val="center"/>
         <w:rPr>
           <w:rFonts w:ascii="Times New Roman" w:hAnsi="Times New Roman" w:cs="Times New Roman"/>
           <w:sz w:val="28"/>
           <w:szCs w:val="28"/>
-          <w:lang w:val="en-US"/>
-        </w:rPr>
-      </w:pPr>
-      <w:r>
-        <w:rPr>
-          <w:rFonts w:ascii="Times New Roman" w:hAnsi="Times New Roman" w:cs="Times New Roman"/>
-          <w:sz w:val="28"/>
-          <w:szCs w:val="28"/>
-        </w:rPr>
-        <w:t xml:space="preserve">Рисунок 6 – </w:t>
-      </w:r>
-      <w:r>
-        <w:rPr>
-          <w:rFonts w:ascii="Times New Roman" w:hAnsi="Times New Roman" w:cs="Times New Roman"/>
-          <w:sz w:val="28"/>
-          <w:szCs w:val="28"/>
-        </w:rPr>
-        <w:t xml:space="preserve">Листинг </w:t>
-      </w:r>
-      <w:proofErr w:type="spellStart"/>
-      <w:r>
-        <w:rPr>
-          <w:rFonts w:ascii="Times New Roman" w:hAnsi="Times New Roman" w:cs="Times New Roman"/>
-          <w:sz w:val="28"/>
-          <w:szCs w:val="28"/>
-          <w:lang w:val="en-US"/>
-        </w:rPr>
-        <w:t>compose.yaml</w:t>
-      </w:r>
-      <w:proofErr w:type="spellEnd"/>
-    </w:p>
-    <w:p>
-      <w:pPr>
-        <w:spacing w:after="120" w:line="360" w:lineRule="auto"/>
-        <w:ind w:firstLine="709"/>
-        <w:jc w:val="both"/>
-        <w:rPr>
-          <w:rFonts w:ascii="Times New Roman" w:hAnsi="Times New Roman" w:cs="Times New Roman"/>
-          <w:sz w:val="28"/>
-          <w:szCs w:val="28"/>
-        </w:rPr>
-      </w:pPr>
-      <w:r>
-        <w:rPr>
-          <w:rFonts w:ascii="Times New Roman" w:hAnsi="Times New Roman" w:cs="Times New Roman"/>
-          <w:sz w:val="28"/>
-          <w:szCs w:val="28"/>
-        </w:rPr>
-        <w:t xml:space="preserve">Для создания образа </w:t>
-      </w:r>
-      <w:r>
-        <w:rPr>
-          <w:rFonts w:ascii="Times New Roman" w:hAnsi="Times New Roman" w:cs="Times New Roman"/>
-          <w:sz w:val="28"/>
-          <w:szCs w:val="28"/>
-          <w:lang w:val="en-US"/>
-        </w:rPr>
-        <w:t>Spring</w:t>
-      </w:r>
-      <w:r>
-        <w:rPr>
-          <w:rFonts w:ascii="Times New Roman" w:hAnsi="Times New Roman" w:cs="Times New Roman"/>
-          <w:sz w:val="28"/>
-          <w:szCs w:val="28"/>
-        </w:rPr>
-        <w:t xml:space="preserve"> </w:t>
-      </w:r>
-      <w:r>
-        <w:rPr>
-          <w:rFonts w:ascii="Times New Roman" w:hAnsi="Times New Roman" w:cs="Times New Roman"/>
-          <w:sz w:val="28"/>
-          <w:szCs w:val="28"/>
-          <w:lang w:val="en-US"/>
-        </w:rPr>
-        <w:t>Boot</w:t>
-      </w:r>
-      <w:r>
-        <w:rPr>
-          <w:rFonts w:ascii="Times New Roman" w:hAnsi="Times New Roman" w:cs="Times New Roman"/>
-          <w:sz w:val="28"/>
-          <w:szCs w:val="28"/>
-        </w:rPr>
-        <w:t xml:space="preserve"> </w:t>
-      </w:r>
-      <w:r>
-        <w:rPr>
-          <w:rFonts w:ascii="Times New Roman" w:hAnsi="Times New Roman" w:cs="Times New Roman"/>
-          <w:sz w:val="28"/>
-          <w:szCs w:val="28"/>
-        </w:rPr>
-        <w:t xml:space="preserve">приложения используется популярный инструмент </w:t>
-      </w:r>
-      <w:r>
-        <w:rPr>
-          <w:rFonts w:ascii="Times New Roman" w:hAnsi="Times New Roman" w:cs="Times New Roman"/>
-          <w:sz w:val="28"/>
-          <w:szCs w:val="28"/>
-          <w:lang w:val="en-US"/>
-        </w:rPr>
-        <w:t>Jib</w:t>
-      </w:r>
-      <w:r>
-        <w:rPr>
-          <w:rFonts w:ascii="Times New Roman" w:hAnsi="Times New Roman" w:cs="Times New Roman"/>
-          <w:sz w:val="28"/>
-          <w:szCs w:val="28"/>
-        </w:rPr>
-        <w:t xml:space="preserve"> от компании </w:t>
-      </w:r>
-      <w:r>
-        <w:rPr>
-          <w:rFonts w:ascii="Times New Roman" w:hAnsi="Times New Roman" w:cs="Times New Roman"/>
-          <w:sz w:val="28"/>
-          <w:szCs w:val="28"/>
-          <w:lang w:val="en-US"/>
-        </w:rPr>
-        <w:t>Google</w:t>
-      </w:r>
-      <w:r>
-        <w:rPr>
-          <w:rFonts w:ascii="Times New Roman" w:hAnsi="Times New Roman" w:cs="Times New Roman"/>
-          <w:sz w:val="28"/>
-          <w:szCs w:val="28"/>
-        </w:rPr>
-        <w:t xml:space="preserve">, </w:t>
-      </w:r>
-      <w:r>
-        <w:rPr>
-          <w:rFonts w:ascii="Times New Roman" w:hAnsi="Times New Roman" w:cs="Times New Roman"/>
-          <w:sz w:val="28"/>
-          <w:szCs w:val="28"/>
-        </w:rPr>
-        <w:t xml:space="preserve">который позволяет собирать </w:t>
-      </w:r>
-      <w:r>
-        <w:rPr>
-          <w:rFonts w:ascii="Times New Roman" w:hAnsi="Times New Roman" w:cs="Times New Roman"/>
-          <w:sz w:val="28"/>
-          <w:szCs w:val="28"/>
-        </w:rPr>
-        <w:t xml:space="preserve">максимально </w:t>
-      </w:r>
-      <w:r>
-        <w:rPr>
-          <w:rFonts w:ascii="Times New Roman" w:hAnsi="Times New Roman" w:cs="Times New Roman"/>
-          <w:sz w:val="28"/>
-          <w:szCs w:val="28"/>
-        </w:rPr>
-        <w:t>оптимизированные образы</w:t>
-      </w:r>
-      <w:r>
-        <w:rPr>
-          <w:rFonts w:ascii="Times New Roman" w:hAnsi="Times New Roman" w:cs="Times New Roman"/>
-          <w:sz w:val="28"/>
-          <w:szCs w:val="28"/>
-        </w:rPr>
-        <w:t xml:space="preserve"> </w:t>
-      </w:r>
-      <w:r>
-        <w:rPr>
-          <w:rFonts w:ascii="Times New Roman" w:hAnsi="Times New Roman" w:cs="Times New Roman"/>
-          <w:sz w:val="28"/>
-          <w:szCs w:val="28"/>
-          <w:lang w:val="en-US"/>
-        </w:rPr>
-        <w:t>Java</w:t>
-      </w:r>
-      <w:r>
-        <w:rPr>
-          <w:rFonts w:ascii="Times New Roman" w:hAnsi="Times New Roman" w:cs="Times New Roman"/>
-          <w:sz w:val="28"/>
-          <w:szCs w:val="28"/>
-        </w:rPr>
-        <w:t>-</w:t>
-      </w:r>
-      <w:r>
-        <w:rPr>
-          <w:rFonts w:ascii="Times New Roman" w:hAnsi="Times New Roman" w:cs="Times New Roman"/>
-          <w:sz w:val="28"/>
-          <w:szCs w:val="28"/>
-        </w:rPr>
-        <w:t>приложений</w:t>
-      </w:r>
-      <w:r>
-        <w:rPr>
-          <w:rFonts w:ascii="Times New Roman" w:hAnsi="Times New Roman" w:cs="Times New Roman"/>
-          <w:sz w:val="28"/>
-          <w:szCs w:val="28"/>
-        </w:rPr>
-        <w:t>. Команда для запуска приложения показана на рисунке 7.</w:t>
-      </w:r>
-    </w:p>
-    <w:p>
-      <w:pPr>
-        <w:spacing w:after="120" w:line="360" w:lineRule="auto"/>
-        <w:jc w:val="center"/>
-        <w:rPr>
-          <w:rFonts w:ascii="Times New Roman" w:hAnsi="Times New Roman" w:cs="Times New Roman"/>
-          <w:sz w:val="28"/>
-          <w:szCs w:val="28"/>
-        </w:rPr>
-      </w:pPr>
-      <w:r>
-        <w:rPr>
-          <w:rFonts w:ascii="Times New Roman" w:hAnsi="Times New Roman" w:cs="Times New Roman"/>
-          <w:sz w:val="28"/>
-          <w:szCs w:val="28"/>
+          <w:lang w:val="en-US" w:eastAsia="zh-CN"/>
+        </w:rPr>
+      </w:pPr>
+      <w:r>
+        <w:rPr>
+          <w:rFonts w:ascii="Times New Roman" w:hAnsi="Times New Roman" w:cs="Times New Roman"/>
+          <w:sz w:val="28"/>
+          <w:szCs w:val="28"/>
+          <w:lang w:val="en-US" w:eastAsia="zh-CN"/>
         </w:rPr>
         <w:drawing>
-          <wp:inline distT="0" distB="0" distL="0" distR="0" wp14:anchorId="4ECA300C" wp14:editId="2390496D">
-            <wp:extent cx="3815726" cy="307428"/>
-            <wp:effectExtent l="0" t="0" r="0" b="0"/>
-            <wp:docPr id="2079000065" name="Рисунок 1"/>
+          <wp:inline distT="0" distB="0" distL="0" distR="0" wp14:anchorId="79F0EDB0" wp14:editId="7175C4A8">
+            <wp:extent cx="5690795" cy="712946"/>
+            <wp:effectExtent l="0" t="0" r="5715" b="0"/>
+            <wp:docPr id="331525827" name="Рисунок 1"/>
             <wp:cNvGraphicFramePr>
               <a:graphicFrameLocks xmlns:a="http://schemas.openxmlformats.org/drawingml/2006/main" noChangeAspect="1"/>
             </wp:cNvGraphicFramePr>
@@ -2478,7 +1786,7 @@
               <a:graphicData uri="http://schemas.openxmlformats.org/drawingml/2006/picture">
                 <pic:pic xmlns:pic="http://schemas.openxmlformats.org/drawingml/2006/picture">
                   <pic:nvPicPr>
-                    <pic:cNvPr id="2079000065" name=""/>
+                    <pic:cNvPr id="331525827" name=""/>
                     <pic:cNvPicPr/>
                   </pic:nvPicPr>
                   <pic:blipFill>
@@ -2490,7 +1798,7 @@
                   <pic:spPr>
                     <a:xfrm>
                       <a:off x="0" y="0"/>
-                      <a:ext cx="3853171" cy="310445"/>
+                      <a:ext cx="5696274" cy="713632"/>
                     </a:xfrm>
                     <a:prstGeom prst="rect">
                       <a:avLst/>
@@ -2506,143 +1814,27 @@
     <w:p>
       <w:pPr>
         <w:spacing w:after="120" w:line="360" w:lineRule="auto"/>
-        <w:jc w:val="center"/>
-        <w:rPr>
-          <w:rFonts w:ascii="Times New Roman" w:hAnsi="Times New Roman" w:cs="Times New Roman"/>
-          <w:sz w:val="28"/>
-          <w:szCs w:val="28"/>
-          <w:lang w:val="en-US"/>
-        </w:rPr>
-      </w:pPr>
-      <w:r>
-        <w:rPr>
-          <w:rFonts w:ascii="Times New Roman" w:hAnsi="Times New Roman" w:cs="Times New Roman"/>
-          <w:sz w:val="28"/>
-          <w:szCs w:val="28"/>
-        </w:rPr>
-        <w:t xml:space="preserve">Рисунок 7 – Команда </w:t>
-      </w:r>
-      <w:r>
-        <w:rPr>
-          <w:rFonts w:ascii="Times New Roman" w:hAnsi="Times New Roman" w:cs="Times New Roman"/>
-          <w:sz w:val="28"/>
-          <w:szCs w:val="28"/>
-        </w:rPr>
-        <w:t>запуска приложения</w:t>
-      </w:r>
-    </w:p>
-    <w:p>
-      <w:pPr>
-        <w:spacing w:after="120" w:line="360" w:lineRule="auto"/>
-        <w:ind w:firstLine="709"/>
-        <w:jc w:val="both"/>
-        <w:rPr>
-          <w:rFonts w:ascii="Times New Roman" w:hAnsi="Times New Roman" w:cs="Times New Roman"/>
-          <w:sz w:val="28"/>
-          <w:szCs w:val="28"/>
-          <w:lang w:val="en-US"/>
-        </w:rPr>
-      </w:pPr>
-      <w:r>
-        <w:rPr>
-          <w:rFonts w:ascii="Times New Roman" w:hAnsi="Times New Roman" w:cs="Times New Roman"/>
-          <w:sz w:val="28"/>
-          <w:szCs w:val="28"/>
-        </w:rPr>
-        <w:t xml:space="preserve">Было проведено автоматизированное тестирование </w:t>
-      </w:r>
-      <w:r>
-        <w:rPr>
-          <w:rFonts w:ascii="Times New Roman" w:hAnsi="Times New Roman" w:cs="Times New Roman"/>
-          <w:sz w:val="28"/>
-          <w:szCs w:val="28"/>
-          <w:lang w:val="en-US"/>
-        </w:rPr>
-        <w:t>API</w:t>
-      </w:r>
-      <w:r>
-        <w:rPr>
-          <w:rFonts w:ascii="Times New Roman" w:hAnsi="Times New Roman" w:cs="Times New Roman"/>
-          <w:sz w:val="28"/>
-          <w:szCs w:val="28"/>
-        </w:rPr>
-        <w:t xml:space="preserve"> </w:t>
-      </w:r>
-      <w:r>
-        <w:rPr>
-          <w:rFonts w:ascii="Times New Roman" w:hAnsi="Times New Roman" w:cs="Times New Roman"/>
-          <w:sz w:val="28"/>
-          <w:szCs w:val="28"/>
-        </w:rPr>
-        <w:t xml:space="preserve">с помощью инструмента </w:t>
-      </w:r>
-      <w:r>
-        <w:rPr>
-          <w:rFonts w:ascii="Times New Roman" w:hAnsi="Times New Roman" w:cs="Times New Roman"/>
-          <w:sz w:val="28"/>
-          <w:szCs w:val="28"/>
-          <w:lang w:val="en-US"/>
-        </w:rPr>
-        <w:t>Cypress</w:t>
-      </w:r>
-      <w:r>
-        <w:rPr>
-          <w:rFonts w:ascii="Times New Roman" w:hAnsi="Times New Roman" w:cs="Times New Roman"/>
-          <w:sz w:val="28"/>
-          <w:szCs w:val="28"/>
-        </w:rPr>
-        <w:t xml:space="preserve">. </w:t>
-      </w:r>
-      <w:r>
-        <w:rPr>
-          <w:rFonts w:ascii="Times New Roman" w:hAnsi="Times New Roman" w:cs="Times New Roman"/>
-          <w:sz w:val="28"/>
-          <w:szCs w:val="28"/>
-        </w:rPr>
-        <w:t>Пример тестов и результаты показаны на рисунках 8, 9</w:t>
-      </w:r>
-      <w:r>
-        <w:rPr>
-          <w:rFonts w:ascii="Times New Roman" w:hAnsi="Times New Roman" w:cs="Times New Roman"/>
-          <w:sz w:val="28"/>
-          <w:szCs w:val="28"/>
-          <w:lang w:val="en-US"/>
-        </w:rPr>
-        <w:t>, 10</w:t>
-      </w:r>
-      <w:r>
-        <w:rPr>
-          <w:rFonts w:ascii="Times New Roman" w:hAnsi="Times New Roman" w:cs="Times New Roman"/>
-          <w:sz w:val="28"/>
-          <w:szCs w:val="28"/>
-          <w:lang w:val="en-US"/>
-        </w:rPr>
-        <w:t>.</w:t>
-      </w:r>
-    </w:p>
-    <w:p>
-      <w:pPr>
-        <w:spacing w:after="120" w:line="360" w:lineRule="auto"/>
         <w:ind w:firstLine="709"/>
         <w:jc w:val="center"/>
         <w:rPr>
           <w:rFonts w:ascii="Times New Roman" w:hAnsi="Times New Roman" w:cs="Times New Roman"/>
           <w:sz w:val="28"/>
           <w:szCs w:val="28"/>
-        </w:rPr>
-      </w:pPr>
-      <w:r>
-        <w:rPr>
-          <w:rFonts w:ascii="Times New Roman" w:hAnsi="Times New Roman" w:cs="Times New Roman"/>
-          <w:sz w:val="28"/>
-          <w:szCs w:val="28"/>
-        </w:rPr>
-        <w:lastRenderedPageBreak/>
+          <w:lang w:val="en-US" w:eastAsia="zh-CN"/>
+        </w:rPr>
+      </w:pPr>
+      <w:r>
+        <w:rPr>
+          <w:rFonts w:ascii="Times New Roman" w:hAnsi="Times New Roman" w:cs="Times New Roman"/>
+          <w:sz w:val="28"/>
+          <w:szCs w:val="28"/>
+          <w:lang w:val="en-US" w:eastAsia="zh-CN"/>
+        </w:rPr>
         <w:drawing>
-          <wp:inline distT="0" distB="0" distL="0" distR="0" wp14:anchorId="641F8B3B" wp14:editId="6404C26B">
-            <wp:extent cx="4067504" cy="4127506"/>
-            <wp:effectExtent l="0" t="0" r="9525" b="6350"/>
-            <wp:docPr id="351578316" name="Рисунок 1"/>
+          <wp:inline distT="0" distB="0" distL="0" distR="0" wp14:anchorId="3F04370B" wp14:editId="1FC072BF">
+            <wp:extent cx="4070243" cy="1411595"/>
+            <wp:effectExtent l="0" t="0" r="6985" b="0"/>
+            <wp:docPr id="1167519368" name="Рисунок 1"/>
             <wp:cNvGraphicFramePr>
               <a:graphicFrameLocks xmlns:a="http://schemas.openxmlformats.org/drawingml/2006/main" noChangeAspect="1"/>
             </wp:cNvGraphicFramePr>
@@ -2650,7 +1842,7 @@
               <a:graphicData uri="http://schemas.openxmlformats.org/drawingml/2006/picture">
                 <pic:pic xmlns:pic="http://schemas.openxmlformats.org/drawingml/2006/picture">
                   <pic:nvPicPr>
-                    <pic:cNvPr id="351578316" name=""/>
+                    <pic:cNvPr id="1167519368" name=""/>
                     <pic:cNvPicPr/>
                   </pic:nvPicPr>
                   <pic:blipFill>
@@ -2662,7 +1854,7 @@
                   <pic:spPr>
                     <a:xfrm>
                       <a:off x="0" y="0"/>
-                      <a:ext cx="4071118" cy="4131174"/>
+                      <a:ext cx="4070243" cy="1411595"/>
                     </a:xfrm>
                     <a:prstGeom prst="rect">
                       <a:avLst/>
@@ -2684,85 +1876,21 @@
           <w:rFonts w:ascii="Times New Roman" w:hAnsi="Times New Roman" w:cs="Times New Roman"/>
           <w:sz w:val="28"/>
           <w:szCs w:val="28"/>
-          <w:lang w:val="en-US"/>
-        </w:rPr>
-      </w:pPr>
-      <w:r>
-        <w:rPr>
-          <w:rFonts w:ascii="Times New Roman" w:hAnsi="Times New Roman" w:cs="Times New Roman"/>
-          <w:sz w:val="28"/>
-          <w:szCs w:val="28"/>
-        </w:rPr>
-        <w:t xml:space="preserve">Рисунок 8 – Листинг </w:t>
-      </w:r>
-      <w:r>
-        <w:rPr>
-          <w:rFonts w:ascii="Times New Roman" w:hAnsi="Times New Roman" w:cs="Times New Roman"/>
-          <w:sz w:val="28"/>
-          <w:szCs w:val="28"/>
-          <w:lang w:val="en-US"/>
-        </w:rPr>
-        <w:t>book</w:t>
-      </w:r>
-      <w:r>
-        <w:rPr>
-          <w:rFonts w:ascii="Times New Roman" w:hAnsi="Times New Roman" w:cs="Times New Roman"/>
-          <w:sz w:val="28"/>
-          <w:szCs w:val="28"/>
-        </w:rPr>
-        <w:t>.</w:t>
-      </w:r>
-      <w:r>
-        <w:rPr>
-          <w:rFonts w:ascii="Times New Roman" w:hAnsi="Times New Roman" w:cs="Times New Roman"/>
-          <w:sz w:val="28"/>
-          <w:szCs w:val="28"/>
-          <w:lang w:val="en-US"/>
-        </w:rPr>
-        <w:t>spec</w:t>
-      </w:r>
-      <w:r>
-        <w:rPr>
-          <w:rFonts w:ascii="Times New Roman" w:hAnsi="Times New Roman" w:cs="Times New Roman"/>
-          <w:sz w:val="28"/>
-          <w:szCs w:val="28"/>
-        </w:rPr>
-        <w:t>.</w:t>
-      </w:r>
-      <w:proofErr w:type="spellStart"/>
-      <w:r>
-        <w:rPr>
-          <w:rFonts w:ascii="Times New Roman" w:hAnsi="Times New Roman" w:cs="Times New Roman"/>
-          <w:sz w:val="28"/>
-          <w:szCs w:val="28"/>
-          <w:lang w:val="en-US"/>
-        </w:rPr>
-        <w:t>js</w:t>
-      </w:r>
-      <w:proofErr w:type="spellEnd"/>
-    </w:p>
-    <w:p>
-      <w:pPr>
-        <w:spacing w:after="120" w:line="360" w:lineRule="auto"/>
-        <w:ind w:firstLine="709"/>
-        <w:jc w:val="center"/>
-        <w:rPr>
-          <w:rFonts w:ascii="Times New Roman" w:hAnsi="Times New Roman" w:cs="Times New Roman"/>
-          <w:sz w:val="28"/>
-          <w:szCs w:val="28"/>
-        </w:rPr>
-      </w:pPr>
-      <w:r>
-        <w:rPr>
-          <w:rFonts w:ascii="Times New Roman" w:hAnsi="Times New Roman" w:cs="Times New Roman"/>
-          <w:sz w:val="28"/>
-          <w:szCs w:val="28"/>
+          <w:lang w:val="en-US" w:eastAsia="zh-CN"/>
+        </w:rPr>
+      </w:pPr>
+      <w:r>
+        <w:rPr>
+          <w:rFonts w:ascii="Times New Roman" w:hAnsi="Times New Roman" w:cs="Times New Roman"/>
+          <w:sz w:val="28"/>
+          <w:szCs w:val="28"/>
+          <w:lang w:val="en-US" w:eastAsia="zh-CN"/>
         </w:rPr>
         <w:drawing>
-          <wp:inline distT="0" distB="0" distL="0" distR="0" wp14:anchorId="6F5D4C98" wp14:editId="6CDBB9EC">
-            <wp:extent cx="5136383" cy="1941448"/>
-            <wp:effectExtent l="0" t="0" r="7620" b="1905"/>
-            <wp:docPr id="279757514" name="Рисунок 1"/>
+          <wp:inline distT="0" distB="0" distL="0" distR="0" wp14:anchorId="137918E6" wp14:editId="72962596">
+            <wp:extent cx="5540188" cy="2075720"/>
+            <wp:effectExtent l="0" t="0" r="3810" b="1270"/>
+            <wp:docPr id="1054941768" name="Рисунок 1"/>
             <wp:cNvGraphicFramePr>
               <a:graphicFrameLocks xmlns:a="http://schemas.openxmlformats.org/drawingml/2006/main" noChangeAspect="1"/>
             </wp:cNvGraphicFramePr>
@@ -2770,7 +1898,7 @@
               <a:graphicData uri="http://schemas.openxmlformats.org/drawingml/2006/picture">
                 <pic:pic xmlns:pic="http://schemas.openxmlformats.org/drawingml/2006/picture">
                   <pic:nvPicPr>
-                    <pic:cNvPr id="279757514" name=""/>
+                    <pic:cNvPr id="1054941768" name=""/>
                     <pic:cNvPicPr/>
                   </pic:nvPicPr>
                   <pic:blipFill>
@@ -2782,7 +1910,7 @@
                   <pic:spPr>
                     <a:xfrm>
                       <a:off x="0" y="0"/>
-                      <a:ext cx="5145226" cy="1944790"/>
+                      <a:ext cx="5544072" cy="2077175"/>
                     </a:xfrm>
                     <a:prstGeom prst="rect">
                       <a:avLst/>
@@ -2804,41 +1932,22 @@
           <w:rFonts w:ascii="Times New Roman" w:hAnsi="Times New Roman" w:cs="Times New Roman"/>
           <w:sz w:val="28"/>
           <w:szCs w:val="28"/>
-        </w:rPr>
-      </w:pPr>
-      <w:r>
-        <w:rPr>
-          <w:rFonts w:ascii="Times New Roman" w:hAnsi="Times New Roman" w:cs="Times New Roman"/>
-          <w:sz w:val="28"/>
-          <w:szCs w:val="28"/>
-        </w:rPr>
-        <w:t>Рисунок 9 – Результаты тестов</w:t>
-      </w:r>
-    </w:p>
-    <w:p>
-      <w:pPr>
-        <w:spacing w:after="120" w:line="360" w:lineRule="auto"/>
-        <w:ind w:firstLine="709"/>
-        <w:jc w:val="center"/>
-        <w:rPr>
-          <w:rFonts w:ascii="Times New Roman" w:hAnsi="Times New Roman" w:cs="Times New Roman"/>
-          <w:sz w:val="28"/>
-          <w:szCs w:val="28"/>
-          <w:lang w:val="en-US"/>
-        </w:rPr>
-      </w:pPr>
-      <w:r>
-        <w:rPr>
-          <w:rFonts w:ascii="Times New Roman" w:hAnsi="Times New Roman" w:cs="Times New Roman"/>
-          <w:sz w:val="28"/>
-          <w:szCs w:val="28"/>
-          <w:lang w:val="en-US"/>
-        </w:rPr>
+          <w:lang w:val="en-US" w:eastAsia="zh-CN"/>
+        </w:rPr>
+      </w:pPr>
+      <w:r>
+        <w:rPr>
+          <w:rFonts w:ascii="Times New Roman" w:hAnsi="Times New Roman" w:cs="Times New Roman"/>
+          <w:sz w:val="28"/>
+          <w:szCs w:val="28"/>
+          <w:lang w:val="en-US" w:eastAsia="zh-CN"/>
+        </w:rPr>
+        <w:lastRenderedPageBreak/>
         <w:drawing>
-          <wp:inline distT="0" distB="0" distL="0" distR="0" wp14:anchorId="3F11AD13" wp14:editId="30E502D3">
-            <wp:extent cx="5517931" cy="1617335"/>
-            <wp:effectExtent l="0" t="0" r="6985" b="2540"/>
-            <wp:docPr id="139141767" name="Рисунок 1"/>
+          <wp:inline distT="0" distB="0" distL="0" distR="0" wp14:anchorId="09DEB90E" wp14:editId="18CE47FE">
+            <wp:extent cx="5604734" cy="2788887"/>
+            <wp:effectExtent l="0" t="0" r="0" b="0"/>
+            <wp:docPr id="131057499" name="Рисунок 1"/>
             <wp:cNvGraphicFramePr>
               <a:graphicFrameLocks xmlns:a="http://schemas.openxmlformats.org/drawingml/2006/main" noChangeAspect="1"/>
             </wp:cNvGraphicFramePr>
@@ -2846,7 +1955,7 @@
               <a:graphicData uri="http://schemas.openxmlformats.org/drawingml/2006/picture">
                 <pic:pic xmlns:pic="http://schemas.openxmlformats.org/drawingml/2006/picture">
                   <pic:nvPicPr>
-                    <pic:cNvPr id="139141767" name=""/>
+                    <pic:cNvPr id="131057499" name=""/>
                     <pic:cNvPicPr/>
                   </pic:nvPicPr>
                   <pic:blipFill>
@@ -2858,7 +1967,7 @@
                   <pic:spPr>
                     <a:xfrm>
                       <a:off x="0" y="0"/>
-                      <a:ext cx="5528382" cy="1620398"/>
+                      <a:ext cx="5608037" cy="2790530"/>
                     </a:xfrm>
                     <a:prstGeom prst="rect">
                       <a:avLst/>
@@ -2880,63 +1989,277 @@
           <w:rFonts w:ascii="Times New Roman" w:hAnsi="Times New Roman" w:cs="Times New Roman"/>
           <w:sz w:val="28"/>
           <w:szCs w:val="28"/>
-        </w:rPr>
-      </w:pPr>
-      <w:r>
-        <w:rPr>
-          <w:rFonts w:ascii="Times New Roman" w:hAnsi="Times New Roman" w:cs="Times New Roman"/>
-          <w:sz w:val="28"/>
-          <w:szCs w:val="28"/>
-        </w:rPr>
-        <w:t>Рисунок 10 – Пример запрос</w:t>
-      </w:r>
-      <w:r>
-        <w:rPr>
-          <w:rFonts w:ascii="Times New Roman" w:hAnsi="Times New Roman" w:cs="Times New Roman"/>
-          <w:sz w:val="28"/>
-          <w:szCs w:val="28"/>
-        </w:rPr>
-        <w:t>а</w:t>
-      </w:r>
-      <w:r>
-        <w:rPr>
-          <w:rFonts w:ascii="Times New Roman" w:hAnsi="Times New Roman" w:cs="Times New Roman"/>
-          <w:sz w:val="28"/>
-          <w:szCs w:val="28"/>
-        </w:rPr>
-        <w:t xml:space="preserve"> </w:t>
-      </w:r>
-      <w:r>
-        <w:rPr>
-          <w:rFonts w:ascii="Times New Roman" w:hAnsi="Times New Roman" w:cs="Times New Roman"/>
-          <w:sz w:val="28"/>
-          <w:szCs w:val="28"/>
-        </w:rPr>
-        <w:t>для</w:t>
-      </w:r>
-      <w:r>
-        <w:rPr>
-          <w:rFonts w:ascii="Times New Roman" w:hAnsi="Times New Roman" w:cs="Times New Roman"/>
-          <w:sz w:val="28"/>
-          <w:szCs w:val="28"/>
-        </w:rPr>
-        <w:t xml:space="preserve"> получени</w:t>
-      </w:r>
-      <w:r>
-        <w:rPr>
-          <w:rFonts w:ascii="Times New Roman" w:hAnsi="Times New Roman" w:cs="Times New Roman"/>
-          <w:sz w:val="28"/>
-          <w:szCs w:val="28"/>
-        </w:rPr>
-        <w:t>я</w:t>
-      </w:r>
-      <w:r>
-        <w:rPr>
-          <w:rFonts w:ascii="Times New Roman" w:hAnsi="Times New Roman" w:cs="Times New Roman"/>
-          <w:sz w:val="28"/>
-          <w:szCs w:val="28"/>
-        </w:rPr>
-        <w:t xml:space="preserve"> стиральной машины</w:t>
+          <w:lang w:val="en-US" w:eastAsia="zh-CN"/>
+        </w:rPr>
+      </w:pPr>
+      <w:r>
+        <w:rPr>
+          <w:rFonts w:ascii="Times New Roman" w:hAnsi="Times New Roman" w:cs="Times New Roman"/>
+          <w:sz w:val="28"/>
+          <w:szCs w:val="28"/>
+          <w:lang w:val="en-US" w:eastAsia="zh-CN"/>
+        </w:rPr>
+        <w:drawing>
+          <wp:inline distT="0" distB="0" distL="0" distR="0" wp14:anchorId="0988CD23" wp14:editId="65A5852D">
+            <wp:extent cx="5486400" cy="3000952"/>
+            <wp:effectExtent l="0" t="0" r="0" b="9525"/>
+            <wp:docPr id="307819875" name="Рисунок 1"/>
+            <wp:cNvGraphicFramePr>
+              <a:graphicFrameLocks xmlns:a="http://schemas.openxmlformats.org/drawingml/2006/main" noChangeAspect="1"/>
+            </wp:cNvGraphicFramePr>
+            <a:graphic xmlns:a="http://schemas.openxmlformats.org/drawingml/2006/main">
+              <a:graphicData uri="http://schemas.openxmlformats.org/drawingml/2006/picture">
+                <pic:pic xmlns:pic="http://schemas.openxmlformats.org/drawingml/2006/picture">
+                  <pic:nvPicPr>
+                    <pic:cNvPr id="307819875" name=""/>
+                    <pic:cNvPicPr/>
+                  </pic:nvPicPr>
+                  <pic:blipFill>
+                    <a:blip r:embed="rId16"/>
+                    <a:stretch>
+                      <a:fillRect/>
+                    </a:stretch>
+                  </pic:blipFill>
+                  <pic:spPr>
+                    <a:xfrm>
+                      <a:off x="0" y="0"/>
+                      <a:ext cx="5489584" cy="3002693"/>
+                    </a:xfrm>
+                    <a:prstGeom prst="rect">
+                      <a:avLst/>
+                    </a:prstGeom>
+                  </pic:spPr>
+                </pic:pic>
+              </a:graphicData>
+            </a:graphic>
+          </wp:inline>
+        </w:drawing>
+      </w:r>
+    </w:p>
+    <w:p>
+      <w:pPr>
+        <w:spacing w:after="120" w:line="360" w:lineRule="auto"/>
+        <w:ind w:firstLine="709"/>
+        <w:jc w:val="center"/>
+        <w:rPr>
+          <w:rFonts w:ascii="Times New Roman" w:hAnsi="Times New Roman" w:cs="Times New Roman"/>
+          <w:sz w:val="28"/>
+          <w:szCs w:val="28"/>
+          <w:lang w:val="en-US" w:eastAsia="zh-CN"/>
+        </w:rPr>
+      </w:pPr>
+      <w:r>
+        <w:rPr>
+          <w:rFonts w:ascii="Times New Roman" w:hAnsi="Times New Roman" w:cs="Times New Roman"/>
+          <w:sz w:val="28"/>
+          <w:szCs w:val="28"/>
+          <w:lang w:val="en-US" w:eastAsia="zh-CN"/>
+        </w:rPr>
+        <w:drawing>
+          <wp:inline distT="0" distB="0" distL="0" distR="0" wp14:anchorId="2C376F0F" wp14:editId="78B88C59">
+            <wp:extent cx="5841402" cy="1624728"/>
+            <wp:effectExtent l="0" t="0" r="6985" b="0"/>
+            <wp:docPr id="1485140021" name="Рисунок 1"/>
+            <wp:cNvGraphicFramePr>
+              <a:graphicFrameLocks xmlns:a="http://schemas.openxmlformats.org/drawingml/2006/main" noChangeAspect="1"/>
+            </wp:cNvGraphicFramePr>
+            <a:graphic xmlns:a="http://schemas.openxmlformats.org/drawingml/2006/main">
+              <a:graphicData uri="http://schemas.openxmlformats.org/drawingml/2006/picture">
+                <pic:pic xmlns:pic="http://schemas.openxmlformats.org/drawingml/2006/picture">
+                  <pic:nvPicPr>
+                    <pic:cNvPr id="1485140021" name=""/>
+                    <pic:cNvPicPr/>
+                  </pic:nvPicPr>
+                  <pic:blipFill>
+                    <a:blip r:embed="rId17"/>
+                    <a:stretch>
+                      <a:fillRect/>
+                    </a:stretch>
+                  </pic:blipFill>
+                  <pic:spPr>
+                    <a:xfrm>
+                      <a:off x="0" y="0"/>
+                      <a:ext cx="5843606" cy="1625341"/>
+                    </a:xfrm>
+                    <a:prstGeom prst="rect">
+                      <a:avLst/>
+                    </a:prstGeom>
+                  </pic:spPr>
+                </pic:pic>
+              </a:graphicData>
+            </a:graphic>
+          </wp:inline>
+        </w:drawing>
+      </w:r>
+    </w:p>
+    <w:p>
+      <w:pPr>
+        <w:spacing w:after="120" w:line="360" w:lineRule="auto"/>
+        <w:ind w:firstLine="709"/>
+        <w:jc w:val="center"/>
+        <w:rPr>
+          <w:rFonts w:ascii="Times New Roman" w:hAnsi="Times New Roman" w:cs="Times New Roman"/>
+          <w:sz w:val="28"/>
+          <w:szCs w:val="28"/>
+          <w:lang w:val="en-US" w:eastAsia="zh-CN"/>
+        </w:rPr>
+      </w:pPr>
+      <w:r>
+        <w:rPr>
+          <w:rFonts w:ascii="Times New Roman" w:hAnsi="Times New Roman" w:cs="Times New Roman"/>
+          <w:sz w:val="28"/>
+          <w:szCs w:val="28"/>
+          <w:lang w:val="en-US" w:eastAsia="zh-CN"/>
+        </w:rPr>
+        <w:lastRenderedPageBreak/>
+        <w:drawing>
+          <wp:inline distT="0" distB="0" distL="0" distR="0" wp14:anchorId="2D9C694A" wp14:editId="31B1CEFE">
+            <wp:extent cx="5658522" cy="2033560"/>
+            <wp:effectExtent l="0" t="0" r="0" b="5080"/>
+            <wp:docPr id="1131682962" name="Рисунок 1"/>
+            <wp:cNvGraphicFramePr>
+              <a:graphicFrameLocks xmlns:a="http://schemas.openxmlformats.org/drawingml/2006/main" noChangeAspect="1"/>
+            </wp:cNvGraphicFramePr>
+            <a:graphic xmlns:a="http://schemas.openxmlformats.org/drawingml/2006/main">
+              <a:graphicData uri="http://schemas.openxmlformats.org/drawingml/2006/picture">
+                <pic:pic xmlns:pic="http://schemas.openxmlformats.org/drawingml/2006/picture">
+                  <pic:nvPicPr>
+                    <pic:cNvPr id="1131682962" name=""/>
+                    <pic:cNvPicPr/>
+                  </pic:nvPicPr>
+                  <pic:blipFill>
+                    <a:blip r:embed="rId18"/>
+                    <a:stretch>
+                      <a:fillRect/>
+                    </a:stretch>
+                  </pic:blipFill>
+                  <pic:spPr>
+                    <a:xfrm>
+                      <a:off x="0" y="0"/>
+                      <a:ext cx="5662602" cy="2035026"/>
+                    </a:xfrm>
+                    <a:prstGeom prst="rect">
+                      <a:avLst/>
+                    </a:prstGeom>
+                  </pic:spPr>
+                </pic:pic>
+              </a:graphicData>
+            </a:graphic>
+          </wp:inline>
+        </w:drawing>
+      </w:r>
+    </w:p>
+    <w:p>
+      <w:pPr>
+        <w:spacing w:after="120" w:line="360" w:lineRule="auto"/>
+        <w:ind w:firstLine="709"/>
+        <w:jc w:val="center"/>
+        <w:rPr>
+          <w:rFonts w:ascii="Times New Roman" w:hAnsi="Times New Roman" w:cs="Times New Roman"/>
+          <w:sz w:val="28"/>
+          <w:szCs w:val="28"/>
+          <w:lang w:val="en-US" w:eastAsia="zh-CN"/>
+        </w:rPr>
+      </w:pPr>
+      <w:r>
+        <w:rPr>
+          <w:rFonts w:ascii="Times New Roman" w:hAnsi="Times New Roman" w:cs="Times New Roman"/>
+          <w:sz w:val="28"/>
+          <w:szCs w:val="28"/>
+          <w:lang w:val="en-US" w:eastAsia="zh-CN"/>
+        </w:rPr>
+        <w:drawing>
+          <wp:inline distT="0" distB="0" distL="0" distR="0" wp14:anchorId="133B92B9" wp14:editId="54A9A7EE">
+            <wp:extent cx="5940425" cy="2156460"/>
+            <wp:effectExtent l="0" t="0" r="3175" b="0"/>
+            <wp:docPr id="91569382" name="Рисунок 1"/>
+            <wp:cNvGraphicFramePr>
+              <a:graphicFrameLocks xmlns:a="http://schemas.openxmlformats.org/drawingml/2006/main" noChangeAspect="1"/>
+            </wp:cNvGraphicFramePr>
+            <a:graphic xmlns:a="http://schemas.openxmlformats.org/drawingml/2006/main">
+              <a:graphicData uri="http://schemas.openxmlformats.org/drawingml/2006/picture">
+                <pic:pic xmlns:pic="http://schemas.openxmlformats.org/drawingml/2006/picture">
+                  <pic:nvPicPr>
+                    <pic:cNvPr id="91569382" name=""/>
+                    <pic:cNvPicPr/>
+                  </pic:nvPicPr>
+                  <pic:blipFill>
+                    <a:blip r:embed="rId19"/>
+                    <a:stretch>
+                      <a:fillRect/>
+                    </a:stretch>
+                  </pic:blipFill>
+                  <pic:spPr>
+                    <a:xfrm>
+                      <a:off x="0" y="0"/>
+                      <a:ext cx="5940425" cy="2156460"/>
+                    </a:xfrm>
+                    <a:prstGeom prst="rect">
+                      <a:avLst/>
+                    </a:prstGeom>
+                  </pic:spPr>
+                </pic:pic>
+              </a:graphicData>
+            </a:graphic>
+          </wp:inline>
+        </w:drawing>
+      </w:r>
+    </w:p>
+    <w:p>
+      <w:pPr>
+        <w:spacing w:after="120" w:line="360" w:lineRule="auto"/>
+        <w:ind w:firstLine="709"/>
+        <w:jc w:val="center"/>
+        <w:rPr>
+          <w:rFonts w:ascii="Times New Roman" w:hAnsi="Times New Roman" w:cs="Times New Roman"/>
+          <w:sz w:val="28"/>
+          <w:szCs w:val="28"/>
+          <w:lang w:val="en-US" w:eastAsia="zh-CN"/>
+        </w:rPr>
+      </w:pPr>
+      <w:r>
+        <w:rPr>
+          <w:rFonts w:ascii="Times New Roman" w:hAnsi="Times New Roman" w:cs="Times New Roman"/>
+          <w:sz w:val="28"/>
+          <w:szCs w:val="28"/>
+          <w:lang w:val="en-US" w:eastAsia="zh-CN"/>
+        </w:rPr>
+        <w:lastRenderedPageBreak/>
+        <w:drawing>
+          <wp:inline distT="0" distB="0" distL="0" distR="0" wp14:anchorId="235B8339" wp14:editId="06B81779">
+            <wp:extent cx="5165167" cy="5023822"/>
+            <wp:effectExtent l="0" t="0" r="0" b="5715"/>
+            <wp:docPr id="1649056583" name="Рисунок 1"/>
+            <wp:cNvGraphicFramePr>
+              <a:graphicFrameLocks xmlns:a="http://schemas.openxmlformats.org/drawingml/2006/main" noChangeAspect="1"/>
+            </wp:cNvGraphicFramePr>
+            <a:graphic xmlns:a="http://schemas.openxmlformats.org/drawingml/2006/main">
+              <a:graphicData uri="http://schemas.openxmlformats.org/drawingml/2006/picture">
+                <pic:pic xmlns:pic="http://schemas.openxmlformats.org/drawingml/2006/picture">
+                  <pic:nvPicPr>
+                    <pic:cNvPr id="1649056583" name=""/>
+                    <pic:cNvPicPr/>
+                  </pic:nvPicPr>
+                  <pic:blipFill>
+                    <a:blip r:embed="rId20"/>
+                    <a:stretch>
+                      <a:fillRect/>
+                    </a:stretch>
+                  </pic:blipFill>
+                  <pic:spPr>
+                    <a:xfrm>
+                      <a:off x="0" y="0"/>
+                      <a:ext cx="5168515" cy="5027078"/>
+                    </a:xfrm>
+                    <a:prstGeom prst="rect">
+                      <a:avLst/>
+                    </a:prstGeom>
+                  </pic:spPr>
+                </pic:pic>
+              </a:graphicData>
+            </a:graphic>
+          </wp:inline>
+        </w:drawing>
       </w:r>
     </w:p>
     <w:p>
@@ -2946,22 +2269,46 @@
         <w:jc w:val="both"/>
         <w:rPr>
           <w:rFonts w:ascii="Times New Roman" w:hAnsi="Times New Roman" w:cs="Times New Roman"/>
-          <w:b/>
-          <w:bCs/>
-          <w:sz w:val="28"/>
-          <w:szCs w:val="28"/>
-        </w:rPr>
-      </w:pPr>
-      <w:r>
-        <w:rPr>
-          <w:rFonts w:ascii="Times New Roman" w:hAnsi="Times New Roman" w:cs="Times New Roman"/>
-          <w:b/>
-          <w:bCs/>
-          <w:sz w:val="28"/>
-          <w:szCs w:val="28"/>
-        </w:rPr>
-        <w:lastRenderedPageBreak/>
-        <w:t>Вывод</w:t>
+          <w:sz w:val="28"/>
+          <w:szCs w:val="28"/>
+          <w:lang w:eastAsia="zh-CN"/>
+        </w:rPr>
+      </w:pPr>
+      <w:r>
+        <w:rPr>
+          <w:rFonts w:ascii="Times New Roman" w:hAnsi="Times New Roman" w:cs="Times New Roman"/>
+          <w:sz w:val="28"/>
+          <w:szCs w:val="28"/>
+          <w:lang w:eastAsia="zh-CN"/>
+        </w:rPr>
+        <w:t xml:space="preserve">Пример ответа приложения для получения корзины пользователя показан на рисунке </w:t>
+      </w:r>
+      <w:r>
+        <w:rPr>
+          <w:rFonts w:ascii="Times New Roman" w:hAnsi="Times New Roman" w:cs="Times New Roman"/>
+          <w:sz w:val="28"/>
+          <w:szCs w:val="28"/>
+          <w:lang w:val="en-US" w:eastAsia="zh-CN"/>
+        </w:rPr>
+        <w:t>X</w:t>
+      </w:r>
+      <w:r>
+        <w:rPr>
+          <w:rFonts w:ascii="Times New Roman" w:hAnsi="Times New Roman" w:cs="Times New Roman"/>
+          <w:sz w:val="28"/>
+          <w:szCs w:val="28"/>
+          <w:lang w:eastAsia="zh-CN"/>
+        </w:rPr>
+        <w:t>.</w:t>
+      </w:r>
+      <w:r>
+        <w:rPr>
+          <w:rFonts w:ascii="Times New Roman" w:hAnsi="Times New Roman" w:cs="Times New Roman"/>
+          <w:sz w:val="28"/>
+          <w:szCs w:val="28"/>
+          <w:lang w:eastAsia="zh-CN"/>
+        </w:rPr>
+        <w:t xml:space="preserve"> </w:t>
       </w:r>
     </w:p>
     <w:p>
@@ -2973,6 +2320,331 @@
           <w:rFonts w:ascii="Times New Roman" w:hAnsi="Times New Roman" w:cs="Times New Roman"/>
           <w:sz w:val="28"/>
           <w:szCs w:val="28"/>
+          <w:lang w:eastAsia="zh-CN"/>
+        </w:rPr>
+      </w:pPr>
+    </w:p>
+    <w:p>
+      <w:pPr>
+        <w:spacing w:after="120" w:line="360" w:lineRule="auto"/>
+        <w:jc w:val="both"/>
+        <w:rPr>
+          <w:rFonts w:ascii="Times New Roman" w:hAnsi="Times New Roman" w:cs="Times New Roman"/>
+          <w:sz w:val="28"/>
+          <w:szCs w:val="28"/>
+          <w:lang w:eastAsia="zh-CN"/>
+        </w:rPr>
+      </w:pPr>
+      <w:r>
+        <w:rPr>
+          <w:rFonts w:ascii="Times New Roman" w:hAnsi="Times New Roman" w:cs="Times New Roman"/>
+          <w:sz w:val="28"/>
+          <w:szCs w:val="28"/>
+          <w:lang w:eastAsia="zh-CN"/>
+        </w:rPr>
+        <w:lastRenderedPageBreak/>
+        <w:drawing>
+          <wp:inline distT="0" distB="0" distL="0" distR="0" wp14:anchorId="2B664309" wp14:editId="0D266ED7">
+            <wp:extent cx="5620399" cy="4321386"/>
+            <wp:effectExtent l="0" t="0" r="0" b="3175"/>
+            <wp:docPr id="87559466" name="Рисунок 1"/>
+            <wp:cNvGraphicFramePr>
+              <a:graphicFrameLocks xmlns:a="http://schemas.openxmlformats.org/drawingml/2006/main" noChangeAspect="1"/>
+            </wp:cNvGraphicFramePr>
+            <a:graphic xmlns:a="http://schemas.openxmlformats.org/drawingml/2006/main">
+              <a:graphicData uri="http://schemas.openxmlformats.org/drawingml/2006/picture">
+                <pic:pic xmlns:pic="http://schemas.openxmlformats.org/drawingml/2006/picture">
+                  <pic:nvPicPr>
+                    <pic:cNvPr id="87559466" name=""/>
+                    <pic:cNvPicPr/>
+                  </pic:nvPicPr>
+                  <pic:blipFill>
+                    <a:blip r:embed="rId21"/>
+                    <a:stretch>
+                      <a:fillRect/>
+                    </a:stretch>
+                  </pic:blipFill>
+                  <pic:spPr>
+                    <a:xfrm>
+                      <a:off x="0" y="0"/>
+                      <a:ext cx="5620399" cy="4321386"/>
+                    </a:xfrm>
+                    <a:prstGeom prst="rect">
+                      <a:avLst/>
+                    </a:prstGeom>
+                  </pic:spPr>
+                </pic:pic>
+              </a:graphicData>
+            </a:graphic>
+          </wp:inline>
+        </w:drawing>
+      </w:r>
+    </w:p>
+    <w:p>
+      <w:pPr>
+        <w:spacing w:after="120" w:line="360" w:lineRule="auto"/>
+        <w:jc w:val="center"/>
+        <w:rPr>
+          <w:rFonts w:ascii="Times New Roman" w:hAnsi="Times New Roman" w:cs="Times New Roman"/>
+          <w:sz w:val="28"/>
+          <w:szCs w:val="28"/>
+          <w:lang w:eastAsia="zh-CN"/>
+        </w:rPr>
+      </w:pPr>
+      <w:r>
+        <w:rPr>
+          <w:rFonts w:ascii="Times New Roman" w:hAnsi="Times New Roman" w:cs="Times New Roman"/>
+          <w:sz w:val="28"/>
+          <w:szCs w:val="28"/>
+          <w:lang w:eastAsia="zh-CN"/>
+        </w:rPr>
+        <w:t xml:space="preserve">Рисунок </w:t>
+      </w:r>
+      <w:r>
+        <w:rPr>
+          <w:rFonts w:ascii="Times New Roman" w:hAnsi="Times New Roman" w:cs="Times New Roman"/>
+          <w:sz w:val="28"/>
+          <w:szCs w:val="28"/>
+          <w:lang w:val="en-US" w:eastAsia="zh-CN"/>
+        </w:rPr>
+        <w:t>X</w:t>
+      </w:r>
+      <w:r>
+        <w:rPr>
+          <w:rFonts w:ascii="Times New Roman" w:hAnsi="Times New Roman" w:cs="Times New Roman"/>
+          <w:sz w:val="28"/>
+          <w:szCs w:val="28"/>
+          <w:lang w:eastAsia="zh-CN"/>
+        </w:rPr>
+        <w:t xml:space="preserve"> – Получение корзины пользователя</w:t>
+      </w:r>
+    </w:p>
+    <w:p>
+      <w:pPr>
+        <w:spacing w:after="120" w:line="360" w:lineRule="auto"/>
+        <w:ind w:firstLine="709"/>
+        <w:jc w:val="both"/>
+        <w:rPr>
+          <w:rFonts w:ascii="Times New Roman" w:hAnsi="Times New Roman" w:cs="Times New Roman"/>
+          <w:sz w:val="28"/>
+          <w:szCs w:val="28"/>
+          <w:lang w:eastAsia="zh-CN"/>
+        </w:rPr>
+      </w:pPr>
+      <w:r>
+        <w:rPr>
+          <w:rFonts w:ascii="Times New Roman" w:hAnsi="Times New Roman" w:cs="Times New Roman"/>
+          <w:sz w:val="28"/>
+          <w:szCs w:val="28"/>
+          <w:lang w:eastAsia="zh-CN"/>
+        </w:rPr>
+        <w:t xml:space="preserve">Было проведено автоматизированное тестирование </w:t>
+      </w:r>
+      <w:r>
+        <w:rPr>
+          <w:rFonts w:ascii="Times New Roman" w:hAnsi="Times New Roman" w:cs="Times New Roman"/>
+          <w:sz w:val="28"/>
+          <w:szCs w:val="28"/>
+          <w:lang w:val="en-US" w:eastAsia="zh-CN"/>
+        </w:rPr>
+        <w:t>API</w:t>
+      </w:r>
+      <w:r>
+        <w:rPr>
+          <w:rFonts w:ascii="Times New Roman" w:hAnsi="Times New Roman" w:cs="Times New Roman"/>
+          <w:sz w:val="28"/>
+          <w:szCs w:val="28"/>
+          <w:lang w:eastAsia="zh-CN"/>
+        </w:rPr>
+        <w:t xml:space="preserve">. Написан тестовый сценарий, </w:t>
+      </w:r>
+      <w:r>
+        <w:rPr>
+          <w:rFonts w:ascii="Times New Roman" w:hAnsi="Times New Roman" w:cs="Times New Roman"/>
+          <w:sz w:val="28"/>
+          <w:szCs w:val="28"/>
+          <w:lang w:eastAsia="zh-CN"/>
+        </w:rPr>
+        <w:t>который приложение успешно проходит</w:t>
+      </w:r>
+      <w:r>
+        <w:rPr>
+          <w:rFonts w:ascii="Times New Roman" w:hAnsi="Times New Roman" w:cs="Times New Roman"/>
+          <w:sz w:val="28"/>
+          <w:szCs w:val="28"/>
+          <w:lang w:eastAsia="zh-CN"/>
+        </w:rPr>
+        <w:t xml:space="preserve">, рисунок </w:t>
+      </w:r>
+      <w:r>
+        <w:rPr>
+          <w:rFonts w:ascii="Times New Roman" w:hAnsi="Times New Roman" w:cs="Times New Roman"/>
+          <w:sz w:val="28"/>
+          <w:szCs w:val="28"/>
+          <w:lang w:val="en-US" w:eastAsia="zh-CN"/>
+        </w:rPr>
+        <w:t>Y</w:t>
+      </w:r>
+      <w:r>
+        <w:rPr>
+          <w:rFonts w:ascii="Times New Roman" w:hAnsi="Times New Roman" w:cs="Times New Roman"/>
+          <w:sz w:val="28"/>
+          <w:szCs w:val="28"/>
+          <w:lang w:eastAsia="zh-CN"/>
+        </w:rPr>
+        <w:t>.</w:t>
+      </w:r>
+    </w:p>
+    <w:p>
+      <w:pPr>
+        <w:spacing w:after="120" w:line="360" w:lineRule="auto"/>
+        <w:ind w:firstLine="709"/>
+        <w:jc w:val="center"/>
+        <w:rPr>
+          <w:rFonts w:ascii="Times New Roman" w:hAnsi="Times New Roman" w:cs="Times New Roman"/>
+          <w:sz w:val="28"/>
+          <w:szCs w:val="28"/>
+          <w:lang w:eastAsia="zh-CN"/>
+        </w:rPr>
+      </w:pPr>
+    </w:p>
+    <w:p>
+      <w:pPr>
+        <w:spacing w:after="120" w:line="360" w:lineRule="auto"/>
+        <w:jc w:val="center"/>
+        <w:rPr>
+          <w:rFonts w:ascii="Times New Roman" w:hAnsi="Times New Roman" w:cs="Times New Roman"/>
+          <w:sz w:val="28"/>
+          <w:szCs w:val="28"/>
+          <w:lang w:eastAsia="zh-CN"/>
+        </w:rPr>
+      </w:pPr>
+      <w:r>
+        <w:rPr>
+          <w:rFonts w:ascii="Times New Roman" w:hAnsi="Times New Roman" w:cs="Times New Roman"/>
+          <w:sz w:val="28"/>
+          <w:szCs w:val="28"/>
+          <w:lang w:eastAsia="zh-CN"/>
+        </w:rPr>
+        <w:lastRenderedPageBreak/>
+        <w:drawing>
+          <wp:inline distT="0" distB="0" distL="0" distR="0" wp14:anchorId="3BDA7B54" wp14:editId="7DC821D8">
+            <wp:extent cx="4993752" cy="3394470"/>
+            <wp:effectExtent l="0" t="0" r="0" b="0"/>
+            <wp:docPr id="867537530" name="Рисунок 1"/>
+            <wp:cNvGraphicFramePr>
+              <a:graphicFrameLocks xmlns:a="http://schemas.openxmlformats.org/drawingml/2006/main" noChangeAspect="1"/>
+            </wp:cNvGraphicFramePr>
+            <a:graphic xmlns:a="http://schemas.openxmlformats.org/drawingml/2006/main">
+              <a:graphicData uri="http://schemas.openxmlformats.org/drawingml/2006/picture">
+                <pic:pic xmlns:pic="http://schemas.openxmlformats.org/drawingml/2006/picture">
+                  <pic:nvPicPr>
+                    <pic:cNvPr id="867537530" name=""/>
+                    <pic:cNvPicPr/>
+                  </pic:nvPicPr>
+                  <pic:blipFill>
+                    <a:blip r:embed="rId22"/>
+                    <a:stretch>
+                      <a:fillRect/>
+                    </a:stretch>
+                  </pic:blipFill>
+                  <pic:spPr>
+                    <a:xfrm>
+                      <a:off x="0" y="0"/>
+                      <a:ext cx="5002015" cy="3400087"/>
+                    </a:xfrm>
+                    <a:prstGeom prst="rect">
+                      <a:avLst/>
+                    </a:prstGeom>
+                  </pic:spPr>
+                </pic:pic>
+              </a:graphicData>
+            </a:graphic>
+          </wp:inline>
+        </w:drawing>
+      </w:r>
+    </w:p>
+    <w:p>
+      <w:pPr>
+        <w:spacing w:after="120" w:line="360" w:lineRule="auto"/>
+        <w:jc w:val="center"/>
+        <w:rPr>
+          <w:rFonts w:ascii="Times New Roman" w:hAnsi="Times New Roman" w:cs="Times New Roman"/>
+          <w:sz w:val="28"/>
+          <w:szCs w:val="28"/>
+          <w:lang w:eastAsia="zh-CN"/>
+        </w:rPr>
+      </w:pPr>
+      <w:r>
+        <w:rPr>
+          <w:rFonts w:ascii="Times New Roman" w:hAnsi="Times New Roman" w:cs="Times New Roman"/>
+          <w:sz w:val="28"/>
+          <w:szCs w:val="28"/>
+          <w:lang w:eastAsia="zh-CN"/>
+        </w:rPr>
+        <w:t xml:space="preserve">Рисунок </w:t>
+      </w:r>
+      <w:r>
+        <w:rPr>
+          <w:rFonts w:ascii="Times New Roman" w:hAnsi="Times New Roman" w:cs="Times New Roman"/>
+          <w:sz w:val="28"/>
+          <w:szCs w:val="28"/>
+          <w:lang w:val="en-US" w:eastAsia="zh-CN"/>
+        </w:rPr>
+        <w:t>Y</w:t>
+      </w:r>
+      <w:r>
+        <w:rPr>
+          <w:rFonts w:ascii="Times New Roman" w:hAnsi="Times New Roman" w:cs="Times New Roman"/>
+          <w:sz w:val="28"/>
+          <w:szCs w:val="28"/>
+          <w:lang w:eastAsia="zh-CN"/>
+        </w:rPr>
+        <w:t xml:space="preserve"> – </w:t>
+      </w:r>
+      <w:r>
+        <w:rPr>
+          <w:rFonts w:ascii="Times New Roman" w:hAnsi="Times New Roman" w:cs="Times New Roman"/>
+          <w:sz w:val="28"/>
+          <w:szCs w:val="28"/>
+          <w:lang w:eastAsia="zh-CN"/>
+        </w:rPr>
+        <w:t>Пройденный сценарий использования</w:t>
+      </w:r>
+    </w:p>
+    <w:p>
+      <w:pPr>
+        <w:spacing w:after="120" w:line="360" w:lineRule="auto"/>
+        <w:ind w:firstLine="709"/>
+        <w:jc w:val="both"/>
+        <w:rPr>
+          <w:rFonts w:ascii="Times New Roman" w:hAnsi="Times New Roman" w:cs="Times New Roman"/>
+          <w:b/>
+          <w:bCs/>
+          <w:sz w:val="28"/>
+          <w:szCs w:val="28"/>
+        </w:rPr>
+      </w:pPr>
+      <w:r>
+        <w:rPr>
+          <w:rFonts w:ascii="Times New Roman" w:hAnsi="Times New Roman" w:cs="Times New Roman"/>
+          <w:b/>
+          <w:bCs/>
+          <w:sz w:val="28"/>
+          <w:szCs w:val="28"/>
+        </w:rPr>
+        <w:t>Вывод</w:t>
+      </w:r>
+    </w:p>
+    <w:p>
+      <w:pPr>
+        <w:spacing w:after="120" w:line="360" w:lineRule="auto"/>
+        <w:ind w:firstLine="709"/>
+        <w:jc w:val="both"/>
+        <w:rPr>
+          <w:rFonts w:ascii="Times New Roman" w:hAnsi="Times New Roman" w:cs="Times New Roman"/>
+          <w:sz w:val="28"/>
+          <w:szCs w:val="28"/>
         </w:rPr>
       </w:pPr>
       <w:r>
@@ -3029,14 +2701,6 @@
           <w:sz w:val="28"/>
           <w:szCs w:val="28"/>
         </w:rPr>
-        <w:t xml:space="preserve"> навыки</w:t>
-      </w:r>
-      <w:r>
-        <w:rPr>
-          <w:rFonts w:ascii="Times New Roman" w:hAnsi="Times New Roman" w:cs="Times New Roman"/>
-          <w:sz w:val="28"/>
-          <w:szCs w:val="28"/>
-        </w:rPr>
         <w:t xml:space="preserve"> </w:t>
       </w:r>
       <w:r>
@@ -3045,7 +2709,7 @@
           <w:sz w:val="28"/>
           <w:szCs w:val="28"/>
         </w:rPr>
-        <w:t xml:space="preserve">создания </w:t>
+        <w:t xml:space="preserve">навыки создания </w:t>
       </w:r>
       <w:r>
         <w:rPr>
@@ -3054,7 +2718,7 @@
           <w:szCs w:val="28"/>
           <w:lang w:val="en-US"/>
         </w:rPr>
-        <w:t>REST</w:t>
+        <w:t>Spring</w:t>
       </w:r>
       <w:r>
         <w:rPr>
@@ -3078,7 +2742,15 @@
           <w:sz w:val="28"/>
           <w:szCs w:val="28"/>
         </w:rPr>
-        <w:t xml:space="preserve"> с </w:t>
+        <w:t xml:space="preserve">, </w:t>
+      </w:r>
+      <w:r>
+        <w:rPr>
+          <w:rFonts w:ascii="Times New Roman" w:hAnsi="Times New Roman" w:cs="Times New Roman"/>
+          <w:sz w:val="28"/>
+          <w:szCs w:val="28"/>
+        </w:rPr>
+        <w:t xml:space="preserve">используя паттерны «Чистая архитектура» и </w:t>
       </w:r>
       <w:r>
         <w:rPr>
@@ -3087,32 +2759,7 @@
           <w:szCs w:val="28"/>
           <w:lang w:val="en-US"/>
         </w:rPr>
-        <w:t>Java</w:t>
-      </w:r>
-      <w:r>
-        <w:rPr>
-          <w:rFonts w:ascii="Times New Roman" w:hAnsi="Times New Roman" w:cs="Times New Roman"/>
-          <w:sz w:val="28"/>
-          <w:szCs w:val="28"/>
-        </w:rPr>
-        <w:t>-</w:t>
-      </w:r>
-      <w:r>
-        <w:rPr>
-          <w:rFonts w:ascii="Times New Roman" w:hAnsi="Times New Roman" w:cs="Times New Roman"/>
-          <w:sz w:val="28"/>
-          <w:szCs w:val="28"/>
-        </w:rPr>
-        <w:t xml:space="preserve">фреймворком </w:t>
-      </w:r>
-      <w:r>
-        <w:rPr>
-          <w:rFonts w:ascii="Times New Roman" w:hAnsi="Times New Roman" w:cs="Times New Roman"/>
-          <w:sz w:val="28"/>
-          <w:szCs w:val="28"/>
-          <w:lang w:val="en-US"/>
-        </w:rPr>
-        <w:t>Spring</w:t>
+        <w:t>MVC</w:t>
       </w:r>
       <w:r>
         <w:rPr>
@@ -3160,19 +2807,12 @@
         <w:spacing w:after="120"/>
         <w:ind w:left="0" w:firstLine="709"/>
         <w:rPr>
-          <w:szCs w:val="28"/>
-          <w:lang w:val="ru-RU" w:eastAsia="zh-CN"/>
-        </w:rPr>
-      </w:pPr>
-      <w:r>
-        <w:rPr>
           <w:b/>
           <w:bCs/>
           <w:szCs w:val="28"/>
           <w:lang w:val="ru-RU" w:eastAsia="zh-CN"/>
         </w:rPr>
-        <w:t>Ч</w:t>
-      </w:r>
+      </w:pPr>
       <w:r>
         <w:rPr>
           <w:b/>
@@ -3180,70 +2820,16 @@
           <w:szCs w:val="28"/>
           <w:lang w:val="ru-RU" w:eastAsia="zh-CN"/>
         </w:rPr>
-        <w:t>то такое</w:t>
+        <w:t xml:space="preserve">Аннотация </w:t>
       </w:r>
       <w:r>
         <w:rPr>
           <w:b/>
           <w:bCs/>
           <w:szCs w:val="28"/>
-          <w:lang w:val="ru-RU" w:eastAsia="zh-CN"/>
-        </w:rPr>
-        <w:t xml:space="preserve"> </w:t>
-      </w:r>
-      <w:r>
-        <w:rPr>
-          <w:b/>
-          <w:bCs/>
-          <w:szCs w:val="28"/>
           <w:lang w:val="en-US" w:eastAsia="zh-CN"/>
         </w:rPr>
-        <w:t>JDBC</w:t>
-      </w:r>
-      <w:r>
-        <w:rPr>
-          <w:b/>
-          <w:bCs/>
-          <w:szCs w:val="28"/>
-          <w:lang w:val="ru-RU" w:eastAsia="zh-CN"/>
-        </w:rPr>
-        <w:t xml:space="preserve"> </w:t>
-      </w:r>
-      <w:r>
-        <w:rPr>
-          <w:b/>
-          <w:bCs/>
-          <w:szCs w:val="28"/>
-          <w:lang w:val="ru-RU" w:eastAsia="zh-CN"/>
-        </w:rPr>
-        <w:t xml:space="preserve">и </w:t>
-      </w:r>
-      <w:r>
-        <w:rPr>
-          <w:b/>
-          <w:bCs/>
-          <w:szCs w:val="28"/>
-          <w:lang w:val="en-US" w:eastAsia="zh-CN"/>
-        </w:rPr>
-        <w:t>JPA</w:t>
-      </w:r>
-      <w:r>
-        <w:rPr>
-          <w:b/>
-          <w:bCs/>
-          <w:szCs w:val="28"/>
-          <w:lang w:val="ru-RU" w:eastAsia="zh-CN"/>
-        </w:rPr>
-        <w:t xml:space="preserve">, </w:t>
-      </w:r>
-      <w:r>
-        <w:rPr>
-          <w:b/>
-          <w:bCs/>
-          <w:szCs w:val="28"/>
-          <w:lang w:val="ru-RU" w:eastAsia="zh-CN"/>
-        </w:rPr>
-        <w:t>в чем отличия?</w:t>
+        <w:t>Service</w:t>
       </w:r>
     </w:p>
     <w:p>
@@ -3261,7 +2847,7 @@
           <w:szCs w:val="28"/>
           <w:lang w:val="ru-RU" w:eastAsia="zh-CN"/>
         </w:rPr>
-        <w:t xml:space="preserve">JDBC (Java Database </w:t>
+        <w:t xml:space="preserve">Когда класс помечен аннотацией @Service, Spring </w:t>
       </w:r>
       <w:proofErr w:type="spellStart"/>
       <w:r>
@@ -3269,7 +2855,7 @@
           <w:szCs w:val="28"/>
           <w:lang w:val="ru-RU" w:eastAsia="zh-CN"/>
         </w:rPr>
-        <w:t>Connectivity</w:t>
+        <w:t>IoC</w:t>
       </w:r>
       <w:proofErr w:type="spellEnd"/>
       <w:r>
@@ -3277,7 +2863,7 @@
           <w:szCs w:val="28"/>
           <w:lang w:val="ru-RU" w:eastAsia="zh-CN"/>
         </w:rPr>
-        <w:t xml:space="preserve">) и JPA (Java </w:t>
+        <w:t xml:space="preserve"> (</w:t>
       </w:r>
       <w:proofErr w:type="spellStart"/>
       <w:r>
@@ -3285,7 +2871,7 @@
           <w:szCs w:val="28"/>
           <w:lang w:val="ru-RU" w:eastAsia="zh-CN"/>
         </w:rPr>
-        <w:t>Persistence</w:t>
+        <w:t>Inversion</w:t>
       </w:r>
       <w:proofErr w:type="spellEnd"/>
       <w:r>
@@ -3293,21 +2879,39 @@
           <w:szCs w:val="28"/>
           <w:lang w:val="ru-RU" w:eastAsia="zh-CN"/>
         </w:rPr>
-        <w:t xml:space="preserve"> API) </w:t>
-      </w:r>
-      <w:r>
-        <w:rPr>
-          <w:szCs w:val="28"/>
-          <w:lang w:val="ru-RU" w:eastAsia="zh-CN"/>
-        </w:rPr>
-        <w:t>— это</w:t>
-      </w:r>
-      <w:r>
-        <w:rPr>
-          <w:szCs w:val="28"/>
-          <w:lang w:val="ru-RU" w:eastAsia="zh-CN"/>
-        </w:rPr>
-        <w:t xml:space="preserve"> два различных подхода к взаимодействию с базами данных в приложениях, разрабатываемых на языке Java. Они предоставляют разные уровни абстракции и функциональности для работы с базами данных. Вот их краткое описание и отличия:</w:t>
+        <w:t xml:space="preserve"> </w:t>
+      </w:r>
+      <w:proofErr w:type="spellStart"/>
+      <w:r>
+        <w:rPr>
+          <w:szCs w:val="28"/>
+          <w:lang w:val="ru-RU" w:eastAsia="zh-CN"/>
+        </w:rPr>
+        <w:t>of</w:t>
+      </w:r>
+      <w:proofErr w:type="spellEnd"/>
+      <w:r>
+        <w:rPr>
+          <w:szCs w:val="28"/>
+          <w:lang w:val="ru-RU" w:eastAsia="zh-CN"/>
+        </w:rPr>
+        <w:t xml:space="preserve"> Control) контейнер обнаруживает этот класс во время компоновки (контекста приложения) и автоматически создает экземпляр этого класса, </w:t>
+      </w:r>
+      <w:proofErr w:type="spellStart"/>
+      <w:r>
+        <w:rPr>
+          <w:szCs w:val="28"/>
+          <w:lang w:val="ru-RU" w:eastAsia="zh-CN"/>
+        </w:rPr>
+        <w:t>инъектирует</w:t>
+      </w:r>
+      <w:proofErr w:type="spellEnd"/>
+      <w:r>
+        <w:rPr>
+          <w:szCs w:val="28"/>
+          <w:lang w:val="ru-RU" w:eastAsia="zh-CN"/>
+        </w:rPr>
+        <w:t xml:space="preserve"> его в другие компоненты и управляет его жизненным циклом.</w:t>
       </w:r>
     </w:p>
     <w:p>
@@ -3317,134 +2921,15 @@
         <w:ind w:left="0" w:firstLine="709"/>
         <w:rPr>
           <w:szCs w:val="28"/>
-          <w:lang w:val="en-US" w:eastAsia="zh-CN"/>
-        </w:rPr>
-      </w:pPr>
-      <w:r>
-        <w:rPr>
-          <w:szCs w:val="28"/>
-          <w:lang w:val="en-US" w:eastAsia="zh-CN"/>
-        </w:rPr>
-        <w:t>JDBC (Java Database Connectivity)</w:t>
-      </w:r>
-      <w:r>
-        <w:rPr>
-          <w:szCs w:val="28"/>
-          <w:lang w:val="ru-RU" w:eastAsia="zh-CN"/>
-        </w:rPr>
-        <w:t>:</w:t>
-      </w:r>
-    </w:p>
-    <w:p>
-      <w:pPr>
-        <w:pStyle w:val="a3"/>
-        <w:numPr>
-          <w:ilvl w:val="0"/>
-          <w:numId w:val="23"/>
-        </w:numPr>
-        <w:spacing w:after="120"/>
-        <w:ind w:left="1560" w:hanging="426"/>
-        <w:rPr>
-          <w:szCs w:val="28"/>
-          <w:lang w:eastAsia="zh-CN"/>
-        </w:rPr>
-      </w:pPr>
-      <w:r>
-        <w:rPr>
-          <w:szCs w:val="28"/>
-          <w:lang w:eastAsia="zh-CN"/>
-        </w:rPr>
-        <w:t>Я</w:t>
-      </w:r>
-      <w:r>
-        <w:rPr>
-          <w:szCs w:val="28"/>
-          <w:lang w:eastAsia="zh-CN"/>
-        </w:rPr>
-        <w:t>вляется низкоуровневым API, предоставляющим Java-приложениям доступ к базам данных через SQL-запросы.</w:t>
-      </w:r>
-    </w:p>
-    <w:p>
-      <w:pPr>
-        <w:pStyle w:val="a3"/>
-        <w:numPr>
-          <w:ilvl w:val="0"/>
-          <w:numId w:val="23"/>
-        </w:numPr>
-        <w:spacing w:after="120"/>
-        <w:ind w:left="1560" w:hanging="426"/>
-        <w:rPr>
-          <w:szCs w:val="28"/>
-          <w:lang w:eastAsia="zh-CN"/>
-        </w:rPr>
-      </w:pPr>
-      <w:r>
-        <w:rPr>
-          <w:szCs w:val="28"/>
-          <w:lang w:eastAsia="zh-CN"/>
-        </w:rPr>
-        <w:t>При использовании</w:t>
-      </w:r>
-      <w:r>
-        <w:rPr>
-          <w:szCs w:val="28"/>
-          <w:lang w:eastAsia="zh-CN"/>
-        </w:rPr>
-        <w:t xml:space="preserve"> </w:t>
-      </w:r>
-      <w:r>
-        <w:rPr>
-          <w:szCs w:val="28"/>
-          <w:lang w:eastAsia="zh-CN"/>
-        </w:rPr>
-        <w:t>разработчикам приходится самим писать SQL-запросы и управлять процессами, такими как установка соединения с базой данных, выполнение запросов, обработка результатов и управление транзакциями.</w:t>
-      </w:r>
-    </w:p>
-    <w:p>
-      <w:pPr>
-        <w:pStyle w:val="a3"/>
-        <w:numPr>
-          <w:ilvl w:val="0"/>
-          <w:numId w:val="23"/>
-        </w:numPr>
-        <w:spacing w:after="120"/>
-        <w:ind w:left="1560" w:hanging="426"/>
-        <w:rPr>
-          <w:szCs w:val="28"/>
-          <w:lang w:eastAsia="zh-CN"/>
-        </w:rPr>
-      </w:pPr>
-      <w:r>
-        <w:rPr>
-          <w:szCs w:val="28"/>
-          <w:lang w:eastAsia="zh-CN"/>
-        </w:rPr>
-        <w:t>П</w:t>
-      </w:r>
-      <w:r>
-        <w:rPr>
-          <w:szCs w:val="28"/>
-          <w:lang w:eastAsia="zh-CN"/>
-        </w:rPr>
-        <w:t>редоставляет прямой доступ к базе данных, что может быть полезно в случае, когда требуется максимальный контроль над запросами и производительностью.</w:t>
-      </w:r>
-    </w:p>
-    <w:p>
-      <w:pPr>
-        <w:pStyle w:val="a3"/>
-        <w:spacing w:after="120"/>
-        <w:ind w:left="0" w:firstLine="709"/>
-        <w:rPr>
-          <w:szCs w:val="28"/>
-          <w:lang w:val="ru-RU" w:eastAsia="zh-CN"/>
-        </w:rPr>
-      </w:pPr>
-      <w:r>
-        <w:rPr>
-          <w:szCs w:val="28"/>
-          <w:lang w:val="ru-RU" w:eastAsia="zh-CN"/>
-        </w:rPr>
-        <w:t xml:space="preserve">JPA (Java </w:t>
+          <w:lang w:val="ru-RU" w:eastAsia="zh-CN"/>
+        </w:rPr>
+      </w:pPr>
+      <w:r>
+        <w:rPr>
+          <w:szCs w:val="28"/>
+          <w:lang w:val="ru-RU" w:eastAsia="zh-CN"/>
+        </w:rPr>
+        <w:t xml:space="preserve">Аннотация @Service показывает, что класс представляет собой сервис для реализации бизнес-логики. По сути, аннотация не отличается от </w:t>
       </w:r>
       <w:proofErr w:type="spellStart"/>
       <w:r>
@@ -3452,7 +2937,7 @@
           <w:szCs w:val="28"/>
           <w:lang w:val="ru-RU" w:eastAsia="zh-CN"/>
         </w:rPr>
-        <w:t>Persistence</w:t>
+        <w:t>Component</w:t>
       </w:r>
       <w:proofErr w:type="spellEnd"/>
       <w:r>
@@ -3460,387 +2945,7 @@
           <w:szCs w:val="28"/>
           <w:lang w:val="ru-RU" w:eastAsia="zh-CN"/>
         </w:rPr>
-        <w:t xml:space="preserve"> API):</w:t>
-      </w:r>
-    </w:p>
-    <w:p>
-      <w:pPr>
-        <w:pStyle w:val="a3"/>
-        <w:numPr>
-          <w:ilvl w:val="0"/>
-          <w:numId w:val="21"/>
-        </w:numPr>
-        <w:spacing w:after="120"/>
-        <w:ind w:left="1560" w:hanging="426"/>
-        <w:rPr>
-          <w:szCs w:val="28"/>
-          <w:lang w:val="ru-RU" w:eastAsia="zh-CN"/>
-        </w:rPr>
-      </w:pPr>
-      <w:r>
-        <w:rPr>
-          <w:szCs w:val="28"/>
-          <w:lang w:val="ru-RU" w:eastAsia="zh-CN"/>
-        </w:rPr>
-        <w:t>П</w:t>
-      </w:r>
-      <w:r>
-        <w:rPr>
-          <w:szCs w:val="28"/>
-          <w:lang w:val="ru-RU" w:eastAsia="zh-CN"/>
-        </w:rPr>
-        <w:t>редставляет собой более высокоуровневый и абстрактный способ работы с базами данных в Java-приложениях.</w:t>
-      </w:r>
-    </w:p>
-    <w:p>
-      <w:pPr>
-        <w:pStyle w:val="a3"/>
-        <w:numPr>
-          <w:ilvl w:val="0"/>
-          <w:numId w:val="21"/>
-        </w:numPr>
-        <w:spacing w:after="120"/>
-        <w:ind w:left="1560" w:hanging="426"/>
-        <w:rPr>
-          <w:szCs w:val="28"/>
-          <w:lang w:val="ru-RU" w:eastAsia="zh-CN"/>
-        </w:rPr>
-      </w:pPr>
-      <w:r>
-        <w:rPr>
-          <w:szCs w:val="28"/>
-          <w:lang w:val="ru-RU" w:eastAsia="zh-CN"/>
-        </w:rPr>
-        <w:t>О</w:t>
-      </w:r>
-      <w:r>
-        <w:rPr>
-          <w:szCs w:val="28"/>
-          <w:lang w:val="ru-RU" w:eastAsia="zh-CN"/>
-        </w:rPr>
-        <w:t>снован на объектно-реляционном отображении (ORM), что позволяет разработчикам работать с объектами Java, представляющими данные, вместо прямой работы с SQL-запросами и таблицами баз данных.</w:t>
-      </w:r>
-    </w:p>
-    <w:p>
-      <w:pPr>
-        <w:pStyle w:val="a3"/>
-        <w:numPr>
-          <w:ilvl w:val="0"/>
-          <w:numId w:val="21"/>
-        </w:numPr>
-        <w:spacing w:after="120"/>
-        <w:ind w:left="1560" w:hanging="426"/>
-        <w:rPr>
-          <w:szCs w:val="28"/>
-          <w:lang w:val="ru-RU" w:eastAsia="zh-CN"/>
-        </w:rPr>
-      </w:pPr>
-      <w:r>
-        <w:rPr>
-          <w:szCs w:val="28"/>
-          <w:lang w:val="ru-RU" w:eastAsia="zh-CN"/>
-        </w:rPr>
-        <w:lastRenderedPageBreak/>
-        <w:t>О</w:t>
-      </w:r>
-      <w:r>
-        <w:rPr>
-          <w:szCs w:val="28"/>
-          <w:lang w:val="ru-RU" w:eastAsia="zh-CN"/>
-        </w:rPr>
-        <w:t>блегчает выполнение операций CRUD (</w:t>
-      </w:r>
-      <w:proofErr w:type="spellStart"/>
-      <w:r>
-        <w:rPr>
-          <w:szCs w:val="28"/>
-          <w:lang w:val="ru-RU" w:eastAsia="zh-CN"/>
-        </w:rPr>
-        <w:t>Create</w:t>
-      </w:r>
-      <w:proofErr w:type="spellEnd"/>
-      <w:r>
-        <w:rPr>
-          <w:szCs w:val="28"/>
-          <w:lang w:val="ru-RU" w:eastAsia="zh-CN"/>
-        </w:rPr>
-        <w:t xml:space="preserve">, </w:t>
-      </w:r>
-      <w:proofErr w:type="spellStart"/>
-      <w:r>
-        <w:rPr>
-          <w:szCs w:val="28"/>
-          <w:lang w:val="ru-RU" w:eastAsia="zh-CN"/>
-        </w:rPr>
-        <w:t>Read</w:t>
-      </w:r>
-      <w:proofErr w:type="spellEnd"/>
-      <w:r>
-        <w:rPr>
-          <w:szCs w:val="28"/>
-          <w:lang w:val="ru-RU" w:eastAsia="zh-CN"/>
-        </w:rPr>
-        <w:t xml:space="preserve">, Update, </w:t>
-      </w:r>
-      <w:proofErr w:type="spellStart"/>
-      <w:r>
-        <w:rPr>
-          <w:szCs w:val="28"/>
-          <w:lang w:val="ru-RU" w:eastAsia="zh-CN"/>
-        </w:rPr>
-        <w:t>Delete</w:t>
-      </w:r>
-      <w:proofErr w:type="spellEnd"/>
-      <w:r>
-        <w:rPr>
-          <w:szCs w:val="28"/>
-          <w:lang w:val="ru-RU" w:eastAsia="zh-CN"/>
-        </w:rPr>
-        <w:t>) с помощью аннотаций и API для управления сущностями и их отношениями.</w:t>
-      </w:r>
-    </w:p>
-    <w:p>
-      <w:pPr>
-        <w:pStyle w:val="a3"/>
-        <w:numPr>
-          <w:ilvl w:val="0"/>
-          <w:numId w:val="21"/>
-        </w:numPr>
-        <w:spacing w:after="120"/>
-        <w:ind w:left="1560" w:hanging="426"/>
-        <w:rPr>
-          <w:szCs w:val="28"/>
-          <w:lang w:val="ru-RU" w:eastAsia="zh-CN"/>
-        </w:rPr>
-      </w:pPr>
-      <w:r>
-        <w:rPr>
-          <w:szCs w:val="28"/>
-          <w:lang w:val="ru-RU" w:eastAsia="zh-CN"/>
-        </w:rPr>
-        <w:t xml:space="preserve">Популярные реализации JPA включают в себя </w:t>
-      </w:r>
-      <w:proofErr w:type="spellStart"/>
-      <w:r>
-        <w:rPr>
-          <w:szCs w:val="28"/>
-          <w:lang w:val="ru-RU" w:eastAsia="zh-CN"/>
-        </w:rPr>
-        <w:t>Hibernate</w:t>
-      </w:r>
-      <w:proofErr w:type="spellEnd"/>
-      <w:r>
-        <w:rPr>
-          <w:szCs w:val="28"/>
-          <w:lang w:val="ru-RU" w:eastAsia="zh-CN"/>
-        </w:rPr>
-        <w:t xml:space="preserve">, </w:t>
-      </w:r>
-      <w:proofErr w:type="spellStart"/>
-      <w:r>
-        <w:rPr>
-          <w:szCs w:val="28"/>
-          <w:lang w:val="ru-RU" w:eastAsia="zh-CN"/>
-        </w:rPr>
-        <w:t>EclipseLink</w:t>
-      </w:r>
-      <w:proofErr w:type="spellEnd"/>
-      <w:r>
-        <w:rPr>
-          <w:szCs w:val="28"/>
-          <w:lang w:val="ru-RU" w:eastAsia="zh-CN"/>
-        </w:rPr>
-        <w:t xml:space="preserve"> и др.</w:t>
-      </w:r>
-    </w:p>
-    <w:p>
-      <w:pPr>
-        <w:pStyle w:val="a3"/>
-        <w:spacing w:after="120"/>
-        <w:ind w:left="0" w:firstLine="709"/>
-        <w:rPr>
-          <w:szCs w:val="28"/>
-          <w:lang w:val="ru-RU" w:eastAsia="zh-CN"/>
-        </w:rPr>
-      </w:pPr>
-      <w:r>
-        <w:rPr>
-          <w:szCs w:val="28"/>
-          <w:lang w:val="ru-RU" w:eastAsia="zh-CN"/>
-        </w:rPr>
-        <w:t>Отличия между JDBC и JPA:</w:t>
-      </w:r>
-    </w:p>
-    <w:p>
-      <w:pPr>
-        <w:pStyle w:val="a3"/>
-        <w:numPr>
-          <w:ilvl w:val="0"/>
-          <w:numId w:val="22"/>
-        </w:numPr>
-        <w:spacing w:after="120"/>
-        <w:ind w:left="1560" w:hanging="426"/>
-        <w:rPr>
-          <w:szCs w:val="28"/>
-          <w:lang w:val="ru-RU" w:eastAsia="zh-CN"/>
-        </w:rPr>
-      </w:pPr>
-      <w:r>
-        <w:rPr>
-          <w:szCs w:val="28"/>
-          <w:lang w:val="ru-RU" w:eastAsia="zh-CN"/>
-        </w:rPr>
-        <w:t xml:space="preserve">Уровень абстракции: JDBC </w:t>
-      </w:r>
-      <w:r>
-        <w:rPr>
-          <w:szCs w:val="28"/>
-          <w:lang w:val="ru-RU" w:eastAsia="zh-CN"/>
-        </w:rPr>
-        <w:t>— это</w:t>
-      </w:r>
-      <w:r>
-        <w:rPr>
-          <w:szCs w:val="28"/>
-          <w:lang w:val="ru-RU" w:eastAsia="zh-CN"/>
-        </w:rPr>
-        <w:t xml:space="preserve"> низкоуровневый API, тогда как JPA предоставляет более высокоуровневую абстракцию.</w:t>
-      </w:r>
-    </w:p>
-    <w:p>
-      <w:pPr>
-        <w:pStyle w:val="a3"/>
-        <w:numPr>
-          <w:ilvl w:val="0"/>
-          <w:numId w:val="22"/>
-        </w:numPr>
-        <w:spacing w:after="120"/>
-        <w:ind w:left="1560" w:hanging="426"/>
-        <w:rPr>
-          <w:szCs w:val="28"/>
-          <w:lang w:val="ru-RU" w:eastAsia="zh-CN"/>
-        </w:rPr>
-      </w:pPr>
-      <w:r>
-        <w:rPr>
-          <w:szCs w:val="28"/>
-          <w:lang w:val="ru-RU" w:eastAsia="zh-CN"/>
-        </w:rPr>
-        <w:t>Работа с SQL: В JDBC SQL-запросы</w:t>
-      </w:r>
-      <w:r>
-        <w:rPr>
-          <w:szCs w:val="28"/>
-          <w:lang w:val="ru-RU" w:eastAsia="zh-CN"/>
-        </w:rPr>
-        <w:t xml:space="preserve"> пишутся</w:t>
-      </w:r>
-      <w:r>
-        <w:rPr>
-          <w:szCs w:val="28"/>
-          <w:lang w:val="ru-RU" w:eastAsia="zh-CN"/>
-        </w:rPr>
-        <w:t xml:space="preserve"> напрямую, в то время как в JPA </w:t>
-      </w:r>
-      <w:r>
-        <w:rPr>
-          <w:szCs w:val="28"/>
-          <w:lang w:val="ru-RU" w:eastAsia="zh-CN"/>
-        </w:rPr>
-        <w:t>происходит работы</w:t>
-      </w:r>
-      <w:r>
-        <w:rPr>
-          <w:szCs w:val="28"/>
-          <w:lang w:val="ru-RU" w:eastAsia="zh-CN"/>
-        </w:rPr>
-        <w:t xml:space="preserve"> с объектами Java</w:t>
-      </w:r>
-      <w:r>
-        <w:rPr>
-          <w:szCs w:val="28"/>
-          <w:lang w:val="ru-RU" w:eastAsia="zh-CN"/>
-        </w:rPr>
-        <w:t>,</w:t>
-      </w:r>
-      <w:r>
-        <w:rPr>
-          <w:szCs w:val="28"/>
-          <w:lang w:val="ru-RU" w:eastAsia="zh-CN"/>
-        </w:rPr>
-        <w:t xml:space="preserve"> не </w:t>
-      </w:r>
-      <w:r>
-        <w:rPr>
-          <w:szCs w:val="28"/>
-          <w:lang w:val="ru-RU" w:eastAsia="zh-CN"/>
-        </w:rPr>
-        <w:t>приходится писать</w:t>
-      </w:r>
-      <w:r>
-        <w:rPr>
-          <w:szCs w:val="28"/>
-          <w:lang w:val="ru-RU" w:eastAsia="zh-CN"/>
-        </w:rPr>
-        <w:t xml:space="preserve"> SQL-запросы (или </w:t>
-      </w:r>
-      <w:r>
-        <w:rPr>
-          <w:szCs w:val="28"/>
-          <w:lang w:val="ru-RU" w:eastAsia="zh-CN"/>
-        </w:rPr>
-        <w:t>крайне редко</w:t>
-      </w:r>
-      <w:r>
-        <w:rPr>
-          <w:szCs w:val="28"/>
-          <w:lang w:val="ru-RU" w:eastAsia="zh-CN"/>
-        </w:rPr>
-        <w:t>).</w:t>
-      </w:r>
-    </w:p>
-    <w:p>
-      <w:pPr>
-        <w:pStyle w:val="a3"/>
-        <w:numPr>
-          <w:ilvl w:val="0"/>
-          <w:numId w:val="22"/>
-        </w:numPr>
-        <w:spacing w:after="120"/>
-        <w:ind w:left="1560" w:hanging="426"/>
-        <w:rPr>
-          <w:szCs w:val="28"/>
-          <w:lang w:val="ru-RU" w:eastAsia="zh-CN"/>
-        </w:rPr>
-      </w:pPr>
-      <w:r>
-        <w:rPr>
-          <w:szCs w:val="28"/>
-          <w:lang w:val="ru-RU" w:eastAsia="zh-CN"/>
-        </w:rPr>
-        <w:t>Производительность: JDBC может предоставить более точный контроль над производительностью, но требует больше кода. JPA обеспечивает более быстрое и простое взаимодействие с базой данных за счет абстракции, но может потребовать оптимизации для сложных случаев.</w:t>
-      </w:r>
-    </w:p>
-    <w:p>
-      <w:pPr>
-        <w:pStyle w:val="a3"/>
-        <w:numPr>
-          <w:ilvl w:val="0"/>
-          <w:numId w:val="22"/>
-        </w:numPr>
-        <w:spacing w:after="120"/>
-        <w:ind w:left="1560" w:hanging="426"/>
-        <w:rPr>
-          <w:szCs w:val="28"/>
-          <w:lang w:val="ru-RU" w:eastAsia="zh-CN"/>
-        </w:rPr>
-      </w:pPr>
-      <w:r>
-        <w:rPr>
-          <w:szCs w:val="28"/>
-          <w:lang w:val="ru-RU" w:eastAsia="zh-CN"/>
-        </w:rPr>
-        <w:t>Сложность: JDBC более сложен в использовании, особенно для новичков, тогда как JPA упрощает разработку благодаря аннотациям и объектно-реляционному отображению.</w:t>
+        <w:t>, однако она помогает указать смысловую нагрузку используемого класса.</w:t>
       </w:r>
     </w:p>
     <w:p>
@@ -3865,7 +2970,7 @@
           <w:szCs w:val="28"/>
           <w:lang w:val="ru-RU" w:eastAsia="zh-CN"/>
         </w:rPr>
-        <w:t xml:space="preserve">Основные интерфейсы для реализации </w:t>
+        <w:t xml:space="preserve">Паттерн </w:t>
       </w:r>
       <w:r>
         <w:rPr>
@@ -3874,25 +2979,7 @@
           <w:szCs w:val="28"/>
           <w:lang w:val="en-US" w:eastAsia="zh-CN"/>
         </w:rPr>
-        <w:t>Spring</w:t>
-      </w:r>
-      <w:r>
-        <w:rPr>
-          <w:b/>
-          <w:bCs/>
-          <w:szCs w:val="28"/>
-          <w:lang w:val="ru-RU" w:eastAsia="zh-CN"/>
-        </w:rPr>
-        <w:t xml:space="preserve"> </w:t>
-      </w:r>
-      <w:r>
-        <w:rPr>
-          <w:b/>
-          <w:bCs/>
-          <w:szCs w:val="28"/>
-          <w:lang w:val="en-US" w:eastAsia="zh-CN"/>
-        </w:rPr>
-        <w:t>Data</w:t>
+        <w:t>MVC</w:t>
       </w:r>
     </w:p>
     <w:p>
@@ -3908,9 +2995,95 @@
       <w:r>
         <w:rPr>
           <w:szCs w:val="28"/>
-          <w:lang w:val="ru-RU" w:eastAsia="zh-CN"/>
-        </w:rPr>
-        <w:t>Spring Data предоставляет ряд основных интерфейсов, которые можно реализовать для создания репозиториев и упрощения взаимодействия с базами данных. Вот некоторые из наиболее важных интерфейсов Spring Data:</w:t>
+          <w:lang w:val="en-US" w:eastAsia="zh-CN"/>
+        </w:rPr>
+        <w:lastRenderedPageBreak/>
+        <w:t>C</w:t>
+      </w:r>
+      <w:proofErr w:type="spellStart"/>
+      <w:r>
+        <w:rPr>
+          <w:szCs w:val="28"/>
+          <w:lang w:val="ru-RU" w:eastAsia="zh-CN"/>
+        </w:rPr>
+        <w:t>хема</w:t>
+      </w:r>
+      <w:proofErr w:type="spellEnd"/>
+      <w:r>
+        <w:rPr>
+          <w:szCs w:val="28"/>
+          <w:lang w:val="ru-RU" w:eastAsia="zh-CN"/>
+        </w:rPr>
+        <w:t xml:space="preserve"> разделения данных приложения и управляющей логики на три отдельных компонента: модель, представление и контроллер — таким образом, что модификация каждого компонента может осуществляться независимо. Модель предоставляет данные и реагирует на команды контроллера, изменяя своё состояние</w:t>
+      </w:r>
+      <w:r>
+        <w:rPr>
+          <w:szCs w:val="28"/>
+          <w:lang w:val="ru-RU" w:eastAsia="zh-CN"/>
+        </w:rPr>
+        <w:t>.</w:t>
+      </w:r>
+    </w:p>
+    <w:p>
+      <w:pPr>
+        <w:pStyle w:val="a3"/>
+        <w:spacing w:after="120"/>
+        <w:ind w:left="0" w:firstLine="709"/>
+        <w:rPr>
+          <w:szCs w:val="28"/>
+          <w:lang w:val="ru-RU" w:eastAsia="zh-CN"/>
+        </w:rPr>
+      </w:pPr>
+      <w:r>
+        <w:rPr>
+          <w:szCs w:val="28"/>
+          <w:lang w:val="ru-RU" w:eastAsia="zh-CN"/>
+        </w:rPr>
+        <w:t xml:space="preserve">Под Моделью, обычно понимается </w:t>
+      </w:r>
+      <w:r>
+        <w:rPr>
+          <w:szCs w:val="28"/>
+          <w:lang w:val="ru-RU" w:eastAsia="zh-CN"/>
+        </w:rPr>
+        <w:t>часть,</w:t>
+      </w:r>
+      <w:r>
+        <w:rPr>
+          <w:szCs w:val="28"/>
+          <w:lang w:val="ru-RU" w:eastAsia="zh-CN"/>
+        </w:rPr>
+        <w:t xml:space="preserve"> содержащая в себе функциональную бизнес-логику приложения. Модель должна быть полностью независима от остальных частей продукта. Модельный слой ничего не должен знать об элементах дизайна, и каким образом он будет отображаться. Достигается результат, позволяющий менять представление данных, </w:t>
+      </w:r>
+      <w:proofErr w:type="gramStart"/>
+      <w:r>
+        <w:rPr>
+          <w:szCs w:val="28"/>
+          <w:lang w:val="ru-RU" w:eastAsia="zh-CN"/>
+        </w:rPr>
+        <w:t>то</w:t>
+      </w:r>
+      <w:proofErr w:type="gramEnd"/>
+      <w:r>
+        <w:rPr>
+          <w:szCs w:val="28"/>
+          <w:lang w:val="ru-RU" w:eastAsia="zh-CN"/>
+        </w:rPr>
+        <w:t xml:space="preserve"> как они отображаются, не трогая саму Модель.</w:t>
+      </w:r>
+      <w:r>
+        <w:rPr>
+          <w:szCs w:val="28"/>
+          <w:lang w:val="ru-RU" w:eastAsia="zh-CN"/>
+        </w:rPr>
+        <w:t xml:space="preserve"> </w:t>
+      </w:r>
+      <w:r>
+        <w:rPr>
+          <w:szCs w:val="28"/>
+          <w:lang w:val="ru-RU" w:eastAsia="zh-CN"/>
+        </w:rPr>
+        <w:t>Модель обладает следующими признаками:</w:t>
       </w:r>
     </w:p>
     <w:p>
@@ -3918,49 +3091,21 @@
         <w:pStyle w:val="a3"/>
         <w:numPr>
           <w:ilvl w:val="0"/>
-          <w:numId w:val="24"/>
+          <w:numId w:val="31"/>
         </w:numPr>
         <w:spacing w:after="120"/>
-        <w:ind w:left="1560" w:hanging="426"/>
-        <w:rPr>
-          <w:szCs w:val="28"/>
-          <w:lang w:val="ru-RU" w:eastAsia="zh-CN"/>
-        </w:rPr>
-      </w:pPr>
-      <w:r>
-        <w:rPr>
-          <w:szCs w:val="28"/>
-          <w:lang w:val="en-US" w:eastAsia="zh-CN"/>
-        </w:rPr>
-        <w:t>Repository</w:t>
-      </w:r>
-      <w:r>
-        <w:rPr>
-          <w:szCs w:val="28"/>
-          <w:lang w:val="ru-RU" w:eastAsia="zh-CN"/>
-        </w:rPr>
-        <w:t xml:space="preserve">. </w:t>
-      </w:r>
-      <w:r>
-        <w:rPr>
-          <w:szCs w:val="28"/>
-          <w:lang w:eastAsia="zh-CN"/>
-        </w:rPr>
-        <w:t>Это базовый интерфейс Spring Data, который предоставляет основные методы для работы с сущностями (CRUD операции)</w:t>
-      </w:r>
-      <w:r>
-        <w:rPr>
-          <w:szCs w:val="28"/>
-          <w:lang w:val="ru-RU" w:eastAsia="zh-CN"/>
-        </w:rPr>
-        <w:t xml:space="preserve">. </w:t>
-      </w:r>
-      <w:r>
-        <w:rPr>
-          <w:szCs w:val="28"/>
-          <w:lang w:eastAsia="zh-CN"/>
-        </w:rPr>
-        <w:t>Репозитории, реализующие этот интерфейс, должны указывать тип сущности и тип её ID.</w:t>
+        <w:ind w:left="1418" w:hanging="709"/>
+        <w:rPr>
+          <w:szCs w:val="28"/>
+          <w:lang w:val="ru-RU" w:eastAsia="zh-CN"/>
+        </w:rPr>
+      </w:pPr>
+      <w:r>
+        <w:rPr>
+          <w:szCs w:val="28"/>
+          <w:lang w:val="ru-RU" w:eastAsia="zh-CN"/>
+        </w:rPr>
+        <w:t>Модель — это бизнес-логика приложения;</w:t>
       </w:r>
     </w:p>
     <w:p>
@@ -3968,101 +3113,21 @@
         <w:pStyle w:val="a3"/>
         <w:numPr>
           <w:ilvl w:val="0"/>
-          <w:numId w:val="24"/>
+          <w:numId w:val="31"/>
         </w:numPr>
         <w:spacing w:after="120"/>
-        <w:ind w:left="1560" w:hanging="426"/>
-        <w:rPr>
-          <w:szCs w:val="28"/>
-          <w:lang w:val="ru-RU" w:eastAsia="zh-CN"/>
-        </w:rPr>
-      </w:pPr>
-      <w:proofErr w:type="spellStart"/>
-      <w:r>
-        <w:rPr>
-          <w:szCs w:val="28"/>
-          <w:lang w:val="en-US" w:eastAsia="zh-CN"/>
-        </w:rPr>
-        <w:t>CrudRepository</w:t>
-      </w:r>
-      <w:proofErr w:type="spellEnd"/>
-      <w:r>
-        <w:rPr>
-          <w:szCs w:val="28"/>
-          <w:lang w:val="ru-RU" w:eastAsia="zh-CN"/>
-        </w:rPr>
-        <w:t xml:space="preserve">. </w:t>
-      </w:r>
-      <w:r>
-        <w:rPr>
-          <w:szCs w:val="28"/>
-          <w:lang w:val="ru-RU" w:eastAsia="zh-CN"/>
-        </w:rPr>
-        <w:t xml:space="preserve">Расширяет </w:t>
-      </w:r>
-      <w:proofErr w:type="spellStart"/>
-      <w:r>
-        <w:rPr>
-          <w:szCs w:val="28"/>
-          <w:lang w:val="ru-RU" w:eastAsia="zh-CN"/>
-        </w:rPr>
-        <w:t>Repository</w:t>
-      </w:r>
-      <w:proofErr w:type="spellEnd"/>
-      <w:r>
-        <w:rPr>
-          <w:szCs w:val="28"/>
-          <w:lang w:val="ru-RU" w:eastAsia="zh-CN"/>
-        </w:rPr>
-        <w:t xml:space="preserve"> и предоставляет методы для выполнения CRUD (</w:t>
-      </w:r>
-      <w:proofErr w:type="spellStart"/>
-      <w:r>
-        <w:rPr>
-          <w:szCs w:val="28"/>
-          <w:lang w:val="ru-RU" w:eastAsia="zh-CN"/>
-        </w:rPr>
-        <w:t>Create</w:t>
-      </w:r>
-      <w:proofErr w:type="spellEnd"/>
-      <w:r>
-        <w:rPr>
-          <w:szCs w:val="28"/>
-          <w:lang w:val="ru-RU" w:eastAsia="zh-CN"/>
-        </w:rPr>
-        <w:t xml:space="preserve">, </w:t>
-      </w:r>
-      <w:proofErr w:type="spellStart"/>
-      <w:r>
-        <w:rPr>
-          <w:szCs w:val="28"/>
-          <w:lang w:val="ru-RU" w:eastAsia="zh-CN"/>
-        </w:rPr>
-        <w:t>Read</w:t>
-      </w:r>
-      <w:proofErr w:type="spellEnd"/>
-      <w:r>
-        <w:rPr>
-          <w:szCs w:val="28"/>
-          <w:lang w:val="ru-RU" w:eastAsia="zh-CN"/>
-        </w:rPr>
-        <w:t xml:space="preserve">, Update, </w:t>
-      </w:r>
-      <w:proofErr w:type="spellStart"/>
-      <w:r>
-        <w:rPr>
-          <w:szCs w:val="28"/>
-          <w:lang w:val="ru-RU" w:eastAsia="zh-CN"/>
-        </w:rPr>
-        <w:t>Delete</w:t>
-      </w:r>
-      <w:proofErr w:type="spellEnd"/>
-      <w:r>
-        <w:rPr>
-          <w:szCs w:val="28"/>
-          <w:lang w:val="ru-RU" w:eastAsia="zh-CN"/>
-        </w:rPr>
-        <w:t>) операций.</w:t>
+        <w:ind w:left="1418" w:hanging="709"/>
+        <w:rPr>
+          <w:szCs w:val="28"/>
+          <w:lang w:val="ru-RU" w:eastAsia="zh-CN"/>
+        </w:rPr>
+      </w:pPr>
+      <w:r>
+        <w:rPr>
+          <w:szCs w:val="28"/>
+          <w:lang w:val="ru-RU" w:eastAsia="zh-CN"/>
+        </w:rPr>
+        <w:t>Модель обладает знаниями о себе самой и не знает о контроллерах и представлениях;</w:t>
       </w:r>
     </w:p>
     <w:p>
@@ -4070,54 +3135,226 @@
         <w:pStyle w:val="a3"/>
         <w:numPr>
           <w:ilvl w:val="0"/>
-          <w:numId w:val="24"/>
+          <w:numId w:val="31"/>
         </w:numPr>
         <w:spacing w:after="120"/>
-        <w:ind w:left="1560" w:hanging="426"/>
-        <w:rPr>
-          <w:szCs w:val="28"/>
-          <w:lang w:val="ru-RU" w:eastAsia="zh-CN"/>
-        </w:rPr>
-      </w:pPr>
+        <w:ind w:left="1418" w:hanging="709"/>
+        <w:rPr>
+          <w:szCs w:val="28"/>
+          <w:lang w:val="ru-RU" w:eastAsia="zh-CN"/>
+        </w:rPr>
+      </w:pPr>
+      <w:r>
+        <w:rPr>
+          <w:szCs w:val="28"/>
+          <w:lang w:val="ru-RU" w:eastAsia="zh-CN"/>
+        </w:rPr>
+        <w:t>Для некоторых проектов модель — это просто слой данных (DAO, база данных, XML-файл);</w:t>
+      </w:r>
+    </w:p>
+    <w:p>
+      <w:pPr>
+        <w:pStyle w:val="a3"/>
+        <w:numPr>
+          <w:ilvl w:val="0"/>
+          <w:numId w:val="31"/>
+        </w:numPr>
+        <w:spacing w:after="120"/>
+        <w:ind w:left="1418" w:hanging="709"/>
+        <w:rPr>
+          <w:szCs w:val="28"/>
+          <w:lang w:val="ru-RU" w:eastAsia="zh-CN"/>
+        </w:rPr>
+      </w:pPr>
+      <w:r>
+        <w:rPr>
+          <w:szCs w:val="28"/>
+          <w:lang w:val="ru-RU" w:eastAsia="zh-CN"/>
+        </w:rPr>
+        <w:t>Для других проектов модель — это менеджер базы данных, набор объектов или просто логика приложения;</w:t>
+      </w:r>
+    </w:p>
+    <w:p>
+      <w:pPr>
+        <w:pStyle w:val="a3"/>
+        <w:spacing w:after="120"/>
+        <w:ind w:left="0" w:firstLine="709"/>
+        <w:rPr>
+          <w:szCs w:val="28"/>
+          <w:lang w:val="ru-RU" w:eastAsia="zh-CN"/>
+        </w:rPr>
+      </w:pPr>
+      <w:r>
+        <w:rPr>
+          <w:szCs w:val="28"/>
+          <w:lang w:val="ru-RU" w:eastAsia="zh-CN"/>
+        </w:rPr>
+        <w:t xml:space="preserve">В обязанности Представления входит отображение </w:t>
+      </w:r>
+      <w:r>
+        <w:rPr>
+          <w:szCs w:val="28"/>
+          <w:lang w:val="ru-RU" w:eastAsia="zh-CN"/>
+        </w:rPr>
+        <w:t>данных,</w:t>
+      </w:r>
+      <w:r>
+        <w:rPr>
+          <w:szCs w:val="28"/>
+          <w:lang w:val="ru-RU" w:eastAsia="zh-CN"/>
+        </w:rPr>
+        <w:t xml:space="preserve"> полученных от Модели. Однако, представление не может напрямую влиять на модель. Можно говорить, что представление обладает доступом «только на чтение» к данным.</w:t>
+      </w:r>
+      <w:r>
+        <w:rPr>
+          <w:szCs w:val="28"/>
+          <w:lang w:val="ru-RU" w:eastAsia="zh-CN"/>
+        </w:rPr>
+        <w:t xml:space="preserve"> </w:t>
+      </w:r>
+      <w:r>
+        <w:rPr>
+          <w:szCs w:val="28"/>
+          <w:lang w:val="ru-RU" w:eastAsia="zh-CN"/>
+        </w:rPr>
+        <w:t>Представление обладает следующими признаками:</w:t>
+      </w:r>
+    </w:p>
+    <w:p>
+      <w:pPr>
+        <w:pStyle w:val="a3"/>
+        <w:numPr>
+          <w:ilvl w:val="0"/>
+          <w:numId w:val="31"/>
+        </w:numPr>
+        <w:spacing w:after="120"/>
+        <w:ind w:left="1418" w:hanging="709"/>
+        <w:rPr>
+          <w:szCs w:val="28"/>
+          <w:lang w:val="ru-RU" w:eastAsia="zh-CN"/>
+        </w:rPr>
+      </w:pPr>
+      <w:r>
+        <w:rPr>
+          <w:szCs w:val="28"/>
+          <w:lang w:val="ru-RU" w:eastAsia="zh-CN"/>
+        </w:rPr>
+        <w:t>В представлении реализуется отображение данных, которые получаются от модели любым способом;</w:t>
+      </w:r>
+    </w:p>
+    <w:p>
+      <w:pPr>
+        <w:pStyle w:val="a3"/>
+        <w:numPr>
+          <w:ilvl w:val="0"/>
+          <w:numId w:val="31"/>
+        </w:numPr>
+        <w:spacing w:after="120"/>
+        <w:ind w:left="1418" w:hanging="709"/>
+        <w:rPr>
+          <w:szCs w:val="28"/>
+          <w:lang w:val="ru-RU" w:eastAsia="zh-CN"/>
+        </w:rPr>
+      </w:pPr>
+      <w:r>
+        <w:rPr>
+          <w:szCs w:val="28"/>
+          <w:lang w:val="ru-RU" w:eastAsia="zh-CN"/>
+        </w:rPr>
+        <w:t>В некоторых случаях, представление может иметь код, который реализует некоторую бизнес-логику.</w:t>
+      </w:r>
+    </w:p>
+    <w:p>
+      <w:pPr>
+        <w:spacing w:after="120" w:line="360" w:lineRule="auto"/>
+        <w:ind w:firstLine="709"/>
+        <w:jc w:val="both"/>
+        <w:rPr>
+          <w:rFonts w:ascii="Times New Roman" w:hAnsi="Times New Roman" w:cs="Times New Roman"/>
+          <w:sz w:val="28"/>
+          <w:szCs w:val="28"/>
+          <w:lang w:eastAsia="zh-CN"/>
+        </w:rPr>
+      </w:pPr>
+      <w:r>
+        <w:rPr>
+          <w:rFonts w:ascii="Times New Roman" w:hAnsi="Times New Roman" w:cs="Times New Roman"/>
+          <w:sz w:val="28"/>
+          <w:szCs w:val="28"/>
+          <w:lang w:eastAsia="zh-CN"/>
+        </w:rPr>
+        <w:t>Контроллер обеспечивает «связь» между пользователем и системой. Контролирует и направляет данные от пользователя к системе и наоборот. Использует модель и представление для реализации необходимого действия.</w:t>
+      </w:r>
+    </w:p>
+    <w:p>
+      <w:pPr>
+        <w:spacing w:after="120" w:line="360" w:lineRule="auto"/>
+        <w:jc w:val="both"/>
+        <w:rPr>
+          <w:rFonts w:ascii="Times New Roman" w:hAnsi="Times New Roman" w:cs="Times New Roman"/>
+          <w:sz w:val="28"/>
+          <w:szCs w:val="28"/>
+          <w:lang w:eastAsia="zh-CN"/>
+        </w:rPr>
+      </w:pPr>
+      <w:r>
+        <w:rPr>
+          <w:rFonts w:ascii="Times New Roman" w:hAnsi="Times New Roman" w:cs="Times New Roman"/>
+          <w:sz w:val="28"/>
+          <w:szCs w:val="28"/>
+          <w:lang w:eastAsia="zh-CN"/>
+        </w:rPr>
+        <w:lastRenderedPageBreak/>
+        <w:tab/>
+      </w:r>
+      <w:r>
+        <w:rPr>
+          <w:rFonts w:ascii="Times New Roman" w:hAnsi="Times New Roman" w:cs="Times New Roman"/>
+          <w:sz w:val="28"/>
+          <w:szCs w:val="28"/>
+          <w:lang w:eastAsia="zh-CN"/>
+        </w:rPr>
+        <w:t xml:space="preserve">Контроллер перехватывает событие извне и в соответствии с заложенной в него логикой, реагирует на это событие изменяя </w:t>
+      </w:r>
       <w:proofErr w:type="spellStart"/>
       <w:r>
         <w:rPr>
-          <w:szCs w:val="28"/>
-          <w:lang w:val="en-US" w:eastAsia="zh-CN"/>
-        </w:rPr>
-        <w:lastRenderedPageBreak/>
-        <w:t>PagingAndSortingRepository</w:t>
+          <w:rFonts w:ascii="Times New Roman" w:hAnsi="Times New Roman" w:cs="Times New Roman"/>
+          <w:sz w:val="28"/>
+          <w:szCs w:val="28"/>
+          <w:lang w:eastAsia="zh-CN"/>
+        </w:rPr>
+        <w:t>Mодель</w:t>
       </w:r>
       <w:proofErr w:type="spellEnd"/>
       <w:r>
         <w:rPr>
-          <w:szCs w:val="28"/>
-          <w:lang w:val="ru-RU" w:eastAsia="zh-CN"/>
-        </w:rPr>
-        <w:t xml:space="preserve">. </w:t>
-      </w:r>
-      <w:r>
-        <w:rPr>
-          <w:szCs w:val="28"/>
-          <w:lang w:val="ru-RU" w:eastAsia="zh-CN"/>
-        </w:rPr>
-        <w:t xml:space="preserve">Расширяет </w:t>
-      </w:r>
-      <w:proofErr w:type="spellStart"/>
-      <w:r>
-        <w:rPr>
-          <w:szCs w:val="28"/>
-          <w:lang w:val="ru-RU" w:eastAsia="zh-CN"/>
-        </w:rPr>
-        <w:t>CrudRepository</w:t>
-      </w:r>
-      <w:proofErr w:type="spellEnd"/>
-      <w:r>
-        <w:rPr>
-          <w:szCs w:val="28"/>
-          <w:lang w:val="ru-RU" w:eastAsia="zh-CN"/>
-        </w:rPr>
-        <w:t xml:space="preserve"> и добавляет методы для пагинации и сортировки данных.</w:t>
+          <w:rFonts w:ascii="Times New Roman" w:hAnsi="Times New Roman" w:cs="Times New Roman"/>
+          <w:sz w:val="28"/>
+          <w:szCs w:val="28"/>
+          <w:lang w:eastAsia="zh-CN"/>
+        </w:rPr>
+        <w:t xml:space="preserve">, посредством вызова соответствующего метода. После изменения Модель использует событие о </w:t>
+      </w:r>
+      <w:proofErr w:type="gramStart"/>
+      <w:r>
+        <w:rPr>
+          <w:rFonts w:ascii="Times New Roman" w:hAnsi="Times New Roman" w:cs="Times New Roman"/>
+          <w:sz w:val="28"/>
+          <w:szCs w:val="28"/>
+          <w:lang w:eastAsia="zh-CN"/>
+        </w:rPr>
+        <w:t>том</w:t>
+      </w:r>
+      <w:proofErr w:type="gramEnd"/>
+      <w:r>
+        <w:rPr>
+          <w:rFonts w:ascii="Times New Roman" w:hAnsi="Times New Roman" w:cs="Times New Roman"/>
+          <w:sz w:val="28"/>
+          <w:szCs w:val="28"/>
+          <w:lang w:eastAsia="zh-CN"/>
+        </w:rPr>
+        <w:t xml:space="preserve"> что она изменилась, и все подписанные на это события Представления, получив его, обращаются к Модели за обновленными данными, после чего их и отображают.</w:t>
       </w:r>
     </w:p>
     <w:bookmarkEnd w:id="0"/>
@@ -4142,79 +3379,7 @@
           <w:szCs w:val="28"/>
           <w:lang w:val="ru-RU" w:eastAsia="zh-CN"/>
         </w:rPr>
-        <w:t xml:space="preserve">Аннотации </w:t>
-      </w:r>
-      <w:r>
-        <w:rPr>
-          <w:b/>
-          <w:bCs/>
-          <w:szCs w:val="28"/>
-          <w:lang w:val="ru-RU" w:eastAsia="zh-CN"/>
-        </w:rPr>
-        <w:t>@</w:t>
-      </w:r>
-      <w:r>
-        <w:rPr>
-          <w:b/>
-          <w:bCs/>
-          <w:szCs w:val="28"/>
-          <w:lang w:val="en-US" w:eastAsia="zh-CN"/>
-        </w:rPr>
-        <w:t>Entity</w:t>
-      </w:r>
-      <w:r>
-        <w:rPr>
-          <w:b/>
-          <w:bCs/>
-          <w:szCs w:val="28"/>
-          <w:lang w:val="ru-RU" w:eastAsia="zh-CN"/>
-        </w:rPr>
-        <w:t>, @</w:t>
-      </w:r>
-      <w:r>
-        <w:rPr>
-          <w:b/>
-          <w:bCs/>
-          <w:szCs w:val="28"/>
-          <w:lang w:val="en-US" w:eastAsia="zh-CN"/>
-        </w:rPr>
-        <w:t>Table</w:t>
-      </w:r>
-      <w:r>
-        <w:rPr>
-          <w:b/>
-          <w:bCs/>
-          <w:szCs w:val="28"/>
-          <w:lang w:val="ru-RU" w:eastAsia="zh-CN"/>
-        </w:rPr>
-        <w:t>,</w:t>
-      </w:r>
-      <w:r>
-        <w:rPr>
-          <w:b/>
-          <w:bCs/>
-          <w:szCs w:val="28"/>
-          <w:lang w:val="ru-RU" w:eastAsia="zh-CN"/>
-        </w:rPr>
-        <w:t xml:space="preserve"> </w:t>
-      </w:r>
-      <w:r>
-        <w:rPr>
-          <w:b/>
-          <w:bCs/>
-          <w:szCs w:val="28"/>
-          <w:lang w:val="ru-RU" w:eastAsia="zh-CN"/>
-        </w:rPr>
-        <w:t>в</w:t>
-      </w:r>
-      <w:r>
-        <w:rPr>
-          <w:b/>
-          <w:bCs/>
-          <w:szCs w:val="28"/>
-          <w:lang w:val="ru-RU" w:eastAsia="zh-CN"/>
-        </w:rPr>
-        <w:t xml:space="preserve"> чем разница?</w:t>
+        <w:t>Паттерн «Чистая архитектура»</w:t>
       </w:r>
     </w:p>
     <w:p>
@@ -4232,7 +3397,7 @@
           <w:szCs w:val="28"/>
           <w:lang w:val="ru-RU" w:eastAsia="zh-CN"/>
         </w:rPr>
-        <w:t xml:space="preserve">Аннотации @Entity и @Table являются часто используемыми аннотациями в Java </w:t>
+        <w:t xml:space="preserve">Ключевой принцип </w:t>
       </w:r>
       <w:proofErr w:type="spellStart"/>
       <w:r>
@@ -4240,7 +3405,7 @@
           <w:szCs w:val="28"/>
           <w:lang w:val="ru-RU" w:eastAsia="zh-CN"/>
         </w:rPr>
-        <w:t>Persistence</w:t>
+        <w:t>Clean</w:t>
       </w:r>
       <w:proofErr w:type="spellEnd"/>
       <w:r>
@@ -4248,7 +3413,95 @@
           <w:szCs w:val="28"/>
           <w:lang w:val="ru-RU" w:eastAsia="zh-CN"/>
         </w:rPr>
-        <w:t xml:space="preserve"> API (JPA), которые используются для описания сущностей и их отображения в базе данных. Они выполняют разные роли и имеют следующие различия:</w:t>
+        <w:t xml:space="preserve"> Architecture - разделение приложения на уровни, каждый из которых выполняет свои задачи и управляет своей ответственностью. Обычно такое разделение выглядит следующим образом:</w:t>
+      </w:r>
+    </w:p>
+    <w:p>
+      <w:pPr>
+        <w:pStyle w:val="a3"/>
+        <w:numPr>
+          <w:ilvl w:val="0"/>
+          <w:numId w:val="32"/>
+        </w:numPr>
+        <w:spacing w:after="120"/>
+        <w:ind w:left="0" w:firstLine="709"/>
+        <w:rPr>
+          <w:szCs w:val="28"/>
+          <w:lang w:val="ru-RU" w:eastAsia="zh-CN"/>
+        </w:rPr>
+      </w:pPr>
+      <w:r>
+        <w:rPr>
+          <w:szCs w:val="28"/>
+          <w:lang w:val="ru-RU" w:eastAsia="zh-CN"/>
+        </w:rPr>
+        <w:t>Уровень представления</w:t>
+      </w:r>
+    </w:p>
+    <w:p>
+      <w:pPr>
+        <w:pStyle w:val="a3"/>
+        <w:numPr>
+          <w:ilvl w:val="0"/>
+          <w:numId w:val="32"/>
+        </w:numPr>
+        <w:spacing w:after="120"/>
+        <w:ind w:left="0" w:firstLine="709"/>
+        <w:rPr>
+          <w:szCs w:val="28"/>
+          <w:lang w:val="ru-RU" w:eastAsia="zh-CN"/>
+        </w:rPr>
+      </w:pPr>
+      <w:r>
+        <w:rPr>
+          <w:szCs w:val="28"/>
+          <w:lang w:val="ru-RU" w:eastAsia="zh-CN"/>
+        </w:rPr>
+        <w:t>Уровень приложения</w:t>
+      </w:r>
+    </w:p>
+    <w:p>
+      <w:pPr>
+        <w:pStyle w:val="a3"/>
+        <w:numPr>
+          <w:ilvl w:val="0"/>
+          <w:numId w:val="32"/>
+        </w:numPr>
+        <w:spacing w:after="120"/>
+        <w:ind w:left="0" w:firstLine="709"/>
+        <w:rPr>
+          <w:szCs w:val="28"/>
+          <w:lang w:val="ru-RU" w:eastAsia="zh-CN"/>
+        </w:rPr>
+      </w:pPr>
+      <w:r>
+        <w:rPr>
+          <w:szCs w:val="28"/>
+          <w:lang w:val="ru-RU" w:eastAsia="zh-CN"/>
+        </w:rPr>
+        <w:t>Уровень домена</w:t>
+      </w:r>
+    </w:p>
+    <w:p>
+      <w:pPr>
+        <w:pStyle w:val="a3"/>
+        <w:numPr>
+          <w:ilvl w:val="0"/>
+          <w:numId w:val="32"/>
+        </w:numPr>
+        <w:spacing w:after="120"/>
+        <w:ind w:left="0" w:firstLine="709"/>
+        <w:rPr>
+          <w:szCs w:val="28"/>
+          <w:lang w:val="ru-RU" w:eastAsia="zh-CN"/>
+        </w:rPr>
+      </w:pPr>
+      <w:r>
+        <w:rPr>
+          <w:szCs w:val="28"/>
+          <w:lang w:val="ru-RU" w:eastAsia="zh-CN"/>
+        </w:rPr>
+        <w:t>Уровень инфраструктуры</w:t>
       </w:r>
     </w:p>
     <w:p>
@@ -4266,79 +3519,7 @@
           <w:szCs w:val="28"/>
           <w:lang w:val="ru-RU" w:eastAsia="zh-CN"/>
         </w:rPr>
-        <w:t>@Entity</w:t>
-      </w:r>
-      <w:r>
-        <w:rPr>
-          <w:szCs w:val="28"/>
-          <w:lang w:val="ru-RU" w:eastAsia="zh-CN"/>
-        </w:rPr>
-        <w:t xml:space="preserve"> </w:t>
-      </w:r>
-      <w:r>
-        <w:rPr>
-          <w:szCs w:val="28"/>
-          <w:lang w:val="ru-RU" w:eastAsia="zh-CN"/>
-        </w:rPr>
-        <w:t>–</w:t>
-      </w:r>
-      <w:r>
-        <w:rPr>
-          <w:szCs w:val="28"/>
-          <w:lang w:val="ru-RU" w:eastAsia="zh-CN"/>
-        </w:rPr>
-        <w:t xml:space="preserve"> </w:t>
-      </w:r>
-      <w:r>
-        <w:rPr>
-          <w:szCs w:val="28"/>
-          <w:lang w:val="ru-RU" w:eastAsia="zh-CN"/>
-        </w:rPr>
-        <w:t>это JPA аннотация, которая помечает класс как сущность (</w:t>
-      </w:r>
-      <w:proofErr w:type="spellStart"/>
-      <w:r>
-        <w:rPr>
-          <w:szCs w:val="28"/>
-          <w:lang w:val="ru-RU" w:eastAsia="zh-CN"/>
-        </w:rPr>
-        <w:t>entity</w:t>
-      </w:r>
-      <w:proofErr w:type="spellEnd"/>
-      <w:r>
-        <w:rPr>
-          <w:szCs w:val="28"/>
-          <w:lang w:val="ru-RU" w:eastAsia="zh-CN"/>
-        </w:rPr>
-        <w:t>) и указывает, что этот класс может быть сохранен в базе данных как запись в таблице.</w:t>
-      </w:r>
-      <w:r>
-        <w:rPr>
-          <w:szCs w:val="28"/>
-          <w:lang w:val="ru-RU" w:eastAsia="zh-CN"/>
-        </w:rPr>
-        <w:t xml:space="preserve"> </w:t>
-      </w:r>
-      <w:r>
-        <w:rPr>
-          <w:szCs w:val="28"/>
-          <w:lang w:val="ru-RU" w:eastAsia="zh-CN"/>
-        </w:rPr>
-        <w:t>Класс, помеченный @Entity, обычно представляет объектную модель данных и является аналогом таблицы в базе данных.</w:t>
-      </w:r>
-      <w:r>
-        <w:rPr>
-          <w:szCs w:val="28"/>
-          <w:lang w:val="ru-RU" w:eastAsia="zh-CN"/>
-        </w:rPr>
-        <w:t xml:space="preserve"> </w:t>
-      </w:r>
-      <w:r>
-        <w:rPr>
-          <w:szCs w:val="28"/>
-          <w:lang w:val="ru-RU" w:eastAsia="zh-CN"/>
-        </w:rPr>
-        <w:t>JPA использует аннотацию @Entity для сканирования классов и создания соответствующих таблиц в базе данных.</w:t>
+        <w:t>Уровень представления отвечает за взаимодействие с пользователем и обработку запросов. Уровень приложения выполняет бизнес-логику и координирует работу между уровнями представления и домена. Уровень домена содержит бизнес-логику и компоненты, отвечающие за работу с данными. Уровень инфраструктуры занимается поддержкой структур приложения и связью с внешними системами (например, базами данных, API и т.д.).</w:t>
       </w:r>
     </w:p>
     <w:p>
@@ -4356,8 +3537,51 @@
           <w:szCs w:val="28"/>
           <w:lang w:val="ru-RU" w:eastAsia="zh-CN"/>
         </w:rPr>
-        <w:t>@Table</w:t>
-      </w:r>
+        <w:t xml:space="preserve">Одна из важных частей этого принципа - зависимости внутри уровней. В каждом уровне приложения (например, </w:t>
+      </w:r>
+      <w:proofErr w:type="spellStart"/>
+      <w:r>
+        <w:rPr>
+          <w:szCs w:val="28"/>
+          <w:lang w:val="ru-RU" w:eastAsia="zh-CN"/>
+        </w:rPr>
+        <w:t>Presentation</w:t>
+      </w:r>
+      <w:proofErr w:type="spellEnd"/>
+      <w:r>
+        <w:rPr>
+          <w:szCs w:val="28"/>
+          <w:lang w:val="ru-RU" w:eastAsia="zh-CN"/>
+        </w:rPr>
+        <w:t>, Domain или Data) важно тщательно контролировать зависимости между компонентами. Например, компоненты внутри слоя Domain не должны зависеть от компонентов в слое Data.</w:t>
+      </w:r>
+    </w:p>
+    <w:p>
+      <w:pPr>
+        <w:pStyle w:val="a3"/>
+        <w:spacing w:after="120"/>
+        <w:ind w:left="0" w:firstLine="709"/>
+        <w:rPr>
+          <w:szCs w:val="28"/>
+          <w:lang w:val="ru-RU" w:eastAsia="zh-CN"/>
+        </w:rPr>
+      </w:pPr>
+      <w:r>
+        <w:rPr>
+          <w:szCs w:val="28"/>
+          <w:lang w:val="ru-RU" w:eastAsia="zh-CN"/>
+        </w:rPr>
+        <w:t>Один из способов достичь этого - использование инверсии зависимостей (</w:t>
+      </w:r>
+      <w:proofErr w:type="spellStart"/>
+      <w:r>
+        <w:rPr>
+          <w:szCs w:val="28"/>
+          <w:lang w:val="ru-RU" w:eastAsia="zh-CN"/>
+        </w:rPr>
+        <w:t>Dependency</w:t>
+      </w:r>
+      <w:proofErr w:type="spellEnd"/>
       <w:r>
         <w:rPr>
           <w:szCs w:val="28"/>
@@ -4365,13 +3589,15 @@
         </w:rPr>
         <w:t xml:space="preserve"> </w:t>
       </w:r>
-      <w:r>
-        <w:rPr>
-          <w:szCs w:val="28"/>
-          <w:lang w:val="ru-RU" w:eastAsia="zh-CN"/>
-        </w:rPr>
-        <w:t>–</w:t>
-      </w:r>
+      <w:proofErr w:type="spellStart"/>
+      <w:r>
+        <w:rPr>
+          <w:szCs w:val="28"/>
+          <w:lang w:val="ru-RU" w:eastAsia="zh-CN"/>
+        </w:rPr>
+        <w:t>Inversion</w:t>
+      </w:r>
+      <w:proofErr w:type="spellEnd"/>
       <w:r>
         <w:rPr>
           <w:szCs w:val="28"/>
@@ -4379,13 +3605,57 @@
         </w:rPr>
         <w:t xml:space="preserve"> </w:t>
       </w:r>
-      <w:r>
-        <w:rPr>
-          <w:szCs w:val="28"/>
-          <w:lang w:val="ru-RU" w:eastAsia="zh-CN"/>
-        </w:rPr>
-        <w:t>это также JPA аннотация, которая может использоваться вместе с @Entity или отдельно для настройки деталей отображения класса в таблицу базы данных.</w:t>
-      </w:r>
+      <w:proofErr w:type="spellStart"/>
+      <w:r>
+        <w:rPr>
+          <w:szCs w:val="28"/>
+          <w:lang w:val="ru-RU" w:eastAsia="zh-CN"/>
+        </w:rPr>
+        <w:t>Principle</w:t>
+      </w:r>
+      <w:proofErr w:type="spellEnd"/>
+      <w:r>
+        <w:rPr>
+          <w:szCs w:val="28"/>
+          <w:lang w:val="ru-RU" w:eastAsia="zh-CN"/>
+        </w:rPr>
+        <w:t xml:space="preserve">, DIP). Вместо того, чтобы компоненты в верхнем слое зависели от компонентов в нижнем слое, управление зависимостями и обмен данными происходит через общий интерфейс. Это </w:t>
+      </w:r>
+      <w:r>
+        <w:rPr>
+          <w:szCs w:val="28"/>
+          <w:lang w:val="ru-RU" w:eastAsia="zh-CN"/>
+        </w:rPr>
+        <w:lastRenderedPageBreak/>
+        <w:t>позволяет упростить добавление, удаление или изменение компонентов с минимальными изменениями внутри каждого слоя.</w:t>
+      </w:r>
+    </w:p>
+    <w:p>
+      <w:pPr>
+        <w:pStyle w:val="a3"/>
+        <w:spacing w:after="120"/>
+        <w:ind w:left="0" w:firstLine="709"/>
+        <w:rPr>
+          <w:szCs w:val="28"/>
+          <w:lang w:val="ru-RU" w:eastAsia="zh-CN"/>
+        </w:rPr>
+      </w:pPr>
+      <w:r>
+        <w:rPr>
+          <w:szCs w:val="28"/>
+          <w:lang w:val="ru-RU" w:eastAsia="zh-CN"/>
+        </w:rPr>
+        <w:t>Граничные интерфейсы (</w:t>
+      </w:r>
+      <w:proofErr w:type="spellStart"/>
+      <w:r>
+        <w:rPr>
+          <w:szCs w:val="28"/>
+          <w:lang w:val="ru-RU" w:eastAsia="zh-CN"/>
+        </w:rPr>
+        <w:t>Boundary</w:t>
+      </w:r>
+      <w:proofErr w:type="spellEnd"/>
       <w:r>
         <w:rPr>
           <w:szCs w:val="28"/>
@@ -4393,34 +3663,13 @@
         </w:rPr>
         <w:t xml:space="preserve"> </w:t>
       </w:r>
-      <w:r>
-        <w:rPr>
-          <w:szCs w:val="28"/>
-          <w:lang w:val="ru-RU" w:eastAsia="zh-CN"/>
-        </w:rPr>
-        <w:t>Аннотация @Table позволяет указать имя таблицы в базе данных, которая будет соответствовать классу. Таким образом, вы можете явно указать имя таблицы, если оно отличается от имени класса.</w:t>
-      </w:r>
-      <w:r>
-        <w:rPr>
-          <w:szCs w:val="28"/>
-          <w:lang w:val="ru-RU" w:eastAsia="zh-CN"/>
-        </w:rPr>
-        <w:t xml:space="preserve"> </w:t>
-      </w:r>
-      <w:r>
-        <w:rPr>
-          <w:szCs w:val="28"/>
-          <w:lang w:val="ru-RU" w:eastAsia="zh-CN"/>
-        </w:rPr>
-        <w:t>Кроме указания имени таблицы, @Table позволяет настраивать и другие параметры таблицы, такие как схема (</w:t>
-      </w:r>
       <w:proofErr w:type="spellStart"/>
       <w:r>
         <w:rPr>
           <w:szCs w:val="28"/>
           <w:lang w:val="ru-RU" w:eastAsia="zh-CN"/>
         </w:rPr>
-        <w:t>schema</w:t>
+        <w:t>Interfaces</w:t>
       </w:r>
       <w:proofErr w:type="spellEnd"/>
       <w:r>
@@ -4428,7 +3677,39 @@
           <w:szCs w:val="28"/>
           <w:lang w:val="ru-RU" w:eastAsia="zh-CN"/>
         </w:rPr>
-        <w:t>), каталог (</w:t>
+        <w:t>)</w:t>
+      </w:r>
+      <w:r>
+        <w:rPr>
+          <w:szCs w:val="28"/>
+          <w:lang w:val="ru-RU" w:eastAsia="zh-CN"/>
+        </w:rPr>
+        <w:t xml:space="preserve"> – </w:t>
+      </w:r>
+      <w:r>
+        <w:rPr>
+          <w:szCs w:val="28"/>
+          <w:lang w:val="ru-RU" w:eastAsia="zh-CN"/>
+        </w:rPr>
+        <w:t xml:space="preserve">это интерфейсы, которые разделяют используемые элементы на две области: внутри приложения и вне его. Они служат для определения, какие элементы способны перейти за границу приложения и какие нет. </w:t>
+      </w:r>
+    </w:p>
+    <w:p>
+      <w:pPr>
+        <w:pStyle w:val="a3"/>
+        <w:spacing w:after="120"/>
+        <w:ind w:left="0" w:firstLine="709"/>
+        <w:rPr>
+          <w:szCs w:val="28"/>
+          <w:lang w:val="ru-RU" w:eastAsia="zh-CN"/>
+        </w:rPr>
+      </w:pPr>
+      <w:r>
+        <w:rPr>
+          <w:szCs w:val="28"/>
+          <w:lang w:val="ru-RU" w:eastAsia="zh-CN"/>
+        </w:rPr>
+        <w:t xml:space="preserve">Граничные интерфейсы играют важную роль в </w:t>
       </w:r>
       <w:proofErr w:type="spellStart"/>
       <w:r>
@@ -4436,7 +3717,7 @@
           <w:szCs w:val="28"/>
           <w:lang w:val="ru-RU" w:eastAsia="zh-CN"/>
         </w:rPr>
-        <w:t>catalog</w:t>
+        <w:t>Clean</w:t>
       </w:r>
       <w:proofErr w:type="spellEnd"/>
       <w:r>
@@ -4444,23 +3725,25 @@
           <w:szCs w:val="28"/>
           <w:lang w:val="ru-RU" w:eastAsia="zh-CN"/>
         </w:rPr>
-        <w:t>), уникальные ограничения (</w:t>
-      </w:r>
-      <w:proofErr w:type="spellStart"/>
-      <w:r>
-        <w:rPr>
-          <w:szCs w:val="28"/>
-          <w:lang w:val="ru-RU" w:eastAsia="zh-CN"/>
-        </w:rPr>
-        <w:t>uniqueConstraints</w:t>
-      </w:r>
-      <w:proofErr w:type="spellEnd"/>
-      <w:r>
-        <w:rPr>
-          <w:szCs w:val="28"/>
-          <w:lang w:val="ru-RU" w:eastAsia="zh-CN"/>
-        </w:rPr>
-        <w:t>) и другие.</w:t>
+        <w:t xml:space="preserve"> Architecture, так как они определяют, как пользовательский интерфейс должен общаться с приложением. Пользовательский интерфейс является внешней частью приложения, которая взаимодействует с пользователем и передает запросы в приложение. Граничные интерфейсы определяют, какие запросы пользовательский интерфейс может отправлять в приложение, и какие данные он может получать в ответ.</w:t>
+      </w:r>
+    </w:p>
+    <w:p>
+      <w:pPr>
+        <w:pStyle w:val="a3"/>
+        <w:spacing w:after="120"/>
+        <w:ind w:left="0" w:firstLine="709"/>
+        <w:rPr>
+          <w:szCs w:val="28"/>
+          <w:lang w:val="ru-RU" w:eastAsia="zh-CN"/>
+        </w:rPr>
+      </w:pPr>
+      <w:r>
+        <w:rPr>
+          <w:szCs w:val="28"/>
+          <w:lang w:val="ru-RU" w:eastAsia="zh-CN"/>
+        </w:rPr>
+        <w:t>Примером граничного интерфейса является REST API веб-сервера, который позволяет клиентской стороне общаться с серверной стороной приложения. Если слой приложения использует граничные интерфейсы, то он был бы независим от клиентской стороны и мог бы быть более гибким при изменениях в клиентской стороне.</w:t>
       </w:r>
     </w:p>
     <w:p>
@@ -4484,8 +3767,9 @@
           <w:szCs w:val="28"/>
           <w:lang w:val="ru-RU" w:eastAsia="zh-CN"/>
         </w:rPr>
-        <w:t xml:space="preserve">Что такое </w:t>
-      </w:r>
+        <w:t xml:space="preserve">Описать все слои </w:t>
+      </w:r>
+      <w:proofErr w:type="spellStart"/>
       <w:r>
         <w:rPr>
           <w:b/>
@@ -4493,8 +3777,9 @@
           <w:szCs w:val="28"/>
           <w:lang w:val="en-US" w:eastAsia="zh-CN"/>
         </w:rPr>
-        <w:t>Lombok</w:t>
-      </w:r>
+        <w:t>RestFull</w:t>
+      </w:r>
+      <w:proofErr w:type="spellEnd"/>
       <w:r>
         <w:rPr>
           <w:b/>
@@ -4502,7 +3787,7 @@
           <w:szCs w:val="28"/>
           <w:lang w:val="ru-RU" w:eastAsia="zh-CN"/>
         </w:rPr>
-        <w:t>?</w:t>
+        <w:t xml:space="preserve"> </w:t>
       </w:r>
       <w:r>
         <w:rPr>
@@ -4511,7 +3796,7 @@
           <w:szCs w:val="28"/>
           <w:lang w:val="ru-RU" w:eastAsia="zh-CN"/>
         </w:rPr>
-        <w:t xml:space="preserve"> Приведите несколько примеров использования</w:t>
+        <w:t>приложения и описать зачем каждый из них</w:t>
       </w:r>
     </w:p>
     <w:p>
@@ -4530,7 +3815,7 @@
           <w:szCs w:val="28"/>
           <w:lang w:val="ru-RU" w:eastAsia="zh-CN"/>
         </w:rPr>
-        <w:t>Lombok</w:t>
+        <w:t>RESTful</w:t>
       </w:r>
       <w:proofErr w:type="spellEnd"/>
       <w:r>
@@ -4538,44 +3823,289 @@
           <w:szCs w:val="28"/>
           <w:lang w:val="ru-RU" w:eastAsia="zh-CN"/>
         </w:rPr>
+        <w:t xml:space="preserve"> приложение, в соответствии с архитектурным стилем REST (</w:t>
+      </w:r>
+      <w:proofErr w:type="spellStart"/>
+      <w:r>
+        <w:rPr>
+          <w:szCs w:val="28"/>
+          <w:lang w:val="ru-RU" w:eastAsia="zh-CN"/>
+        </w:rPr>
+        <w:t>Representational</w:t>
+      </w:r>
+      <w:proofErr w:type="spellEnd"/>
+      <w:r>
+        <w:rPr>
+          <w:szCs w:val="28"/>
+          <w:lang w:val="ru-RU" w:eastAsia="zh-CN"/>
+        </w:rPr>
+        <w:t xml:space="preserve"> State Transfer), обычно состоит из различных слоев, каждый из которых выполняет определенные функции. Ниже описаны основные слои </w:t>
+      </w:r>
+      <w:proofErr w:type="spellStart"/>
+      <w:r>
+        <w:rPr>
+          <w:szCs w:val="28"/>
+          <w:lang w:val="ru-RU" w:eastAsia="zh-CN"/>
+        </w:rPr>
+        <w:t>RESTful</w:t>
+      </w:r>
+      <w:proofErr w:type="spellEnd"/>
+      <w:r>
+        <w:rPr>
+          <w:szCs w:val="28"/>
+          <w:lang w:val="ru-RU" w:eastAsia="zh-CN"/>
+        </w:rPr>
+        <w:t xml:space="preserve"> приложения и их назначение:</w:t>
+      </w:r>
+    </w:p>
+    <w:p>
+      <w:pPr>
+        <w:spacing w:after="120" w:line="360" w:lineRule="auto"/>
+        <w:ind w:firstLine="709"/>
+        <w:jc w:val="both"/>
+        <w:rPr>
+          <w:rFonts w:ascii="Times New Roman" w:hAnsi="Times New Roman" w:cs="Times New Roman"/>
+          <w:sz w:val="28"/>
+          <w:szCs w:val="28"/>
+          <w:lang w:eastAsia="zh-CN"/>
+        </w:rPr>
+      </w:pPr>
+      <w:r>
+        <w:rPr>
+          <w:rFonts w:ascii="Times New Roman" w:hAnsi="Times New Roman" w:cs="Times New Roman"/>
+          <w:sz w:val="28"/>
+          <w:szCs w:val="28"/>
+          <w:lang w:eastAsia="zh-CN"/>
+        </w:rPr>
+        <w:t>Слой ресурсов (Resource Layer)</w:t>
+      </w:r>
+    </w:p>
+    <w:p>
+      <w:pPr>
+        <w:spacing w:after="120" w:line="360" w:lineRule="auto"/>
+        <w:ind w:firstLine="709"/>
+        <w:jc w:val="both"/>
+        <w:rPr>
+          <w:rFonts w:ascii="Times New Roman" w:hAnsi="Times New Roman" w:cs="Times New Roman"/>
+          <w:sz w:val="28"/>
+          <w:szCs w:val="28"/>
+          <w:lang w:eastAsia="zh-CN"/>
+        </w:rPr>
+      </w:pPr>
+      <w:r>
+        <w:rPr>
+          <w:rFonts w:ascii="Times New Roman" w:hAnsi="Times New Roman" w:cs="Times New Roman"/>
+          <w:sz w:val="28"/>
+          <w:szCs w:val="28"/>
+          <w:lang w:eastAsia="zh-CN"/>
+        </w:rPr>
+        <w:t>Назначение: Этот слой определяет ресурсы (или эндпойнты) вашего приложения, которые клиенты могут получить, изменить, создать или удалить. Ресурсы представляют собой конкретные объекты или данные, например, пользователей, продукты, заказы</w:t>
+      </w:r>
+      <w:r>
+        <w:rPr>
+          <w:rFonts w:ascii="Times New Roman" w:hAnsi="Times New Roman" w:cs="Times New Roman"/>
+          <w:sz w:val="28"/>
+          <w:szCs w:val="28"/>
+          <w:lang w:eastAsia="zh-CN"/>
+        </w:rPr>
+        <w:t>.</w:t>
+      </w:r>
+    </w:p>
+    <w:p>
+      <w:pPr>
+        <w:spacing w:after="120" w:line="360" w:lineRule="auto"/>
+        <w:ind w:firstLine="709"/>
+        <w:jc w:val="both"/>
+        <w:rPr>
+          <w:rFonts w:ascii="Times New Roman" w:hAnsi="Times New Roman" w:cs="Times New Roman"/>
+          <w:sz w:val="28"/>
+          <w:szCs w:val="28"/>
+          <w:lang w:eastAsia="zh-CN"/>
+        </w:rPr>
+      </w:pPr>
+      <w:r>
+        <w:rPr>
+          <w:rFonts w:ascii="Times New Roman" w:hAnsi="Times New Roman" w:cs="Times New Roman"/>
+          <w:sz w:val="28"/>
+          <w:szCs w:val="28"/>
+          <w:lang w:eastAsia="zh-CN"/>
+        </w:rPr>
+        <w:lastRenderedPageBreak/>
+        <w:t>Роль: Слой ресурсов определяет URL-адреса (URI) и методы HTTP, связанные с каждым ресурсом, и обрабатывает запросы от клиентов.</w:t>
+      </w:r>
+    </w:p>
+    <w:p>
+      <w:pPr>
+        <w:spacing w:after="120" w:line="360" w:lineRule="auto"/>
+        <w:ind w:firstLine="709"/>
+        <w:jc w:val="both"/>
+        <w:rPr>
+          <w:rFonts w:ascii="Times New Roman" w:hAnsi="Times New Roman" w:cs="Times New Roman"/>
+          <w:sz w:val="28"/>
+          <w:szCs w:val="28"/>
+          <w:lang w:val="en-US" w:eastAsia="zh-CN"/>
+        </w:rPr>
+      </w:pPr>
+      <w:r>
+        <w:rPr>
+          <w:rFonts w:ascii="Times New Roman" w:hAnsi="Times New Roman" w:cs="Times New Roman"/>
+          <w:sz w:val="28"/>
+          <w:szCs w:val="28"/>
+          <w:lang w:eastAsia="zh-CN"/>
+        </w:rPr>
+        <w:t>Слой</w:t>
+      </w:r>
+      <w:r>
+        <w:rPr>
+          <w:rFonts w:ascii="Times New Roman" w:hAnsi="Times New Roman" w:cs="Times New Roman"/>
+          <w:sz w:val="28"/>
+          <w:szCs w:val="28"/>
+          <w:lang w:val="en-US" w:eastAsia="zh-CN"/>
+        </w:rPr>
         <w:t xml:space="preserve"> </w:t>
       </w:r>
       <w:r>
         <w:rPr>
-          <w:szCs w:val="28"/>
-          <w:lang w:val="ru-RU" w:eastAsia="zh-CN"/>
-        </w:rPr>
-        <w:t>–</w:t>
-      </w:r>
-      <w:r>
-        <w:rPr>
-          <w:szCs w:val="28"/>
-          <w:lang w:val="ru-RU" w:eastAsia="zh-CN"/>
+          <w:rFonts w:ascii="Times New Roman" w:hAnsi="Times New Roman" w:cs="Times New Roman"/>
+          <w:sz w:val="28"/>
+          <w:szCs w:val="28"/>
+          <w:lang w:eastAsia="zh-CN"/>
+        </w:rPr>
+        <w:t>бизнес</w:t>
+      </w:r>
+      <w:r>
+        <w:rPr>
+          <w:rFonts w:ascii="Times New Roman" w:hAnsi="Times New Roman" w:cs="Times New Roman"/>
+          <w:sz w:val="28"/>
+          <w:szCs w:val="28"/>
+          <w:lang w:val="en-US" w:eastAsia="zh-CN"/>
+        </w:rPr>
+        <w:t>-</w:t>
+      </w:r>
+      <w:r>
+        <w:rPr>
+          <w:rFonts w:ascii="Times New Roman" w:hAnsi="Times New Roman" w:cs="Times New Roman"/>
+          <w:sz w:val="28"/>
+          <w:szCs w:val="28"/>
+          <w:lang w:eastAsia="zh-CN"/>
+        </w:rPr>
+        <w:t>логики</w:t>
+      </w:r>
+      <w:r>
+        <w:rPr>
+          <w:rFonts w:ascii="Times New Roman" w:hAnsi="Times New Roman" w:cs="Times New Roman"/>
+          <w:sz w:val="28"/>
+          <w:szCs w:val="28"/>
+          <w:lang w:val="en-US" w:eastAsia="zh-CN"/>
+        </w:rPr>
+        <w:t xml:space="preserve"> (</w:t>
+      </w:r>
+      <w:r>
+        <w:rPr>
+          <w:rFonts w:ascii="Times New Roman" w:hAnsi="Times New Roman" w:cs="Times New Roman"/>
+          <w:sz w:val="28"/>
+          <w:szCs w:val="28"/>
+          <w:lang w:val="en-US" w:eastAsia="zh-CN"/>
+        </w:rPr>
+        <w:t>Business</w:t>
+      </w:r>
+      <w:r>
+        <w:rPr>
+          <w:rFonts w:ascii="Times New Roman" w:hAnsi="Times New Roman" w:cs="Times New Roman"/>
+          <w:sz w:val="28"/>
+          <w:szCs w:val="28"/>
+          <w:lang w:val="en-US" w:eastAsia="zh-CN"/>
         </w:rPr>
         <w:t xml:space="preserve"> </w:t>
       </w:r>
       <w:r>
         <w:rPr>
-          <w:szCs w:val="28"/>
-          <w:lang w:val="ru-RU" w:eastAsia="zh-CN"/>
-        </w:rPr>
-        <w:t xml:space="preserve">это библиотека для языка Java, которая упрощает и автоматизирует процесс создания кода, такого как геттеры, сеттеры, конструкторы и другие стандартные методы. </w:t>
-      </w:r>
-      <w:proofErr w:type="spellStart"/>
-      <w:r>
-        <w:rPr>
-          <w:szCs w:val="28"/>
-          <w:lang w:val="ru-RU" w:eastAsia="zh-CN"/>
-        </w:rPr>
-        <w:t>Lombok</w:t>
-      </w:r>
-      <w:proofErr w:type="spellEnd"/>
-      <w:r>
-        <w:rPr>
-          <w:szCs w:val="28"/>
-          <w:lang w:val="ru-RU" w:eastAsia="zh-CN"/>
-        </w:rPr>
-        <w:t xml:space="preserve"> добавляет аннотации в код, которые сообщают компилятору, какие методы и функции должны быть автоматически сгенерированы. Это позволяет уменьшить объем шаблонного кода в проектах и улучшить читаемость кода.</w:t>
+          <w:rFonts w:ascii="Times New Roman" w:hAnsi="Times New Roman" w:cs="Times New Roman"/>
+          <w:sz w:val="28"/>
+          <w:szCs w:val="28"/>
+          <w:lang w:val="en-US" w:eastAsia="zh-CN"/>
+        </w:rPr>
+        <w:t>Logic</w:t>
+      </w:r>
+      <w:r>
+        <w:rPr>
+          <w:rFonts w:ascii="Times New Roman" w:hAnsi="Times New Roman" w:cs="Times New Roman"/>
+          <w:sz w:val="28"/>
+          <w:szCs w:val="28"/>
+          <w:lang w:val="en-US" w:eastAsia="zh-CN"/>
+        </w:rPr>
+        <w:t xml:space="preserve"> </w:t>
+      </w:r>
+      <w:r>
+        <w:rPr>
+          <w:rFonts w:ascii="Times New Roman" w:hAnsi="Times New Roman" w:cs="Times New Roman"/>
+          <w:sz w:val="28"/>
+          <w:szCs w:val="28"/>
+          <w:lang w:val="en-US" w:eastAsia="zh-CN"/>
+        </w:rPr>
+        <w:t>Layer</w:t>
+      </w:r>
+      <w:r>
+        <w:rPr>
+          <w:rFonts w:ascii="Times New Roman" w:hAnsi="Times New Roman" w:cs="Times New Roman"/>
+          <w:sz w:val="28"/>
+          <w:szCs w:val="28"/>
+          <w:lang w:val="en-US" w:eastAsia="zh-CN"/>
+        </w:rPr>
+        <w:t>)</w:t>
+      </w:r>
+    </w:p>
+    <w:p>
+      <w:pPr>
+        <w:spacing w:after="120" w:line="360" w:lineRule="auto"/>
+        <w:ind w:firstLine="709"/>
+        <w:jc w:val="both"/>
+        <w:rPr>
+          <w:rFonts w:ascii="Times New Roman" w:hAnsi="Times New Roman" w:cs="Times New Roman"/>
+          <w:sz w:val="28"/>
+          <w:szCs w:val="28"/>
+          <w:lang w:eastAsia="zh-CN"/>
+        </w:rPr>
+      </w:pPr>
+      <w:r>
+        <w:rPr>
+          <w:rFonts w:ascii="Times New Roman" w:hAnsi="Times New Roman" w:cs="Times New Roman"/>
+          <w:sz w:val="28"/>
+          <w:szCs w:val="28"/>
+          <w:lang w:eastAsia="zh-CN"/>
+        </w:rPr>
+        <w:t>Назначение: Этот слой содержит бизнес-логику приложения, которая определяет, как взаимодействовать с данными и выполнять операции над ресурсами. В этом слое обрабатываются запросы из слоя ресурсов, выполняются бизнес-правила и происходит взаимодействие с хранилищем данных</w:t>
+      </w:r>
+      <w:r>
+        <w:rPr>
+          <w:rFonts w:ascii="Times New Roman" w:hAnsi="Times New Roman" w:cs="Times New Roman"/>
+          <w:sz w:val="28"/>
+          <w:szCs w:val="28"/>
+          <w:lang w:eastAsia="zh-CN"/>
+        </w:rPr>
+        <w:t>.</w:t>
+      </w:r>
+    </w:p>
+    <w:p>
+      <w:pPr>
+        <w:spacing w:after="120" w:line="360" w:lineRule="auto"/>
+        <w:ind w:firstLine="709"/>
+        <w:jc w:val="both"/>
+        <w:rPr>
+          <w:rFonts w:ascii="Times New Roman" w:hAnsi="Times New Roman" w:cs="Times New Roman"/>
+          <w:sz w:val="28"/>
+          <w:szCs w:val="28"/>
+          <w:lang w:eastAsia="zh-CN"/>
+        </w:rPr>
+      </w:pPr>
+      <w:r>
+        <w:rPr>
+          <w:rFonts w:ascii="Times New Roman" w:hAnsi="Times New Roman" w:cs="Times New Roman"/>
+          <w:sz w:val="28"/>
+          <w:szCs w:val="28"/>
+          <w:lang w:eastAsia="zh-CN"/>
+        </w:rPr>
+        <w:t>Роль: Этот слой обеспечивает высокоуровневую логику приложения, не зависящую от специфики HTTP-запросов и ответов.</w:t>
       </w:r>
     </w:p>
     <w:p>
@@ -4593,292 +4123,7 @@
           <w:szCs w:val="28"/>
           <w:lang w:val="ru-RU" w:eastAsia="zh-CN"/>
         </w:rPr>
-        <w:t>П</w:t>
-      </w:r>
-      <w:r>
-        <w:rPr>
-          <w:szCs w:val="28"/>
-          <w:lang w:val="ru-RU" w:eastAsia="zh-CN"/>
-        </w:rPr>
-        <w:t>ример</w:t>
-      </w:r>
-      <w:r>
-        <w:rPr>
-          <w:szCs w:val="28"/>
-          <w:lang w:val="ru-RU" w:eastAsia="zh-CN"/>
-        </w:rPr>
-        <w:t>ы</w:t>
-      </w:r>
-      <w:r>
-        <w:rPr>
-          <w:szCs w:val="28"/>
-          <w:lang w:val="ru-RU" w:eastAsia="zh-CN"/>
-        </w:rPr>
-        <w:t xml:space="preserve"> использования </w:t>
-      </w:r>
-      <w:proofErr w:type="spellStart"/>
-      <w:r>
-        <w:rPr>
-          <w:szCs w:val="28"/>
-          <w:lang w:val="ru-RU" w:eastAsia="zh-CN"/>
-        </w:rPr>
-        <w:t>Lombok</w:t>
-      </w:r>
-      <w:proofErr w:type="spellEnd"/>
-      <w:r>
-        <w:rPr>
-          <w:szCs w:val="28"/>
-          <w:lang w:val="ru-RU" w:eastAsia="zh-CN"/>
-        </w:rPr>
-        <w:t xml:space="preserve"> и его аннотаций:</w:t>
-      </w:r>
-    </w:p>
-    <w:p>
-      <w:pPr>
-        <w:pStyle w:val="a3"/>
-        <w:numPr>
-          <w:ilvl w:val="0"/>
-          <w:numId w:val="25"/>
-        </w:numPr>
-        <w:spacing w:after="120"/>
-        <w:ind w:left="1560" w:hanging="426"/>
-        <w:rPr>
-          <w:szCs w:val="28"/>
-          <w:lang w:val="ru-RU" w:eastAsia="zh-CN"/>
-        </w:rPr>
-      </w:pPr>
-      <w:r>
-        <w:rPr>
-          <w:szCs w:val="28"/>
-          <w:lang w:val="ru-RU" w:eastAsia="zh-CN"/>
-        </w:rPr>
-        <w:lastRenderedPageBreak/>
-        <w:t>Геттеры и сеттеры</w:t>
-      </w:r>
-      <w:r>
-        <w:rPr>
-          <w:szCs w:val="28"/>
-          <w:lang w:val="ru-RU" w:eastAsia="zh-CN"/>
-        </w:rPr>
-        <w:t xml:space="preserve">. </w:t>
-      </w:r>
-      <w:r>
-        <w:rPr>
-          <w:szCs w:val="28"/>
-          <w:lang w:val="ru-RU" w:eastAsia="zh-CN"/>
-        </w:rPr>
-        <w:t xml:space="preserve">С помощью аннотаций @Getter и @Setter </w:t>
-      </w:r>
-      <w:proofErr w:type="spellStart"/>
-      <w:r>
-        <w:rPr>
-          <w:szCs w:val="28"/>
-          <w:lang w:val="ru-RU" w:eastAsia="zh-CN"/>
-        </w:rPr>
-        <w:t>Lombok</w:t>
-      </w:r>
-      <w:proofErr w:type="spellEnd"/>
-      <w:r>
-        <w:rPr>
-          <w:szCs w:val="28"/>
-          <w:lang w:val="ru-RU" w:eastAsia="zh-CN"/>
-        </w:rPr>
-        <w:t xml:space="preserve"> автоматически создает геттеры и сеттеры</w:t>
-      </w:r>
-      <w:r>
-        <w:rPr>
-          <w:szCs w:val="28"/>
-          <w:lang w:val="ru-RU" w:eastAsia="zh-CN"/>
-        </w:rPr>
-        <w:t xml:space="preserve">. </w:t>
-      </w:r>
-      <w:r>
-        <w:rPr>
-          <w:szCs w:val="28"/>
-          <w:lang w:val="ru-RU" w:eastAsia="zh-CN"/>
-        </w:rPr>
-        <w:t>Это уменьшает необходимость писать эти методы вручную.</w:t>
-      </w:r>
-    </w:p>
-    <w:p>
-      <w:pPr>
-        <w:pStyle w:val="a3"/>
-        <w:numPr>
-          <w:ilvl w:val="0"/>
-          <w:numId w:val="25"/>
-        </w:numPr>
-        <w:spacing w:after="120"/>
-        <w:ind w:left="1560" w:hanging="426"/>
-        <w:rPr>
-          <w:szCs w:val="28"/>
-          <w:lang w:val="ru-RU" w:eastAsia="zh-CN"/>
-        </w:rPr>
-      </w:pPr>
-      <w:r>
-        <w:rPr>
-          <w:szCs w:val="28"/>
-          <w:lang w:val="ru-RU" w:eastAsia="zh-CN"/>
-        </w:rPr>
-        <w:t xml:space="preserve">Конструкторы. </w:t>
-      </w:r>
-      <w:r>
-        <w:rPr>
-          <w:szCs w:val="28"/>
-          <w:lang w:val="ru-RU" w:eastAsia="zh-CN"/>
-        </w:rPr>
-        <w:t>Аннотации @AllArgsConstructor и @NoArgsConstructor генерируют конструкторы с аргументами и без них соответственно. Это особенно полезно, когда есть много полей в классе.</w:t>
-      </w:r>
-    </w:p>
-    <w:p>
-      <w:pPr>
-        <w:pStyle w:val="a3"/>
-        <w:numPr>
-          <w:ilvl w:val="0"/>
-          <w:numId w:val="25"/>
-        </w:numPr>
-        <w:spacing w:after="120"/>
-        <w:ind w:left="1560" w:hanging="426"/>
-        <w:rPr>
-          <w:szCs w:val="28"/>
-          <w:lang w:val="ru-RU" w:eastAsia="zh-CN"/>
-        </w:rPr>
-      </w:pPr>
-      <w:r>
-        <w:rPr>
-          <w:szCs w:val="28"/>
-          <w:lang w:val="ru-RU" w:eastAsia="zh-CN"/>
-        </w:rPr>
-        <w:t xml:space="preserve">Преобразование в строку. </w:t>
-      </w:r>
-      <w:r>
-        <w:rPr>
-          <w:szCs w:val="28"/>
-          <w:lang w:val="ru-RU" w:eastAsia="zh-CN"/>
-        </w:rPr>
-        <w:t xml:space="preserve">Аннотация @ToString создает метод </w:t>
-      </w:r>
-      <w:proofErr w:type="spellStart"/>
-      <w:r>
-        <w:rPr>
-          <w:szCs w:val="28"/>
-          <w:lang w:val="ru-RU" w:eastAsia="zh-CN"/>
-        </w:rPr>
-        <w:t>toString</w:t>
-      </w:r>
-      <w:proofErr w:type="spellEnd"/>
-      <w:r>
-        <w:rPr>
-          <w:szCs w:val="28"/>
-          <w:lang w:val="ru-RU" w:eastAsia="zh-CN"/>
-        </w:rPr>
-        <w:t>(), который автоматически возвращает строковое представление объекта с данными о его полях.</w:t>
-      </w:r>
-    </w:p>
-    <w:p>
-      <w:pPr>
-        <w:pStyle w:val="a3"/>
-        <w:numPr>
-          <w:ilvl w:val="0"/>
-          <w:numId w:val="25"/>
-        </w:numPr>
-        <w:spacing w:after="120"/>
-        <w:ind w:left="1560" w:hanging="426"/>
-        <w:rPr>
-          <w:szCs w:val="28"/>
-          <w:lang w:val="ru-RU" w:eastAsia="zh-CN"/>
-        </w:rPr>
-      </w:pPr>
-      <w:r>
-        <w:rPr>
-          <w:szCs w:val="28"/>
-          <w:lang w:val="ru-RU" w:eastAsia="zh-CN"/>
-        </w:rPr>
-        <w:t xml:space="preserve">Паттерн Строитель. </w:t>
-      </w:r>
-      <w:r>
-        <w:rPr>
-          <w:szCs w:val="28"/>
-          <w:lang w:val="ru-RU" w:eastAsia="zh-CN"/>
-        </w:rPr>
-        <w:t>Аннотация @Builder создает паттерн Строитель (</w:t>
-      </w:r>
-      <w:proofErr w:type="spellStart"/>
-      <w:r>
-        <w:rPr>
-          <w:szCs w:val="28"/>
-          <w:lang w:val="ru-RU" w:eastAsia="zh-CN"/>
-        </w:rPr>
-        <w:t>Builder</w:t>
-      </w:r>
-      <w:proofErr w:type="spellEnd"/>
-      <w:r>
-        <w:rPr>
-          <w:szCs w:val="28"/>
-          <w:lang w:val="ru-RU" w:eastAsia="zh-CN"/>
-        </w:rPr>
-        <w:t>), который упрощает создание объектов с множеством параметров.</w:t>
-      </w:r>
-    </w:p>
-    <w:p>
-      <w:pPr>
-        <w:pStyle w:val="a3"/>
-        <w:numPr>
-          <w:ilvl w:val="0"/>
-          <w:numId w:val="5"/>
-        </w:numPr>
-        <w:spacing w:after="120"/>
-        <w:ind w:left="0" w:firstLine="709"/>
-        <w:rPr>
-          <w:szCs w:val="28"/>
-          <w:lang w:val="ru-RU" w:eastAsia="zh-CN"/>
-        </w:rPr>
-      </w:pPr>
-      <w:r>
-        <w:rPr>
-          <w:b/>
-          <w:bCs/>
-          <w:szCs w:val="28"/>
-          <w:lang w:val="ru-RU" w:eastAsia="zh-CN"/>
-        </w:rPr>
-        <w:t xml:space="preserve">Назовите способы инициализации </w:t>
-      </w:r>
-      <w:proofErr w:type="spellStart"/>
-      <w:r>
-        <w:rPr>
-          <w:b/>
-          <w:bCs/>
-          <w:szCs w:val="28"/>
-          <w:lang w:val="ru-RU" w:eastAsia="zh-CN"/>
-        </w:rPr>
-        <w:t>бинов</w:t>
-      </w:r>
-      <w:proofErr w:type="spellEnd"/>
-      <w:r>
-        <w:rPr>
-          <w:b/>
-          <w:bCs/>
-          <w:szCs w:val="28"/>
-          <w:lang w:val="ru-RU" w:eastAsia="zh-CN"/>
-        </w:rPr>
-        <w:t xml:space="preserve"> в </w:t>
-      </w:r>
-      <w:r>
-        <w:rPr>
-          <w:b/>
-          <w:bCs/>
-          <w:szCs w:val="28"/>
-          <w:lang w:val="en-US" w:eastAsia="zh-CN"/>
-        </w:rPr>
-        <w:t>Java</w:t>
-      </w:r>
-      <w:r>
-        <w:rPr>
-          <w:b/>
-          <w:bCs/>
-          <w:szCs w:val="28"/>
-          <w:lang w:val="ru-RU" w:eastAsia="zh-CN"/>
-        </w:rPr>
-        <w:t>.</w:t>
+        <w:t>Слой доступа к данным (Data Access Layer)</w:t>
       </w:r>
     </w:p>
     <w:p>
@@ -4896,268 +4141,7 @@
           <w:szCs w:val="28"/>
           <w:lang w:val="ru-RU" w:eastAsia="zh-CN"/>
         </w:rPr>
-        <w:t xml:space="preserve">В Spring Framework, </w:t>
-      </w:r>
-      <w:proofErr w:type="spellStart"/>
-      <w:r>
-        <w:rPr>
-          <w:szCs w:val="28"/>
-          <w:lang w:val="ru-RU" w:eastAsia="zh-CN"/>
-        </w:rPr>
-        <w:t>бины</w:t>
-      </w:r>
-      <w:proofErr w:type="spellEnd"/>
-      <w:r>
-        <w:rPr>
-          <w:szCs w:val="28"/>
-          <w:lang w:val="ru-RU" w:eastAsia="zh-CN"/>
-        </w:rPr>
-        <w:t xml:space="preserve"> (компоненты) могут быть инициализированы различными способами. </w:t>
-      </w:r>
-      <w:r>
-        <w:rPr>
-          <w:szCs w:val="28"/>
-          <w:lang w:val="ru-RU" w:eastAsia="zh-CN"/>
-        </w:rPr>
-        <w:t>Основные</w:t>
-      </w:r>
-      <w:r>
-        <w:rPr>
-          <w:szCs w:val="28"/>
-          <w:lang w:val="ru-RU" w:eastAsia="zh-CN"/>
-        </w:rPr>
-        <w:t xml:space="preserve"> способ</w:t>
-      </w:r>
-      <w:r>
-        <w:rPr>
-          <w:szCs w:val="28"/>
-          <w:lang w:val="ru-RU" w:eastAsia="zh-CN"/>
-        </w:rPr>
-        <w:t>ы</w:t>
-      </w:r>
-      <w:r>
-        <w:rPr>
-          <w:szCs w:val="28"/>
-          <w:lang w:val="ru-RU" w:eastAsia="zh-CN"/>
-        </w:rPr>
-        <w:t xml:space="preserve"> инициализации </w:t>
-      </w:r>
-      <w:proofErr w:type="spellStart"/>
-      <w:r>
-        <w:rPr>
-          <w:szCs w:val="28"/>
-          <w:lang w:val="ru-RU" w:eastAsia="zh-CN"/>
-        </w:rPr>
-        <w:t>бинов</w:t>
-      </w:r>
-      <w:proofErr w:type="spellEnd"/>
-      <w:r>
-        <w:rPr>
-          <w:szCs w:val="28"/>
-          <w:lang w:val="ru-RU" w:eastAsia="zh-CN"/>
-        </w:rPr>
-        <w:t xml:space="preserve"> в Java Spring:</w:t>
-      </w:r>
-    </w:p>
-    <w:p>
-      <w:pPr>
-        <w:pStyle w:val="a3"/>
-        <w:numPr>
-          <w:ilvl w:val="0"/>
-          <w:numId w:val="26"/>
-        </w:numPr>
-        <w:spacing w:after="120"/>
-        <w:ind w:left="1560" w:hanging="426"/>
-        <w:rPr>
-          <w:szCs w:val="28"/>
-          <w:lang w:val="ru-RU" w:eastAsia="zh-CN"/>
-        </w:rPr>
-      </w:pPr>
-      <w:r>
-        <w:rPr>
-          <w:szCs w:val="28"/>
-          <w:lang w:val="ru-RU" w:eastAsia="zh-CN"/>
-        </w:rPr>
-        <w:t>Аннотация @Component и автоматическое сканирование</w:t>
-      </w:r>
-      <w:r>
-        <w:rPr>
-          <w:szCs w:val="28"/>
-          <w:lang w:val="ru-RU" w:eastAsia="zh-CN"/>
-        </w:rPr>
-        <w:t>.</w:t>
-      </w:r>
-      <w:r>
-        <w:rPr>
-          <w:szCs w:val="28"/>
-          <w:lang w:val="ru-RU" w:eastAsia="zh-CN"/>
-        </w:rPr>
-        <w:t xml:space="preserve"> </w:t>
-      </w:r>
-      <w:r>
-        <w:rPr>
-          <w:szCs w:val="28"/>
-          <w:lang w:eastAsia="zh-CN"/>
-        </w:rPr>
-        <w:t>Пом</w:t>
-      </w:r>
-      <w:proofErr w:type="spellStart"/>
-      <w:r>
-        <w:rPr>
-          <w:szCs w:val="28"/>
-          <w:lang w:val="ru-RU" w:eastAsia="zh-CN"/>
-        </w:rPr>
-        <w:t>етка</w:t>
-      </w:r>
-      <w:proofErr w:type="spellEnd"/>
-      <w:r>
-        <w:rPr>
-          <w:szCs w:val="28"/>
-          <w:lang w:val="ru-RU" w:eastAsia="zh-CN"/>
-        </w:rPr>
-        <w:t xml:space="preserve"> класса</w:t>
-      </w:r>
-      <w:r>
-        <w:rPr>
-          <w:szCs w:val="28"/>
-          <w:lang w:eastAsia="zh-CN"/>
-        </w:rPr>
-        <w:t xml:space="preserve"> аннотацией @Component, такой как @Service, @Repository, или @Controller, и использование автоматического сканирования компонентов (@ComponentScan) для обнаружения и инициализации бинов.</w:t>
-      </w:r>
-    </w:p>
-    <w:p>
-      <w:pPr>
-        <w:pStyle w:val="a3"/>
-        <w:numPr>
-          <w:ilvl w:val="0"/>
-          <w:numId w:val="26"/>
-        </w:numPr>
-        <w:spacing w:after="120"/>
-        <w:rPr>
-          <w:szCs w:val="28"/>
-          <w:lang w:val="ru-RU" w:eastAsia="zh-CN"/>
-        </w:rPr>
-      </w:pPr>
-      <w:r>
-        <w:rPr>
-          <w:szCs w:val="28"/>
-          <w:lang w:val="ru-RU" w:eastAsia="zh-CN"/>
-        </w:rPr>
-        <w:t>XML</w:t>
-      </w:r>
-      <w:r>
-        <w:rPr>
-          <w:szCs w:val="28"/>
-          <w:lang w:val="ru-RU" w:eastAsia="zh-CN"/>
-        </w:rPr>
-        <w:t>-конфигурация</w:t>
-      </w:r>
-      <w:r>
-        <w:rPr>
-          <w:szCs w:val="28"/>
-          <w:lang w:val="ru-RU" w:eastAsia="zh-CN"/>
-        </w:rPr>
-        <w:t>.</w:t>
-      </w:r>
-      <w:r>
-        <w:rPr>
-          <w:szCs w:val="28"/>
-          <w:lang w:val="ru-RU" w:eastAsia="zh-CN"/>
-        </w:rPr>
-        <w:t xml:space="preserve"> </w:t>
-      </w:r>
-      <w:r>
-        <w:rPr>
-          <w:szCs w:val="28"/>
-          <w:lang w:eastAsia="zh-CN"/>
-        </w:rPr>
-        <w:t>Использование файлов конфигурации XML для определения бинов и их зависимостей. Это традиционный способ конфигурации Spring.</w:t>
-      </w:r>
-    </w:p>
-    <w:p>
-      <w:pPr>
-        <w:pStyle w:val="a3"/>
-        <w:numPr>
-          <w:ilvl w:val="0"/>
-          <w:numId w:val="26"/>
-        </w:numPr>
-        <w:spacing w:after="120"/>
-        <w:rPr>
-          <w:szCs w:val="28"/>
-          <w:lang w:val="ru-RU" w:eastAsia="zh-CN"/>
-        </w:rPr>
-      </w:pPr>
-      <w:r>
-        <w:rPr>
-          <w:szCs w:val="28"/>
-          <w:lang w:val="ru-RU" w:eastAsia="zh-CN"/>
-        </w:rPr>
-        <w:t>Аннотация @Configuration и Java-конфигурация</w:t>
-      </w:r>
-      <w:r>
-        <w:rPr>
-          <w:szCs w:val="28"/>
-          <w:lang w:val="ru-RU" w:eastAsia="zh-CN"/>
-        </w:rPr>
-        <w:t xml:space="preserve">. </w:t>
-      </w:r>
-      <w:r>
-        <w:rPr>
-          <w:szCs w:val="28"/>
-          <w:lang w:eastAsia="zh-CN"/>
-        </w:rPr>
-        <w:t>Создание конфигурационного класса, помеченного аннотацией @Configuration, и определение бинов в этом классе с использованием методов, помеченных аннотацией @Bean.</w:t>
-      </w:r>
-    </w:p>
-    <w:p>
-      <w:pPr>
-        <w:pStyle w:val="a3"/>
-        <w:numPr>
-          <w:ilvl w:val="0"/>
-          <w:numId w:val="5"/>
-        </w:numPr>
-        <w:spacing w:after="120"/>
-        <w:ind w:left="0" w:firstLine="709"/>
-        <w:rPr>
-          <w:szCs w:val="28"/>
-          <w:lang w:val="ru-RU" w:eastAsia="zh-CN"/>
-        </w:rPr>
-      </w:pPr>
-      <w:r>
-        <w:rPr>
-          <w:b/>
-          <w:bCs/>
-          <w:szCs w:val="28"/>
-          <w:lang w:val="ru-RU" w:eastAsia="zh-CN"/>
-        </w:rPr>
-        <w:t xml:space="preserve">Что </w:t>
-      </w:r>
-      <w:r>
-        <w:rPr>
-          <w:b/>
-          <w:bCs/>
-          <w:szCs w:val="28"/>
-          <w:lang w:val="ru-RU" w:eastAsia="zh-CN"/>
-        </w:rPr>
-        <w:t xml:space="preserve">такое миграции и как они работают в библиотеке </w:t>
-      </w:r>
-      <w:r>
-        <w:rPr>
-          <w:b/>
-          <w:bCs/>
-          <w:szCs w:val="28"/>
-          <w:lang w:val="en-US" w:eastAsia="zh-CN"/>
-        </w:rPr>
-        <w:t>Flyway</w:t>
-      </w:r>
-      <w:r>
-        <w:rPr>
-          <w:b/>
-          <w:bCs/>
-          <w:szCs w:val="28"/>
-          <w:lang w:val="ru-RU" w:eastAsia="zh-CN"/>
-        </w:rPr>
-        <w:t>?</w:t>
+        <w:t>Назначение: Этот слой отвечает за взаимодействие с хранилищем данных, таким как база данных. Здесь выполняются операции чтения и записи данных, а также преобразование данных из и в формат, понятный бизнес-логике и слою ресурсов.</w:t>
       </w:r>
     </w:p>
     <w:p>
@@ -5175,45 +4159,7 @@
           <w:szCs w:val="28"/>
           <w:lang w:val="ru-RU" w:eastAsia="zh-CN"/>
         </w:rPr>
-        <w:lastRenderedPageBreak/>
-        <w:t xml:space="preserve">Миграции (Database </w:t>
-      </w:r>
-      <w:proofErr w:type="spellStart"/>
-      <w:r>
-        <w:rPr>
-          <w:szCs w:val="28"/>
-          <w:lang w:val="ru-RU" w:eastAsia="zh-CN"/>
-        </w:rPr>
-        <w:t>Migrations</w:t>
-      </w:r>
-      <w:proofErr w:type="spellEnd"/>
-      <w:r>
-        <w:rPr>
-          <w:szCs w:val="28"/>
-          <w:lang w:val="ru-RU" w:eastAsia="zh-CN"/>
-        </w:rPr>
-        <w:t>)</w:t>
-      </w:r>
-      <w:r>
-        <w:rPr>
-          <w:szCs w:val="28"/>
-          <w:lang w:val="ru-RU" w:eastAsia="zh-CN"/>
-        </w:rPr>
-        <w:t xml:space="preserve"> – </w:t>
-      </w:r>
-      <w:r>
-        <w:rPr>
-          <w:szCs w:val="28"/>
-          <w:lang w:val="ru-RU" w:eastAsia="zh-CN"/>
-        </w:rPr>
-        <w:t>это</w:t>
-      </w:r>
-      <w:r>
-        <w:rPr>
-          <w:szCs w:val="28"/>
-          <w:lang w:val="ru-RU" w:eastAsia="zh-CN"/>
-        </w:rPr>
-        <w:t xml:space="preserve"> процесс изменения структуры базы данных с течением времени, чтобы поддерживать схему базы данных в актуальном состоянии, соответствующем текущим требованиям приложения. Миграции включают в себя создание, изменение и удаление таблиц, добавление и удаление столбцов, а также другие операции с базой данных.</w:t>
+        <w:t>Роль: Этот слой скрывает детали взаимодействия с конкретным источником данных, обеспечивая более высокоуровневой слоям удобный интерфейс для работы с данными.</w:t>
       </w:r>
     </w:p>
     <w:p>
@@ -5231,7 +4177,7 @@
           <w:szCs w:val="28"/>
           <w:lang w:val="ru-RU" w:eastAsia="zh-CN"/>
         </w:rPr>
-        <w:t xml:space="preserve">Библиотека </w:t>
+        <w:t>Слой представления (</w:t>
       </w:r>
       <w:proofErr w:type="spellStart"/>
       <w:r>
@@ -5239,7 +4185,7 @@
           <w:szCs w:val="28"/>
           <w:lang w:val="ru-RU" w:eastAsia="zh-CN"/>
         </w:rPr>
-        <w:t>Flyway</w:t>
+        <w:t>Presentation</w:t>
       </w:r>
       <w:proofErr w:type="spellEnd"/>
       <w:r>
@@ -5247,320 +4193,7 @@
           <w:szCs w:val="28"/>
           <w:lang w:val="ru-RU" w:eastAsia="zh-CN"/>
         </w:rPr>
-        <w:t xml:space="preserve"> – </w:t>
-      </w:r>
-      <w:r>
-        <w:rPr>
-          <w:szCs w:val="28"/>
-          <w:lang w:val="ru-RU" w:eastAsia="zh-CN"/>
-        </w:rPr>
-        <w:t>это</w:t>
-      </w:r>
-      <w:r>
-        <w:rPr>
-          <w:szCs w:val="28"/>
-          <w:lang w:val="ru-RU" w:eastAsia="zh-CN"/>
-        </w:rPr>
-        <w:t xml:space="preserve"> инструмент для управления миграциями базы данных. Она обеспечивает автоматическую и контролируемую эволюцию схемы базы данных, что делает ее подходящей для проектов, где схема базы данных должна изменяться вместе с развитием приложения. </w:t>
-      </w:r>
-      <w:r>
-        <w:rPr>
-          <w:szCs w:val="28"/>
-          <w:lang w:val="ru-RU" w:eastAsia="zh-CN"/>
-        </w:rPr>
-        <w:t>К</w:t>
-      </w:r>
-      <w:r>
-        <w:rPr>
-          <w:szCs w:val="28"/>
-          <w:lang w:val="ru-RU" w:eastAsia="zh-CN"/>
-        </w:rPr>
-        <w:t xml:space="preserve">ак работает </w:t>
-      </w:r>
-      <w:proofErr w:type="spellStart"/>
-      <w:r>
-        <w:rPr>
-          <w:szCs w:val="28"/>
-          <w:lang w:val="ru-RU" w:eastAsia="zh-CN"/>
-        </w:rPr>
-        <w:t>Flyway</w:t>
-      </w:r>
-      <w:proofErr w:type="spellEnd"/>
-      <w:r>
-        <w:rPr>
-          <w:szCs w:val="28"/>
-          <w:lang w:val="ru-RU" w:eastAsia="zh-CN"/>
-        </w:rPr>
-        <w:t>:</w:t>
-      </w:r>
-    </w:p>
-    <w:p>
-      <w:pPr>
-        <w:pStyle w:val="a3"/>
-        <w:numPr>
-          <w:ilvl w:val="0"/>
-          <w:numId w:val="27"/>
-        </w:numPr>
-        <w:spacing w:after="120"/>
-        <w:ind w:left="1560" w:hanging="426"/>
-        <w:rPr>
-          <w:szCs w:val="28"/>
-          <w:lang w:val="ru-RU" w:eastAsia="zh-CN"/>
-        </w:rPr>
-      </w:pPr>
-      <w:r>
-        <w:rPr>
-          <w:szCs w:val="28"/>
-          <w:lang w:val="ru-RU" w:eastAsia="zh-CN"/>
-        </w:rPr>
-        <w:t>Создание миграций</w:t>
-      </w:r>
-      <w:r>
-        <w:rPr>
-          <w:szCs w:val="28"/>
-          <w:lang w:val="ru-RU" w:eastAsia="zh-CN"/>
-        </w:rPr>
-        <w:t xml:space="preserve">. </w:t>
-      </w:r>
-      <w:r>
-        <w:rPr>
-          <w:szCs w:val="28"/>
-          <w:lang w:val="ru-RU" w:eastAsia="zh-CN"/>
-        </w:rPr>
-        <w:t>Разработчик создает SQL-скрипты, которые описывают изменения схемы базы данных. Эти скрипты обычно содержат SQL-запросы для создания, изменения или удаления таблиц и столбцов.</w:t>
-      </w:r>
-    </w:p>
-    <w:p>
-      <w:pPr>
-        <w:pStyle w:val="a3"/>
-        <w:numPr>
-          <w:ilvl w:val="0"/>
-          <w:numId w:val="27"/>
-        </w:numPr>
-        <w:spacing w:after="120"/>
-        <w:ind w:left="1560" w:hanging="426"/>
-        <w:rPr>
-          <w:szCs w:val="28"/>
-          <w:lang w:val="ru-RU" w:eastAsia="zh-CN"/>
-        </w:rPr>
-      </w:pPr>
-      <w:r>
-        <w:rPr>
-          <w:szCs w:val="28"/>
-          <w:lang w:val="ru-RU" w:eastAsia="zh-CN"/>
-        </w:rPr>
-        <w:t>Именование миграц</w:t>
-      </w:r>
-      <w:r>
-        <w:rPr>
-          <w:szCs w:val="28"/>
-          <w:lang w:val="ru-RU" w:eastAsia="zh-CN"/>
-        </w:rPr>
-        <w:t xml:space="preserve">ий. </w:t>
-      </w:r>
-      <w:r>
-        <w:rPr>
-          <w:szCs w:val="28"/>
-          <w:lang w:val="ru-RU" w:eastAsia="zh-CN"/>
-        </w:rPr>
-        <w:t>Каждый миграционный скрипт должен иметь уникальное имя, обычно включающее временную метку, чтобы гарантировать порядок выполнения миграций.</w:t>
-      </w:r>
-    </w:p>
-    <w:p>
-      <w:pPr>
-        <w:pStyle w:val="a3"/>
-        <w:numPr>
-          <w:ilvl w:val="0"/>
-          <w:numId w:val="27"/>
-        </w:numPr>
-        <w:spacing w:after="120"/>
-        <w:ind w:left="1560" w:hanging="426"/>
-        <w:rPr>
-          <w:szCs w:val="28"/>
-          <w:lang w:val="ru-RU" w:eastAsia="zh-CN"/>
-        </w:rPr>
-      </w:pPr>
-      <w:r>
-        <w:rPr>
-          <w:szCs w:val="28"/>
-          <w:lang w:val="ru-RU" w:eastAsia="zh-CN"/>
-        </w:rPr>
-        <w:t>Хранение миграций</w:t>
-      </w:r>
-      <w:r>
-        <w:rPr>
-          <w:szCs w:val="28"/>
-          <w:lang w:val="ru-RU" w:eastAsia="zh-CN"/>
-        </w:rPr>
-        <w:t xml:space="preserve">. </w:t>
-      </w:r>
-      <w:r>
-        <w:rPr>
-          <w:szCs w:val="28"/>
-          <w:lang w:val="ru-RU" w:eastAsia="zh-CN"/>
-        </w:rPr>
-        <w:t xml:space="preserve">Скрипты миграций обычно хранятся в специальном каталоге внутри проекта или в отдельном репозитории. </w:t>
-      </w:r>
-      <w:proofErr w:type="spellStart"/>
-      <w:r>
-        <w:rPr>
-          <w:szCs w:val="28"/>
-          <w:lang w:val="ru-RU" w:eastAsia="zh-CN"/>
-        </w:rPr>
-        <w:t>Flyway</w:t>
-      </w:r>
-      <w:proofErr w:type="spellEnd"/>
-      <w:r>
-        <w:rPr>
-          <w:szCs w:val="28"/>
-          <w:lang w:val="ru-RU" w:eastAsia="zh-CN"/>
-        </w:rPr>
-        <w:t xml:space="preserve"> сканирует этот каталог для поиска миграций.</w:t>
-      </w:r>
-    </w:p>
-    <w:p>
-      <w:pPr>
-        <w:pStyle w:val="a3"/>
-        <w:numPr>
-          <w:ilvl w:val="0"/>
-          <w:numId w:val="27"/>
-        </w:numPr>
-        <w:spacing w:after="120"/>
-        <w:ind w:left="1560" w:hanging="426"/>
-        <w:rPr>
-          <w:szCs w:val="28"/>
-          <w:lang w:val="ru-RU" w:eastAsia="zh-CN"/>
-        </w:rPr>
-      </w:pPr>
-      <w:r>
-        <w:rPr>
-          <w:szCs w:val="28"/>
-          <w:lang w:val="ru-RU" w:eastAsia="zh-CN"/>
-        </w:rPr>
-        <w:t>Использование метаданных</w:t>
-      </w:r>
-      <w:r>
-        <w:rPr>
-          <w:szCs w:val="28"/>
-          <w:lang w:val="ru-RU" w:eastAsia="zh-CN"/>
-        </w:rPr>
-        <w:t xml:space="preserve">. </w:t>
-      </w:r>
-      <w:proofErr w:type="spellStart"/>
-      <w:r>
-        <w:rPr>
-          <w:szCs w:val="28"/>
-          <w:lang w:val="ru-RU" w:eastAsia="zh-CN"/>
-        </w:rPr>
-        <w:t>Flyway</w:t>
-      </w:r>
-      <w:proofErr w:type="spellEnd"/>
-      <w:r>
-        <w:rPr>
-          <w:szCs w:val="28"/>
-          <w:lang w:val="ru-RU" w:eastAsia="zh-CN"/>
-        </w:rPr>
-        <w:t xml:space="preserve"> хранит информацию о примененных миграциях в специальной таблице базы данных (обычно называемой `</w:t>
-      </w:r>
-      <w:proofErr w:type="spellStart"/>
-      <w:r>
-        <w:rPr>
-          <w:szCs w:val="28"/>
-          <w:lang w:val="ru-RU" w:eastAsia="zh-CN"/>
-        </w:rPr>
-        <w:t>schema_version</w:t>
-      </w:r>
-      <w:proofErr w:type="spellEnd"/>
-      <w:r>
-        <w:rPr>
-          <w:szCs w:val="28"/>
-          <w:lang w:val="ru-RU" w:eastAsia="zh-CN"/>
-        </w:rPr>
-        <w:t xml:space="preserve">` или подобным образом). Это позволяет </w:t>
-      </w:r>
-      <w:proofErr w:type="spellStart"/>
-      <w:r>
-        <w:rPr>
-          <w:szCs w:val="28"/>
-          <w:lang w:val="ru-RU" w:eastAsia="zh-CN"/>
-        </w:rPr>
-        <w:t>Flyway</w:t>
-      </w:r>
-      <w:proofErr w:type="spellEnd"/>
-      <w:r>
-        <w:rPr>
-          <w:szCs w:val="28"/>
-          <w:lang w:val="ru-RU" w:eastAsia="zh-CN"/>
-        </w:rPr>
-        <w:t xml:space="preserve"> отслеживать, какие миграции уже были применены, и применять только новые.</w:t>
-      </w:r>
-    </w:p>
-    <w:p>
-      <w:pPr>
-        <w:pStyle w:val="a3"/>
-        <w:numPr>
-          <w:ilvl w:val="0"/>
-          <w:numId w:val="27"/>
-        </w:numPr>
-        <w:spacing w:after="120"/>
-        <w:ind w:left="1560" w:hanging="426"/>
-        <w:rPr>
-          <w:szCs w:val="28"/>
-          <w:lang w:val="ru-RU" w:eastAsia="zh-CN"/>
-        </w:rPr>
-      </w:pPr>
-      <w:r>
-        <w:rPr>
-          <w:szCs w:val="28"/>
-          <w:lang w:val="ru-RU" w:eastAsia="zh-CN"/>
-        </w:rPr>
-        <w:t>Применение миграций</w:t>
-      </w:r>
-      <w:r>
-        <w:rPr>
-          <w:szCs w:val="28"/>
-          <w:lang w:val="ru-RU" w:eastAsia="zh-CN"/>
-        </w:rPr>
-        <w:t xml:space="preserve">. </w:t>
-      </w:r>
-      <w:r>
-        <w:rPr>
-          <w:szCs w:val="28"/>
-          <w:lang w:val="ru-RU" w:eastAsia="zh-CN"/>
-        </w:rPr>
-        <w:t xml:space="preserve">При запуске приложения </w:t>
-      </w:r>
-      <w:proofErr w:type="spellStart"/>
-      <w:r>
-        <w:rPr>
-          <w:szCs w:val="28"/>
-          <w:lang w:val="ru-RU" w:eastAsia="zh-CN"/>
-        </w:rPr>
-        <w:t>Flyway</w:t>
-      </w:r>
-      <w:proofErr w:type="spellEnd"/>
-      <w:r>
-        <w:rPr>
-          <w:szCs w:val="28"/>
-          <w:lang w:val="ru-RU" w:eastAsia="zh-CN"/>
-        </w:rPr>
-        <w:t xml:space="preserve"> автоматически обнаруживает новые миграции и применяет их к базе данных в порядке их временных меток. Если какие-либо миграции были пропущены, </w:t>
-      </w:r>
-      <w:proofErr w:type="spellStart"/>
-      <w:r>
-        <w:rPr>
-          <w:szCs w:val="28"/>
-          <w:lang w:val="ru-RU" w:eastAsia="zh-CN"/>
-        </w:rPr>
-        <w:t>Flyway</w:t>
-      </w:r>
-      <w:proofErr w:type="spellEnd"/>
-      <w:r>
-        <w:rPr>
-          <w:szCs w:val="28"/>
-          <w:lang w:val="ru-RU" w:eastAsia="zh-CN"/>
-        </w:rPr>
-        <w:t xml:space="preserve"> автоматически применит их.</w:t>
+        <w:t xml:space="preserve"> Layer)</w:t>
       </w:r>
     </w:p>
     <w:p>
@@ -5578,276 +4211,7 @@
           <w:szCs w:val="28"/>
           <w:lang w:val="ru-RU" w:eastAsia="zh-CN"/>
         </w:rPr>
-        <w:lastRenderedPageBreak/>
-        <w:t xml:space="preserve">Преимущества использования </w:t>
-      </w:r>
-      <w:proofErr w:type="spellStart"/>
-      <w:r>
-        <w:rPr>
-          <w:szCs w:val="28"/>
-          <w:lang w:val="ru-RU" w:eastAsia="zh-CN"/>
-        </w:rPr>
-        <w:t>Flyway</w:t>
-      </w:r>
-      <w:proofErr w:type="spellEnd"/>
-      <w:r>
-        <w:rPr>
-          <w:szCs w:val="28"/>
-          <w:lang w:val="ru-RU" w:eastAsia="zh-CN"/>
-        </w:rPr>
-        <w:t xml:space="preserve"> включают в себя:</w:t>
-      </w:r>
-    </w:p>
-    <w:p>
-      <w:pPr>
-        <w:pStyle w:val="a3"/>
-        <w:numPr>
-          <w:ilvl w:val="0"/>
-          <w:numId w:val="28"/>
-        </w:numPr>
-        <w:spacing w:after="120"/>
-        <w:ind w:left="1560" w:hanging="426"/>
-        <w:rPr>
-          <w:szCs w:val="28"/>
-          <w:lang w:val="ru-RU" w:eastAsia="zh-CN"/>
-        </w:rPr>
-      </w:pPr>
-      <w:r>
-        <w:rPr>
-          <w:szCs w:val="28"/>
-          <w:lang w:val="ru-RU" w:eastAsia="zh-CN"/>
-        </w:rPr>
-        <w:t>Управление версией схемы базы данных.</w:t>
-      </w:r>
-    </w:p>
-    <w:p>
-      <w:pPr>
-        <w:pStyle w:val="a3"/>
-        <w:numPr>
-          <w:ilvl w:val="0"/>
-          <w:numId w:val="28"/>
-        </w:numPr>
-        <w:spacing w:after="120"/>
-        <w:ind w:left="1560" w:hanging="426"/>
-        <w:rPr>
-          <w:szCs w:val="28"/>
-          <w:lang w:val="ru-RU" w:eastAsia="zh-CN"/>
-        </w:rPr>
-      </w:pPr>
-      <w:r>
-        <w:rPr>
-          <w:szCs w:val="28"/>
-          <w:lang w:val="ru-RU" w:eastAsia="zh-CN"/>
-        </w:rPr>
-        <w:t>Автоматическое применение миграций при запуске приложения.</w:t>
-      </w:r>
-    </w:p>
-    <w:p>
-      <w:pPr>
-        <w:pStyle w:val="a3"/>
-        <w:numPr>
-          <w:ilvl w:val="0"/>
-          <w:numId w:val="28"/>
-        </w:numPr>
-        <w:spacing w:after="120"/>
-        <w:ind w:left="1560" w:hanging="426"/>
-        <w:rPr>
-          <w:szCs w:val="28"/>
-          <w:lang w:val="ru-RU" w:eastAsia="zh-CN"/>
-        </w:rPr>
-      </w:pPr>
-      <w:r>
-        <w:rPr>
-          <w:szCs w:val="28"/>
-          <w:lang w:val="ru-RU" w:eastAsia="zh-CN"/>
-        </w:rPr>
-        <w:t xml:space="preserve">Возможность отката миграций (Down </w:t>
-      </w:r>
-      <w:proofErr w:type="spellStart"/>
-      <w:r>
-        <w:rPr>
-          <w:szCs w:val="28"/>
-          <w:lang w:val="ru-RU" w:eastAsia="zh-CN"/>
-        </w:rPr>
-        <w:t>migrations</w:t>
-      </w:r>
-      <w:proofErr w:type="spellEnd"/>
-      <w:r>
-        <w:rPr>
-          <w:szCs w:val="28"/>
-          <w:lang w:val="ru-RU" w:eastAsia="zh-CN"/>
-        </w:rPr>
-        <w:t>) в случае необходимости.</w:t>
-      </w:r>
-    </w:p>
-    <w:p>
-      <w:pPr>
-        <w:pStyle w:val="a3"/>
-        <w:numPr>
-          <w:ilvl w:val="0"/>
-          <w:numId w:val="28"/>
-        </w:numPr>
-        <w:spacing w:after="120"/>
-        <w:ind w:left="1560" w:hanging="426"/>
-        <w:rPr>
-          <w:szCs w:val="28"/>
-          <w:lang w:val="ru-RU" w:eastAsia="zh-CN"/>
-        </w:rPr>
-      </w:pPr>
-      <w:r>
-        <w:rPr>
-          <w:szCs w:val="28"/>
-          <w:lang w:val="ru-RU" w:eastAsia="zh-CN"/>
-        </w:rPr>
-        <w:t xml:space="preserve">Поддержка различных баз данных, таких как </w:t>
-      </w:r>
-      <w:proofErr w:type="spellStart"/>
-      <w:r>
-        <w:rPr>
-          <w:szCs w:val="28"/>
-          <w:lang w:val="ru-RU" w:eastAsia="zh-CN"/>
-        </w:rPr>
-        <w:t>PostgreSQL</w:t>
-      </w:r>
-      <w:proofErr w:type="spellEnd"/>
-      <w:r>
-        <w:rPr>
-          <w:szCs w:val="28"/>
-          <w:lang w:val="ru-RU" w:eastAsia="zh-CN"/>
-        </w:rPr>
-        <w:t>, MySQL, Oracle, SQL Server и других.</w:t>
-      </w:r>
-    </w:p>
-    <w:p>
-      <w:pPr>
-        <w:pStyle w:val="a3"/>
-        <w:numPr>
-          <w:ilvl w:val="0"/>
-          <w:numId w:val="28"/>
-        </w:numPr>
-        <w:spacing w:after="120"/>
-        <w:ind w:left="1560" w:hanging="426"/>
-        <w:rPr>
-          <w:szCs w:val="28"/>
-          <w:lang w:val="ru-RU" w:eastAsia="zh-CN"/>
-        </w:rPr>
-      </w:pPr>
-      <w:r>
-        <w:rPr>
-          <w:szCs w:val="28"/>
-          <w:lang w:val="ru-RU" w:eastAsia="zh-CN"/>
-        </w:rPr>
-        <w:t xml:space="preserve">Интеграция с системами сборки (например, </w:t>
-      </w:r>
-      <w:proofErr w:type="spellStart"/>
-      <w:r>
-        <w:rPr>
-          <w:szCs w:val="28"/>
-          <w:lang w:val="ru-RU" w:eastAsia="zh-CN"/>
-        </w:rPr>
-        <w:t>Maven</w:t>
-      </w:r>
-      <w:proofErr w:type="spellEnd"/>
-      <w:r>
-        <w:rPr>
-          <w:szCs w:val="28"/>
-          <w:lang w:val="ru-RU" w:eastAsia="zh-CN"/>
-        </w:rPr>
-        <w:t xml:space="preserve">, </w:t>
-      </w:r>
-      <w:proofErr w:type="spellStart"/>
-      <w:r>
-        <w:rPr>
-          <w:szCs w:val="28"/>
-          <w:lang w:val="ru-RU" w:eastAsia="zh-CN"/>
-        </w:rPr>
-        <w:t>Gradle</w:t>
-      </w:r>
-      <w:proofErr w:type="spellEnd"/>
-      <w:r>
-        <w:rPr>
-          <w:szCs w:val="28"/>
-          <w:lang w:val="ru-RU" w:eastAsia="zh-CN"/>
-        </w:rPr>
-        <w:t>) для автоматического выполнения миграций при сборке проекта.</w:t>
-      </w:r>
-    </w:p>
-    <w:p>
-      <w:pPr>
-        <w:pStyle w:val="a3"/>
-        <w:numPr>
-          <w:ilvl w:val="0"/>
-          <w:numId w:val="5"/>
-        </w:numPr>
-        <w:spacing w:after="120"/>
-        <w:ind w:left="0" w:firstLine="709"/>
-        <w:rPr>
-          <w:szCs w:val="28"/>
-          <w:lang w:val="ru-RU" w:eastAsia="zh-CN"/>
-        </w:rPr>
-      </w:pPr>
-      <w:r>
-        <w:rPr>
-          <w:b/>
-          <w:bCs/>
-          <w:szCs w:val="28"/>
-          <w:lang w:val="ru-RU" w:eastAsia="zh-CN"/>
-        </w:rPr>
-        <w:t xml:space="preserve">Что такое </w:t>
-      </w:r>
-      <w:r>
-        <w:rPr>
-          <w:b/>
-          <w:bCs/>
-          <w:szCs w:val="28"/>
-          <w:lang w:val="ru-RU" w:eastAsia="zh-CN"/>
-        </w:rPr>
-        <w:t>сущность и модуль</w:t>
-      </w:r>
-      <w:r>
-        <w:rPr>
-          <w:b/>
-          <w:bCs/>
-          <w:szCs w:val="28"/>
-          <w:lang w:val="ru-RU" w:eastAsia="zh-CN"/>
-        </w:rPr>
-        <w:t>,</w:t>
-      </w:r>
-      <w:r>
-        <w:rPr>
-          <w:b/>
-          <w:bCs/>
-          <w:szCs w:val="28"/>
-          <w:lang w:val="ru-RU" w:eastAsia="zh-CN"/>
-        </w:rPr>
-        <w:t xml:space="preserve"> </w:t>
-      </w:r>
-      <w:r>
-        <w:rPr>
-          <w:b/>
-          <w:bCs/>
-          <w:szCs w:val="28"/>
-          <w:lang w:val="ru-RU" w:eastAsia="zh-CN"/>
-        </w:rPr>
-        <w:t>в</w:t>
-      </w:r>
-      <w:r>
-        <w:rPr>
-          <w:b/>
-          <w:bCs/>
-          <w:szCs w:val="28"/>
-          <w:lang w:val="ru-RU" w:eastAsia="zh-CN"/>
-        </w:rPr>
-        <w:t xml:space="preserve"> чем разница</w:t>
-      </w:r>
-      <w:r>
-        <w:rPr>
-          <w:b/>
-          <w:bCs/>
-          <w:szCs w:val="28"/>
-          <w:lang w:val="ru-RU" w:eastAsia="zh-CN"/>
-        </w:rPr>
-        <w:t>?</w:t>
+        <w:t>Назначение: Этот слой отвечает за представление данных в формате, который может быть понятен клиентам. Он генерирует HTTP-ответы, обычно в формате JSON или XML, и управляет форматированием данных и обработкой ошибок.</w:t>
       </w:r>
     </w:p>
     <w:p>
@@ -5865,14 +4229,92 @@
           <w:szCs w:val="28"/>
           <w:lang w:val="ru-RU" w:eastAsia="zh-CN"/>
         </w:rPr>
-        <w:t>Р</w:t>
-      </w:r>
-      <w:r>
-        <w:rPr>
-          <w:szCs w:val="28"/>
-          <w:lang w:val="ru-RU" w:eastAsia="zh-CN"/>
-        </w:rPr>
-        <w:t>азличие между сущностью и модулем заключается в том, что сущность относится к объектам или классам, представляющим данные и функциональность, в то время как модуль описывает изолированный компонент системы, который может выполнять определенные функции или служить логически независимой частью кода.</w:t>
+        <w:t>Роль: Слой представления преобразует данные из бизнес-логики в формат, который клиенты могут понять, и отправляет их клиентам в ответ на запросы.</w:t>
+      </w:r>
+    </w:p>
+    <w:p>
+      <w:pPr>
+        <w:pStyle w:val="a3"/>
+        <w:spacing w:after="120"/>
+        <w:ind w:left="0" w:firstLine="709"/>
+        <w:rPr>
+          <w:szCs w:val="28"/>
+          <w:lang w:val="ru-RU" w:eastAsia="zh-CN"/>
+        </w:rPr>
+      </w:pPr>
+      <w:r>
+        <w:rPr>
+          <w:szCs w:val="28"/>
+          <w:lang w:val="ru-RU" w:eastAsia="zh-CN"/>
+        </w:rPr>
+        <w:t>Слой безопасности (Security Layer):</w:t>
+      </w:r>
+    </w:p>
+    <w:p>
+      <w:pPr>
+        <w:pStyle w:val="a3"/>
+        <w:spacing w:after="120"/>
+        <w:ind w:left="0" w:firstLine="709"/>
+        <w:rPr>
+          <w:szCs w:val="28"/>
+          <w:lang w:val="ru-RU" w:eastAsia="zh-CN"/>
+        </w:rPr>
+      </w:pPr>
+      <w:r>
+        <w:rPr>
+          <w:szCs w:val="28"/>
+          <w:lang w:val="ru-RU" w:eastAsia="zh-CN"/>
+        </w:rPr>
+        <w:lastRenderedPageBreak/>
+        <w:t xml:space="preserve">Назначение: Этот слой обеспечивает безопасность </w:t>
+      </w:r>
+      <w:proofErr w:type="spellStart"/>
+      <w:r>
+        <w:rPr>
+          <w:szCs w:val="28"/>
+          <w:lang w:val="ru-RU" w:eastAsia="zh-CN"/>
+        </w:rPr>
+        <w:t>RESTful</w:t>
+      </w:r>
+      <w:proofErr w:type="spellEnd"/>
+      <w:r>
+        <w:rPr>
+          <w:szCs w:val="28"/>
+          <w:lang w:val="ru-RU" w:eastAsia="zh-CN"/>
+        </w:rPr>
+        <w:t xml:space="preserve"> приложения, включая аутентификацию и авторизацию пользователей, контроль доступа, обработку токенов и защиту от угроз безопасности.</w:t>
+      </w:r>
+    </w:p>
+    <w:p>
+      <w:pPr>
+        <w:pStyle w:val="a3"/>
+        <w:spacing w:after="120"/>
+        <w:ind w:left="0" w:firstLine="709"/>
+        <w:rPr>
+          <w:szCs w:val="28"/>
+          <w:lang w:val="ru-RU" w:eastAsia="zh-CN"/>
+        </w:rPr>
+      </w:pPr>
+      <w:r>
+        <w:rPr>
+          <w:szCs w:val="28"/>
+          <w:lang w:val="ru-RU" w:eastAsia="zh-CN"/>
+        </w:rPr>
+        <w:t>Роль</w:t>
+      </w:r>
+      <w:r>
+        <w:rPr>
+          <w:szCs w:val="28"/>
+          <w:lang w:val="ru-RU" w:eastAsia="zh-CN"/>
+        </w:rPr>
+        <w:t>: гарантирует</w:t>
+      </w:r>
+      <w:r>
+        <w:rPr>
+          <w:szCs w:val="28"/>
+          <w:lang w:val="ru-RU" w:eastAsia="zh-CN"/>
+        </w:rPr>
+        <w:t>, что только уполномоченные пользователи имеют доступ к определенным ресурсам, и обеспечивает конфиденциальность и целостность данных.</w:t>
       </w:r>
     </w:p>
     <w:p>
@@ -5910,7 +4352,7 @@
           <w:szCs w:val="28"/>
         </w:rPr>
       </w:pPr>
-      <w:hyperlink r:id="rId16" w:history="1">
+      <w:hyperlink r:id="rId23" w:history="1">
         <w:r>
           <w:rPr>
             <w:rStyle w:val="a6"/>
@@ -5959,8 +4401,11 @@
         <w:spacing w:after="120"/>
         <w:ind w:left="0" w:firstLine="709"/>
         <w:rPr>
+          <w:rStyle w:val="a6"/>
           <w:rFonts w:eastAsia="Times New Roman"/>
-          <w:szCs w:val="28"/>
+          <w:color w:val="auto"/>
+          <w:szCs w:val="28"/>
+          <w:u w:val="none"/>
           <w:lang w:eastAsia="ru-RU"/>
         </w:rPr>
       </w:pPr>
@@ -5994,25 +4439,9 @@
           <w:szCs w:val="28"/>
           <w:lang w:val="ru-RU" w:eastAsia="ru-RU"/>
         </w:rPr>
-        <w:t xml:space="preserve"> </w:t>
-      </w:r>
-      <w:r>
-        <w:rPr>
-          <w:rFonts w:eastAsia="Times New Roman"/>
-          <w:szCs w:val="28"/>
-          <w:lang w:val="ru-RU" w:eastAsia="ru-RU"/>
-        </w:rPr>
-        <w:t>–</w:t>
-      </w:r>
-      <w:r>
-        <w:rPr>
-          <w:rFonts w:eastAsia="Times New Roman"/>
-          <w:szCs w:val="28"/>
-          <w:lang w:val="ru-RU" w:eastAsia="ru-RU"/>
-        </w:rPr>
-        <w:t xml:space="preserve"> </w:t>
-      </w:r>
-      <w:hyperlink r:id="rId17" w:history="1">
+        <w:t xml:space="preserve"> – </w:t>
+      </w:r>
+      <w:hyperlink r:id="rId24" w:history="1">
         <w:r>
           <w:rPr>
             <w:rStyle w:val="a6"/>
@@ -6034,76 +4463,34 @@
         <w:spacing w:after="120"/>
         <w:ind w:left="0" w:firstLine="709"/>
         <w:rPr>
+          <w:rStyle w:val="a6"/>
           <w:rFonts w:eastAsia="Times New Roman"/>
-          <w:szCs w:val="28"/>
+          <w:color w:val="auto"/>
+          <w:szCs w:val="28"/>
+          <w:u w:val="none"/>
           <w:lang w:eastAsia="ru-RU"/>
         </w:rPr>
       </w:pPr>
       <w:r>
         <w:rPr>
-          <w:rFonts w:eastAsia="Times New Roman"/>
-          <w:szCs w:val="28"/>
-          <w:lang w:eastAsia="ru-RU"/>
-        </w:rPr>
-        <w:t xml:space="preserve">Статья </w:t>
-      </w:r>
-      <w:r>
-        <w:rPr>
-          <w:rFonts w:eastAsia="Times New Roman"/>
-          <w:szCs w:val="28"/>
-          <w:lang w:val="ru-RU" w:eastAsia="ru-RU"/>
-        </w:rPr>
-        <w:t>про</w:t>
-      </w:r>
-      <w:r>
-        <w:rPr>
-          <w:rFonts w:eastAsia="Times New Roman"/>
-          <w:szCs w:val="28"/>
-          <w:lang w:eastAsia="ru-RU"/>
-        </w:rPr>
-        <w:t xml:space="preserve"> аннотировани</w:t>
-      </w:r>
-      <w:r>
-        <w:rPr>
-          <w:rFonts w:eastAsia="Times New Roman"/>
-          <w:szCs w:val="28"/>
-          <w:lang w:val="ru-RU" w:eastAsia="ru-RU"/>
-        </w:rPr>
-        <w:t>е</w:t>
-      </w:r>
-      <w:r>
-        <w:rPr>
-          <w:rFonts w:eastAsia="Times New Roman"/>
-          <w:szCs w:val="28"/>
-          <w:lang w:eastAsia="ru-RU"/>
-        </w:rPr>
-        <w:t xml:space="preserve"> контроллеров </w:t>
-      </w:r>
-      <w:r>
-        <w:rPr>
-          <w:rFonts w:eastAsia="Times New Roman"/>
-          <w:szCs w:val="28"/>
-          <w:lang w:val="ru-RU" w:eastAsia="ru-RU"/>
-        </w:rPr>
-        <w:t>–</w:t>
-      </w:r>
-      <w:r>
-        <w:rPr>
-          <w:rFonts w:eastAsia="Times New Roman"/>
-          <w:szCs w:val="28"/>
-          <w:lang w:val="ru-RU" w:eastAsia="ru-RU"/>
-        </w:rPr>
-        <w:t xml:space="preserve"> </w:t>
-      </w:r>
-      <w:hyperlink r:id="rId18" w:history="1">
+          <w:rStyle w:val="a6"/>
+          <w:rFonts w:eastAsia="DengXian"/>
+          <w:color w:val="000000" w:themeColor="text1"/>
+          <w:szCs w:val="28"/>
+          <w:u w:val="none"/>
+          <w:lang w:val="ru-RU" w:eastAsia="zh-CN"/>
+        </w:rPr>
+        <w:t xml:space="preserve">Статья про Чистую архитектуру – </w:t>
+      </w:r>
+      <w:hyperlink r:id="rId25" w:history="1">
         <w:r>
           <w:rPr>
             <w:rStyle w:val="a6"/>
-            <w:rFonts w:eastAsia="Times New Roman"/>
+            <w:rFonts w:eastAsia="DengXian"/>
             <w:szCs w:val="28"/>
-            <w:lang w:eastAsia="ru-RU"/>
+            <w:lang w:val="ru-RU" w:eastAsia="zh-CN"/>
           </w:rPr>
-          <w:t>https://javarush.com/quests/lectures/questspring.level05.lecture02#</w:t>
+          <w:t>https://habr.com/ru/articles/269589</w:t>
         </w:r>
       </w:hyperlink>
     </w:p>
@@ -6119,58 +4506,34 @@
         <w:rPr>
           <w:rFonts w:eastAsia="Times New Roman"/>
           <w:szCs w:val="28"/>
-          <w:lang w:eastAsia="ru-RU"/>
+          <w:lang w:eastAsia="zh-CN"/>
         </w:rPr>
       </w:pPr>
       <w:r>
         <w:rPr>
           <w:rFonts w:eastAsia="Times New Roman"/>
           <w:szCs w:val="28"/>
-          <w:lang w:eastAsia="ru-RU"/>
-        </w:rPr>
-        <w:t>Статья про аннотаци</w:t>
+          <w:lang w:val="ru-RU" w:eastAsia="zh-CN"/>
+        </w:rPr>
+        <w:t>Паттерны</w:t>
       </w:r>
       <w:r>
         <w:rPr>
           <w:rFonts w:eastAsia="Times New Roman"/>
           <w:szCs w:val="28"/>
-          <w:lang w:val="ru-RU" w:eastAsia="ru-RU"/>
-        </w:rPr>
-        <w:t>ю</w:t>
-      </w:r>
-      <w:r>
-        <w:rPr>
-          <w:rFonts w:eastAsia="Times New Roman"/>
-          <w:szCs w:val="28"/>
-          <w:lang w:eastAsia="ru-RU"/>
-        </w:rPr>
-        <w:t xml:space="preserve"> @PathVariable </w:t>
-      </w:r>
-      <w:r>
-        <w:rPr>
-          <w:rFonts w:eastAsia="Times New Roman"/>
-          <w:szCs w:val="28"/>
-          <w:lang w:val="ru-RU" w:eastAsia="ru-RU"/>
-        </w:rPr>
-        <w:t>–</w:t>
-      </w:r>
-      <w:r>
-        <w:rPr>
-          <w:rFonts w:eastAsia="Times New Roman"/>
-          <w:szCs w:val="28"/>
-          <w:lang w:val="ru-RU" w:eastAsia="ru-RU"/>
-        </w:rPr>
-        <w:t xml:space="preserve"> </w:t>
-      </w:r>
-      <w:hyperlink r:id="rId19" w:history="1">
+          <w:lang w:val="en-US" w:eastAsia="zh-CN"/>
+        </w:rPr>
+        <w:t xml:space="preserve"> MVC, MVP, MVVM – </w:t>
+      </w:r>
+      <w:hyperlink r:id="rId26" w:history="1">
         <w:r>
           <w:rPr>
             <w:rStyle w:val="a6"/>
             <w:rFonts w:eastAsia="Times New Roman"/>
             <w:szCs w:val="28"/>
-            <w:lang w:eastAsia="ru-RU"/>
+            <w:lang w:val="en-US" w:eastAsia="zh-CN"/>
           </w:rPr>
-          <w:t>https://www.baeldung.com/spring-pathvariable</w:t>
+          <w:t>https://habr.com/ru/articles/215605</w:t>
         </w:r>
       </w:hyperlink>
     </w:p>
@@ -6199,29 +4562,13 @@
       </w:r>
       <w:r>
         <w:rPr>
-          <w:rFonts w:eastAsia="DengXian" w:hint="eastAsia"/>
-          <w:szCs w:val="28"/>
-          <w:lang w:val="ru-RU" w:eastAsia="zh-CN"/>
-        </w:rPr>
-        <w:t xml:space="preserve"> </w:t>
-      </w:r>
-      <w:r>
-        <w:rPr>
           <w:rFonts w:eastAsia="DengXian"/>
           <w:szCs w:val="28"/>
           <w:lang w:val="ru-RU" w:eastAsia="zh-CN"/>
         </w:rPr>
-        <w:t>–</w:t>
-      </w:r>
-      <w:r>
-        <w:rPr>
-          <w:rFonts w:eastAsia="DengXian"/>
-          <w:szCs w:val="28"/>
-          <w:lang w:val="ru-RU" w:eastAsia="zh-CN"/>
-        </w:rPr>
-        <w:t xml:space="preserve"> </w:t>
-      </w:r>
-      <w:hyperlink r:id="rId20" w:history="1">
+        <w:t xml:space="preserve"> – </w:t>
+      </w:r>
+      <w:hyperlink r:id="rId27" w:history="1">
         <w:r>
           <w:rPr>
             <w:rStyle w:val="a6"/>
@@ -6245,177 +4592,42 @@
         <w:rPr>
           <w:rFonts w:eastAsia="Times New Roman"/>
           <w:szCs w:val="28"/>
-          <w:lang w:eastAsia="ru-RU"/>
-        </w:rPr>
-      </w:pPr>
+          <w:lang w:val="en-US" w:eastAsia="ru-RU"/>
+        </w:rPr>
+      </w:pPr>
+      <w:r>
+        <w:rPr>
+          <w:rFonts w:eastAsia="DengXian"/>
+          <w:szCs w:val="28"/>
+          <w:lang w:val="ru-RU" w:eastAsia="zh-CN"/>
+        </w:rPr>
+        <w:t>Статья</w:t>
+      </w:r>
+      <w:r>
+        <w:rPr>
+          <w:rFonts w:eastAsia="DengXian"/>
+          <w:szCs w:val="28"/>
+          <w:lang w:val="en-US" w:eastAsia="zh-CN"/>
+        </w:rPr>
+        <w:t xml:space="preserve"> </w:t>
+      </w:r>
+      <w:r>
+        <w:rPr>
+          <w:rFonts w:eastAsia="DengXian"/>
+          <w:szCs w:val="28"/>
+          <w:lang w:val="ru-RU" w:eastAsia="zh-CN"/>
+        </w:rPr>
+        <w:t>про</w:t>
+      </w:r>
       <w:r>
         <w:rPr>
           <w:rFonts w:eastAsia="Times New Roman"/>
           <w:szCs w:val="28"/>
-          <w:lang w:eastAsia="ru-RU"/>
-        </w:rPr>
-        <w:t>Знакомство с Flyway</w:t>
-      </w:r>
-      <w:r>
-        <w:rPr>
-          <w:rFonts w:eastAsia="Times New Roman"/>
-          <w:szCs w:val="28"/>
-          <w:lang w:val="ru-RU" w:eastAsia="ru-RU"/>
-        </w:rPr>
-        <w:t xml:space="preserve"> </w:t>
-      </w:r>
-      <w:r>
-        <w:rPr>
-          <w:rFonts w:eastAsia="Times New Roman"/>
-          <w:szCs w:val="28"/>
-          <w:lang w:val="ru-RU" w:eastAsia="ru-RU"/>
-        </w:rPr>
-        <w:t>–</w:t>
-      </w:r>
-      <w:r>
-        <w:rPr>
-          <w:rFonts w:eastAsia="Times New Roman"/>
-          <w:szCs w:val="28"/>
-          <w:lang w:val="ru-RU" w:eastAsia="ru-RU"/>
-        </w:rPr>
-        <w:t xml:space="preserve"> </w:t>
-      </w:r>
-      <w:r>
-        <w:rPr>
-          <w:rFonts w:eastAsia="Times New Roman"/>
-          <w:szCs w:val="28"/>
-          <w:lang w:eastAsia="ru-RU"/>
-        </w:rPr>
-        <w:t xml:space="preserve"> </w:t>
-      </w:r>
-      <w:hyperlink r:id="rId21" w:history="1">
-        <w:r>
-          <w:rPr>
-            <w:rStyle w:val="a6"/>
-            <w:rFonts w:eastAsia="Times New Roman"/>
-            <w:szCs w:val="28"/>
-            <w:lang w:eastAsia="ru-RU"/>
-          </w:rPr>
-          <w:t>https://habr.com/ru/companies/otus/articles/506788</w:t>
-        </w:r>
-      </w:hyperlink>
-    </w:p>
-    <w:p>
-      <w:pPr>
-        <w:pStyle w:val="a3"/>
-        <w:numPr>
-          <w:ilvl w:val="1"/>
-          <w:numId w:val="5"/>
-        </w:numPr>
-        <w:spacing w:after="120"/>
-        <w:ind w:left="0" w:firstLine="709"/>
-        <w:rPr>
-          <w:rFonts w:eastAsia="Times New Roman"/>
-          <w:szCs w:val="28"/>
           <w:lang w:val="en-US" w:eastAsia="ru-RU"/>
         </w:rPr>
-      </w:pPr>
-      <w:r>
-        <w:rPr>
-          <w:rFonts w:eastAsia="Times New Roman"/>
-          <w:szCs w:val="28"/>
-          <w:lang w:eastAsia="ru-RU"/>
-        </w:rPr>
-        <w:t>Введение</w:t>
-      </w:r>
-      <w:r>
-        <w:rPr>
-          <w:rFonts w:eastAsia="Times New Roman"/>
-          <w:szCs w:val="28"/>
-          <w:lang w:val="en-US" w:eastAsia="ru-RU"/>
-        </w:rPr>
-        <w:t xml:space="preserve"> </w:t>
-      </w:r>
-      <w:r>
-        <w:rPr>
-          <w:rFonts w:eastAsia="Times New Roman"/>
-          <w:szCs w:val="28"/>
-          <w:lang w:eastAsia="ru-RU"/>
-        </w:rPr>
-        <w:t>в</w:t>
-      </w:r>
-      <w:r>
-        <w:rPr>
-          <w:rFonts w:eastAsia="Times New Roman"/>
-          <w:szCs w:val="28"/>
-          <w:lang w:val="en-US" w:eastAsia="ru-RU"/>
-        </w:rPr>
-        <w:t xml:space="preserve"> Spring Data JDBC </w:t>
-      </w:r>
-      <w:r>
-        <w:rPr>
-          <w:rFonts w:eastAsia="Times New Roman"/>
-          <w:szCs w:val="28"/>
-          <w:lang w:val="en-US" w:eastAsia="ru-RU"/>
-        </w:rPr>
-        <w:t xml:space="preserve">– </w:t>
-      </w:r>
-      <w:hyperlink r:id="rId22" w:history="1">
-        <w:r>
-          <w:rPr>
-            <w:rStyle w:val="a6"/>
-            <w:rFonts w:eastAsia="Times New Roman"/>
-            <w:szCs w:val="28"/>
-            <w:lang w:val="en-US" w:eastAsia="ru-RU"/>
-          </w:rPr>
-          <w:t>https://habr.com/ru/companies/otus/articles/531332</w:t>
-        </w:r>
-      </w:hyperlink>
-    </w:p>
-    <w:p>
-      <w:pPr>
-        <w:pStyle w:val="a3"/>
-        <w:numPr>
-          <w:ilvl w:val="1"/>
-          <w:numId w:val="5"/>
-        </w:numPr>
-        <w:spacing w:after="120"/>
-        <w:ind w:left="0" w:firstLine="709"/>
-        <w:rPr>
-          <w:rFonts w:eastAsia="Times New Roman"/>
-          <w:szCs w:val="28"/>
-          <w:lang w:val="en-US" w:eastAsia="ru-RU"/>
-        </w:rPr>
-      </w:pPr>
-      <w:r>
-        <w:rPr>
-          <w:rFonts w:eastAsia="Times New Roman"/>
-          <w:szCs w:val="28"/>
-          <w:lang w:eastAsia="ru-RU"/>
-        </w:rPr>
-        <w:lastRenderedPageBreak/>
-        <w:t>Введение</w:t>
-      </w:r>
-      <w:r>
-        <w:rPr>
-          <w:rFonts w:eastAsia="Times New Roman"/>
-          <w:szCs w:val="28"/>
-          <w:lang w:val="en-US" w:eastAsia="ru-RU"/>
-        </w:rPr>
-        <w:t xml:space="preserve"> </w:t>
-      </w:r>
-      <w:r>
-        <w:rPr>
-          <w:rFonts w:eastAsia="Times New Roman"/>
-          <w:szCs w:val="28"/>
-          <w:lang w:eastAsia="ru-RU"/>
-        </w:rPr>
-        <w:t>в</w:t>
-      </w:r>
-      <w:r>
-        <w:rPr>
-          <w:rFonts w:eastAsia="Times New Roman"/>
-          <w:szCs w:val="28"/>
-          <w:lang w:val="en-US" w:eastAsia="ru-RU"/>
-        </w:rPr>
         <w:t xml:space="preserve"> Spring Data JPA – </w:t>
       </w:r>
-      <w:hyperlink r:id="rId23" w:history="1">
+      <w:hyperlink r:id="rId28" w:history="1">
         <w:r>
           <w:rPr>
             <w:rStyle w:val="a6"/>
@@ -6426,101 +4638,6 @@
           <w:t>https://habr.com/ru/articles/435114</w:t>
         </w:r>
       </w:hyperlink>
-    </w:p>
-    <w:p>
-      <w:pPr>
-        <w:pStyle w:val="a3"/>
-        <w:numPr>
-          <w:ilvl w:val="1"/>
-          <w:numId w:val="5"/>
-        </w:numPr>
-        <w:spacing w:after="120"/>
-        <w:ind w:left="0" w:firstLine="709"/>
-        <w:rPr>
-          <w:rFonts w:eastAsia="Times New Roman"/>
-          <w:szCs w:val="28"/>
-          <w:lang w:val="en-US" w:eastAsia="ru-RU"/>
-        </w:rPr>
-      </w:pPr>
-      <w:proofErr w:type="spellStart"/>
-      <w:r>
-        <w:rPr>
-          <w:rFonts w:eastAsia="Times New Roman"/>
-          <w:szCs w:val="28"/>
-          <w:lang w:val="en-US" w:eastAsia="ru-RU"/>
-        </w:rPr>
-        <w:t>Gson</w:t>
-      </w:r>
-      <w:proofErr w:type="spellEnd"/>
-      <w:r>
-        <w:rPr>
-          <w:rFonts w:eastAsia="Times New Roman"/>
-          <w:szCs w:val="28"/>
-          <w:lang w:val="en-US" w:eastAsia="ru-RU"/>
-        </w:rPr>
-        <w:t xml:space="preserve"> – </w:t>
-      </w:r>
-      <w:hyperlink r:id="rId24" w:history="1">
-        <w:r>
-          <w:rPr>
-            <w:rStyle w:val="a6"/>
-            <w:rFonts w:eastAsia="Times New Roman"/>
-            <w:szCs w:val="28"/>
-            <w:lang w:val="en-US" w:eastAsia="ru-RU"/>
-          </w:rPr>
-          <w:t>https://habr.com/ru/companies/naumen/articles/228279</w:t>
-        </w:r>
-      </w:hyperlink>
-    </w:p>
-    <w:p>
-      <w:pPr>
-        <w:pStyle w:val="a3"/>
-        <w:numPr>
-          <w:ilvl w:val="1"/>
-          <w:numId w:val="5"/>
-        </w:numPr>
-        <w:spacing w:after="120"/>
-        <w:ind w:left="0" w:firstLine="709"/>
-        <w:rPr>
-          <w:rFonts w:eastAsia="Times New Roman"/>
-          <w:szCs w:val="28"/>
-          <w:lang w:val="en-US" w:eastAsia="ru-RU"/>
-        </w:rPr>
-      </w:pPr>
-      <w:r>
-        <w:rPr>
-          <w:rFonts w:eastAsia="Times New Roman"/>
-          <w:szCs w:val="28"/>
-          <w:lang w:val="en-US" w:eastAsia="ru-RU"/>
-        </w:rPr>
-        <w:t xml:space="preserve">Lombok – </w:t>
-      </w:r>
-      <w:hyperlink r:id="rId25" w:history="1">
-        <w:r>
-          <w:rPr>
-            <w:rStyle w:val="a6"/>
-            <w:rFonts w:eastAsia="Times New Roman"/>
-            <w:szCs w:val="28"/>
-            <w:lang w:val="en-US" w:eastAsia="ru-RU"/>
-          </w:rPr>
-          <w:t>https://habr.com/ru/companies/piter/articles/676394</w:t>
-        </w:r>
-      </w:hyperlink>
-    </w:p>
-    <w:p>
-      <w:pPr>
-        <w:spacing w:after="120" w:line="360" w:lineRule="auto"/>
-        <w:ind w:firstLine="709"/>
-        <w:jc w:val="both"/>
-        <w:rPr>
-          <w:rFonts w:ascii="Times New Roman" w:hAnsi="Times New Roman" w:cs="Times New Roman"/>
-          <w:b/>
-          <w:bCs/>
-          <w:sz w:val="28"/>
-          <w:szCs w:val="28"/>
-          <w:lang w:val="en-US"/>
-        </w:rPr>
-      </w:pPr>
     </w:p>
     <w:p>
       <w:pPr>
@@ -6547,6 +4664,119 @@
 <file path=word/numbering.xml><?xml version="1.0" encoding="utf-8"?>
 <w:numbering xmlns:wpc="http://schemas.microsoft.com/office/word/2010/wordprocessingCanvas" xmlns:cx="http://schemas.microsoft.com/office/drawing/2014/chartex" xmlns:cx1="http://schemas.microsoft.com/office/drawing/2015/9/8/chartex" xmlns:cx2="http://schemas.microsoft.com/office/drawing/2015/10/21/chartex" xmlns:cx3="http://schemas.microsoft.com/office/drawing/2016/5/9/chartex" xmlns:cx4="http://schemas.microsoft.com/office/drawing/2016/5/10/chartex" xmlns:cx5="http://schemas.microsoft.com/office/drawing/2016/5/11/chartex" xmlns:cx6="http://schemas.microsoft.com/office/drawing/2016/5/12/chartex" xmlns:cx7="http://schemas.microsoft.com/office/drawing/2016/5/13/chartex" xmlns:cx8="http://schemas.microsoft.com/office/drawing/2016/5/14/chartex" xmlns:mc="http://schemas.openxmlformats.org/markup-compatibility/2006" xmlns:aink="http://schemas.microsoft.com/office/drawing/2016/ink" xmlns:am3d="http://schemas.microsoft.com/office/drawing/2017/model3d" xmlns:o="urn:schemas-microsoft-com:office:office" xmlns:oel="http://schemas.microsoft.com/office/2019/extlst" xmlns:r="http://schemas.openxmlformats.org/officeDocument/2006/relationships" xmlns:m="http://schemas.openxmlformats.org/officeDocument/2006/math" xmlns:v="urn:schemas-microsoft-com:vml" xmlns:wp14="http://schemas.microsoft.com/office/word/2010/wordprocessingDrawing" xmlns:wp="http://schemas.openxmlformats.org/drawingml/2006/wordprocessingDrawing" xmlns:w10="urn:schemas-microsoft-com:office:word" xmlns:w="http://schemas.openxmlformats.org/wordprocessingml/2006/main" xmlns:w14="http://schemas.microsoft.com/office/word/2010/wordml" xmlns:w15="http://schemas.microsoft.com/office/word/2012/wordml" xmlns:w16cex="http://schemas.microsoft.com/office/word/2018/wordml/cex" xmlns:w16cid="http://schemas.microsoft.com/office/word/2016/wordml/cid" xmlns:w16="http://schemas.microsoft.com/office/word/2018/wordml" xmlns:w16sdtdh="http://schemas.microsoft.com/office/word/2020/wordml/sdtdatahash" xmlns:w16se="http://schemas.microsoft.com/office/word/2015/wordml/symex" xmlns:wpg="http://schemas.microsoft.com/office/word/2010/wordprocessingGroup" xmlns:wpi="http://schemas.microsoft.com/office/word/2010/wordprocessingInk" xmlns:wne="http://schemas.microsoft.com/office/word/2006/wordml" xmlns:wps="http://schemas.microsoft.com/office/word/2010/wordprocessingShape" mc:Ignorable="w14 w15 w16se w16cid w16 w16cex w16sdtdh wp14">
   <w:abstractNum w:abstractNumId="0" w15:restartNumberingAfterBreak="0">
+    <w:nsid w:val="01C51F4A"/>
+    <w:multiLevelType w:val="hybridMultilevel"/>
+    <w:tmpl w:val="5C20A458"/>
+    <w:lvl w:ilvl="0" w:tplc="04190001">
+      <w:start w:val="1"/>
+      <w:numFmt w:val="bullet"/>
+      <w:lvlText w:val=""/>
+      <w:lvlJc w:val="left"/>
+      <w:pPr>
+        <w:ind w:left="2149" w:hanging="360"/>
+      </w:pPr>
+      <w:rPr>
+        <w:rFonts w:ascii="Symbol" w:hAnsi="Symbol" w:hint="default"/>
+      </w:rPr>
+    </w:lvl>
+    <w:lvl w:ilvl="1" w:tplc="04190003" w:tentative="1">
+      <w:start w:val="1"/>
+      <w:numFmt w:val="bullet"/>
+      <w:lvlText w:val="o"/>
+      <w:lvlJc w:val="left"/>
+      <w:pPr>
+        <w:ind w:left="2869" w:hanging="360"/>
+      </w:pPr>
+      <w:rPr>
+        <w:rFonts w:ascii="Courier New" w:hAnsi="Courier New" w:cs="Courier New" w:hint="default"/>
+      </w:rPr>
+    </w:lvl>
+    <w:lvl w:ilvl="2" w:tplc="04190005" w:tentative="1">
+      <w:start w:val="1"/>
+      <w:numFmt w:val="bullet"/>
+      <w:lvlText w:val=""/>
+      <w:lvlJc w:val="left"/>
+      <w:pPr>
+        <w:ind w:left="3589" w:hanging="360"/>
+      </w:pPr>
+      <w:rPr>
+        <w:rFonts w:ascii="Wingdings" w:hAnsi="Wingdings" w:hint="default"/>
+      </w:rPr>
+    </w:lvl>
+    <w:lvl w:ilvl="3" w:tplc="04190001" w:tentative="1">
+      <w:start w:val="1"/>
+      <w:numFmt w:val="bullet"/>
+      <w:lvlText w:val=""/>
+      <w:lvlJc w:val="left"/>
+      <w:pPr>
+        <w:ind w:left="4309" w:hanging="360"/>
+      </w:pPr>
+      <w:rPr>
+        <w:rFonts w:ascii="Symbol" w:hAnsi="Symbol" w:hint="default"/>
+      </w:rPr>
+    </w:lvl>
+    <w:lvl w:ilvl="4" w:tplc="04190003" w:tentative="1">
+      <w:start w:val="1"/>
+      <w:numFmt w:val="bullet"/>
+      <w:lvlText w:val="o"/>
+      <w:lvlJc w:val="left"/>
+      <w:pPr>
+        <w:ind w:left="5029" w:hanging="360"/>
+      </w:pPr>
+      <w:rPr>
+        <w:rFonts w:ascii="Courier New" w:hAnsi="Courier New" w:cs="Courier New" w:hint="default"/>
+      </w:rPr>
+    </w:lvl>
+    <w:lvl w:ilvl="5" w:tplc="04190005" w:tentative="1">
+      <w:start w:val="1"/>
+      <w:numFmt w:val="bullet"/>
+      <w:lvlText w:val=""/>
+      <w:lvlJc w:val="left"/>
+      <w:pPr>
+        <w:ind w:left="5749" w:hanging="360"/>
+      </w:pPr>
+      <w:rPr>
+        <w:rFonts w:ascii="Wingdings" w:hAnsi="Wingdings" w:hint="default"/>
+      </w:rPr>
+    </w:lvl>
+    <w:lvl w:ilvl="6" w:tplc="04190001" w:tentative="1">
+      <w:start w:val="1"/>
+      <w:numFmt w:val="bullet"/>
+      <w:lvlText w:val=""/>
+      <w:lvlJc w:val="left"/>
+      <w:pPr>
+        <w:ind w:left="6469" w:hanging="360"/>
+      </w:pPr>
+      <w:rPr>
+        <w:rFonts w:ascii="Symbol" w:hAnsi="Symbol" w:hint="default"/>
+      </w:rPr>
+    </w:lvl>
+    <w:lvl w:ilvl="7" w:tplc="04190003" w:tentative="1">
+      <w:start w:val="1"/>
+      <w:numFmt w:val="bullet"/>
+      <w:lvlText w:val="o"/>
+      <w:lvlJc w:val="left"/>
+      <w:pPr>
+        <w:ind w:left="7189" w:hanging="360"/>
+      </w:pPr>
+      <w:rPr>
+        <w:rFonts w:ascii="Courier New" w:hAnsi="Courier New" w:cs="Courier New" w:hint="default"/>
+      </w:rPr>
+    </w:lvl>
+    <w:lvl w:ilvl="8" w:tplc="04190005" w:tentative="1">
+      <w:start w:val="1"/>
+      <w:numFmt w:val="bullet"/>
+      <w:lvlText w:val=""/>
+      <w:lvlJc w:val="left"/>
+      <w:pPr>
+        <w:ind w:left="7909" w:hanging="360"/>
+      </w:pPr>
+      <w:rPr>
+        <w:rFonts w:ascii="Wingdings" w:hAnsi="Wingdings" w:hint="default"/>
+      </w:rPr>
+    </w:lvl>
+  </w:abstractNum>
+  <w:abstractNum w:abstractNumId="1" w15:restartNumberingAfterBreak="0">
     <w:nsid w:val="06173DE5"/>
     <w:multiLevelType w:val="hybridMultilevel"/>
     <w:tmpl w:val="8E3069C6"/>
@@ -6659,7 +4889,7 @@
       </w:rPr>
     </w:lvl>
   </w:abstractNum>
-  <w:abstractNum w:abstractNumId="1" w15:restartNumberingAfterBreak="0">
+  <w:abstractNum w:abstractNumId="2" w15:restartNumberingAfterBreak="0">
     <w:nsid w:val="07F6257E"/>
     <w:multiLevelType w:val="multilevel"/>
     <w:tmpl w:val="0E7E4DE4"/>
@@ -6799,7 +5029,7 @@
       </w:rPr>
     </w:lvl>
   </w:abstractNum>
-  <w:abstractNum w:abstractNumId="2" w15:restartNumberingAfterBreak="0">
+  <w:abstractNum w:abstractNumId="3" w15:restartNumberingAfterBreak="0">
     <w:nsid w:val="0A6E5F17"/>
     <w:multiLevelType w:val="hybridMultilevel"/>
     <w:tmpl w:val="94002B88"/>
@@ -6912,7 +5142,7 @@
       </w:rPr>
     </w:lvl>
   </w:abstractNum>
-  <w:abstractNum w:abstractNumId="3" w15:restartNumberingAfterBreak="0">
+  <w:abstractNum w:abstractNumId="4" w15:restartNumberingAfterBreak="0">
     <w:nsid w:val="108912D1"/>
     <w:multiLevelType w:val="hybridMultilevel"/>
     <w:tmpl w:val="1D221E54"/>
@@ -7025,7 +5255,7 @@
       </w:rPr>
     </w:lvl>
   </w:abstractNum>
-  <w:abstractNum w:abstractNumId="4" w15:restartNumberingAfterBreak="0">
+  <w:abstractNum w:abstractNumId="5" w15:restartNumberingAfterBreak="0">
     <w:nsid w:val="11343D79"/>
     <w:multiLevelType w:val="hybridMultilevel"/>
     <w:tmpl w:val="11E03042"/>
@@ -7138,7 +5368,7 @@
       </w:rPr>
     </w:lvl>
   </w:abstractNum>
-  <w:abstractNum w:abstractNumId="5" w15:restartNumberingAfterBreak="0">
+  <w:abstractNum w:abstractNumId="6" w15:restartNumberingAfterBreak="0">
     <w:nsid w:val="18DE3984"/>
     <w:multiLevelType w:val="hybridMultilevel"/>
     <w:tmpl w:val="77BC0B52"/>
@@ -7251,7 +5481,7 @@
       </w:rPr>
     </w:lvl>
   </w:abstractNum>
-  <w:abstractNum w:abstractNumId="6" w15:restartNumberingAfterBreak="0">
+  <w:abstractNum w:abstractNumId="7" w15:restartNumberingAfterBreak="0">
     <w:nsid w:val="1BEA1E81"/>
     <w:multiLevelType w:val="multilevel"/>
     <w:tmpl w:val="00225AB8"/>
@@ -7370,7 +5600,7 @@
       </w:pPr>
     </w:lvl>
   </w:abstractNum>
-  <w:abstractNum w:abstractNumId="7" w15:restartNumberingAfterBreak="0">
+  <w:abstractNum w:abstractNumId="8" w15:restartNumberingAfterBreak="0">
     <w:nsid w:val="26AA7EAD"/>
     <w:multiLevelType w:val="hybridMultilevel"/>
     <w:tmpl w:val="4DBC8852"/>
@@ -7483,7 +5713,7 @@
       </w:rPr>
     </w:lvl>
   </w:abstractNum>
-  <w:abstractNum w:abstractNumId="8" w15:restartNumberingAfterBreak="0">
+  <w:abstractNum w:abstractNumId="9" w15:restartNumberingAfterBreak="0">
     <w:nsid w:val="2F5F1872"/>
     <w:multiLevelType w:val="hybridMultilevel"/>
     <w:tmpl w:val="F92E2724"/>
@@ -7596,7 +5826,7 @@
       </w:rPr>
     </w:lvl>
   </w:abstractNum>
-  <w:abstractNum w:abstractNumId="9" w15:restartNumberingAfterBreak="0">
+  <w:abstractNum w:abstractNumId="10" w15:restartNumberingAfterBreak="0">
     <w:nsid w:val="31042019"/>
     <w:multiLevelType w:val="hybridMultilevel"/>
     <w:tmpl w:val="505AECAE"/>
@@ -7709,7 +5939,7 @@
       </w:rPr>
     </w:lvl>
   </w:abstractNum>
-  <w:abstractNum w:abstractNumId="10" w15:restartNumberingAfterBreak="0">
+  <w:abstractNum w:abstractNumId="11" w15:restartNumberingAfterBreak="0">
     <w:nsid w:val="31430DBC"/>
     <w:multiLevelType w:val="multilevel"/>
     <w:tmpl w:val="3BF6A406"/>
@@ -7822,7 +6052,7 @@
       </w:pPr>
     </w:lvl>
   </w:abstractNum>
-  <w:abstractNum w:abstractNumId="11" w15:restartNumberingAfterBreak="0">
+  <w:abstractNum w:abstractNumId="12" w15:restartNumberingAfterBreak="0">
     <w:nsid w:val="317F0186"/>
     <w:multiLevelType w:val="hybridMultilevel"/>
     <w:tmpl w:val="B4E68058"/>
@@ -7911,7 +6141,7 @@
       </w:pPr>
     </w:lvl>
   </w:abstractNum>
-  <w:abstractNum w:abstractNumId="12" w15:restartNumberingAfterBreak="0">
+  <w:abstractNum w:abstractNumId="13" w15:restartNumberingAfterBreak="0">
     <w:nsid w:val="376562D6"/>
     <w:multiLevelType w:val="hybridMultilevel"/>
     <w:tmpl w:val="DF64B79C"/>
@@ -8024,7 +6254,7 @@
       </w:rPr>
     </w:lvl>
   </w:abstractNum>
-  <w:abstractNum w:abstractNumId="13" w15:restartNumberingAfterBreak="0">
+  <w:abstractNum w:abstractNumId="14" w15:restartNumberingAfterBreak="0">
     <w:nsid w:val="3F891E3D"/>
     <w:multiLevelType w:val="hybridMultilevel"/>
     <w:tmpl w:val="F7D06BB4"/>
@@ -8137,7 +6367,7 @@
       </w:rPr>
     </w:lvl>
   </w:abstractNum>
-  <w:abstractNum w:abstractNumId="14" w15:restartNumberingAfterBreak="0">
+  <w:abstractNum w:abstractNumId="15" w15:restartNumberingAfterBreak="0">
     <w:nsid w:val="400247EF"/>
     <w:multiLevelType w:val="multilevel"/>
     <w:tmpl w:val="A6BAC85E"/>
@@ -8277,7 +6507,7 @@
       </w:rPr>
     </w:lvl>
   </w:abstractNum>
-  <w:abstractNum w:abstractNumId="15" w15:restartNumberingAfterBreak="0">
+  <w:abstractNum w:abstractNumId="16" w15:restartNumberingAfterBreak="0">
     <w:nsid w:val="48344560"/>
     <w:multiLevelType w:val="hybridMultilevel"/>
     <w:tmpl w:val="7C0E9FC8"/>
@@ -8390,7 +6620,7 @@
       </w:rPr>
     </w:lvl>
   </w:abstractNum>
-  <w:abstractNum w:abstractNumId="16" w15:restartNumberingAfterBreak="0">
+  <w:abstractNum w:abstractNumId="17" w15:restartNumberingAfterBreak="0">
     <w:nsid w:val="488F6654"/>
     <w:multiLevelType w:val="hybridMultilevel"/>
     <w:tmpl w:val="C0EA77E0"/>
@@ -8503,7 +6733,7 @@
       </w:rPr>
     </w:lvl>
   </w:abstractNum>
-  <w:abstractNum w:abstractNumId="17" w15:restartNumberingAfterBreak="0">
+  <w:abstractNum w:abstractNumId="18" w15:restartNumberingAfterBreak="0">
     <w:nsid w:val="48E53DA4"/>
     <w:multiLevelType w:val="multilevel"/>
     <w:tmpl w:val="F190E900"/>
@@ -8643,7 +6873,7 @@
       </w:rPr>
     </w:lvl>
   </w:abstractNum>
-  <w:abstractNum w:abstractNumId="18" w15:restartNumberingAfterBreak="0">
+  <w:abstractNum w:abstractNumId="19" w15:restartNumberingAfterBreak="0">
     <w:nsid w:val="4B1D57E1"/>
     <w:multiLevelType w:val="hybridMultilevel"/>
     <w:tmpl w:val="20F82E30"/>
@@ -8756,7 +6986,7 @@
       </w:rPr>
     </w:lvl>
   </w:abstractNum>
-  <w:abstractNum w:abstractNumId="19" w15:restartNumberingAfterBreak="0">
+  <w:abstractNum w:abstractNumId="20" w15:restartNumberingAfterBreak="0">
     <w:nsid w:val="4F732D88"/>
     <w:multiLevelType w:val="multilevel"/>
     <w:tmpl w:val="9DE63006"/>
@@ -8874,7 +7104,7 @@
       </w:rPr>
     </w:lvl>
   </w:abstractNum>
-  <w:abstractNum w:abstractNumId="20" w15:restartNumberingAfterBreak="0">
+  <w:abstractNum w:abstractNumId="21" w15:restartNumberingAfterBreak="0">
     <w:nsid w:val="5FCA1AEE"/>
     <w:multiLevelType w:val="hybridMultilevel"/>
     <w:tmpl w:val="96AA7B00"/>
@@ -8987,7 +7217,7 @@
       </w:rPr>
     </w:lvl>
   </w:abstractNum>
-  <w:abstractNum w:abstractNumId="21" w15:restartNumberingAfterBreak="0">
+  <w:abstractNum w:abstractNumId="22" w15:restartNumberingAfterBreak="0">
     <w:nsid w:val="609753B2"/>
     <w:multiLevelType w:val="multilevel"/>
     <w:tmpl w:val="28B63E14"/>
@@ -9127,7 +7357,183 @@
       </w:rPr>
     </w:lvl>
   </w:abstractNum>
-  <w:abstractNum w:abstractNumId="22" w15:restartNumberingAfterBreak="0">
+  <w:abstractNum w:abstractNumId="23" w15:restartNumberingAfterBreak="0">
+    <w:nsid w:val="6BB84C50"/>
+    <w:multiLevelType w:val="multilevel"/>
+    <w:tmpl w:val="A0E05530"/>
+    <w:lvl w:ilvl="0">
+      <w:start w:val="1"/>
+      <w:numFmt w:val="decimal"/>
+      <w:lvlText w:val="%1."/>
+      <w:lvlJc w:val="left"/>
+      <w:pPr>
+        <w:tabs>
+          <w:tab w:val="num" w:pos="1440"/>
+        </w:tabs>
+        <w:ind w:left="1440" w:hanging="360"/>
+      </w:pPr>
+      <w:rPr>
+        <w:b w:val="0"/>
+        <w:bCs w:val="0"/>
+        <w:color w:val="595959" w:themeColor="text1" w:themeTint="A6"/>
+        <w:sz w:val="28"/>
+        <w:szCs w:val="28"/>
+      </w:rPr>
+    </w:lvl>
+    <w:lvl w:ilvl="1">
+      <w:start w:val="1"/>
+      <w:numFmt w:val="decimal"/>
+      <w:lvlText w:val="%2."/>
+      <w:lvlJc w:val="left"/>
+      <w:pPr>
+        <w:tabs>
+          <w:tab w:val="num" w:pos="1800"/>
+        </w:tabs>
+        <w:ind w:left="1800" w:hanging="360"/>
+      </w:pPr>
+      <w:rPr>
+        <w:b w:val="0"/>
+        <w:bCs w:val="0"/>
+        <w:color w:val="595959" w:themeColor="text1" w:themeTint="A6"/>
+        <w:sz w:val="28"/>
+        <w:szCs w:val="28"/>
+      </w:rPr>
+    </w:lvl>
+    <w:lvl w:ilvl="2">
+      <w:start w:val="1"/>
+      <w:numFmt w:val="decimal"/>
+      <w:lvlText w:val="%3."/>
+      <w:lvlJc w:val="left"/>
+      <w:pPr>
+        <w:tabs>
+          <w:tab w:val="num" w:pos="2160"/>
+        </w:tabs>
+        <w:ind w:left="2160" w:hanging="360"/>
+      </w:pPr>
+      <w:rPr>
+        <w:b w:val="0"/>
+        <w:bCs w:val="0"/>
+        <w:color w:val="595959" w:themeColor="text1" w:themeTint="A6"/>
+        <w:sz w:val="28"/>
+        <w:szCs w:val="28"/>
+      </w:rPr>
+    </w:lvl>
+    <w:lvl w:ilvl="3">
+      <w:start w:val="1"/>
+      <w:numFmt w:val="decimal"/>
+      <w:lvlText w:val="%4."/>
+      <w:lvlJc w:val="left"/>
+      <w:pPr>
+        <w:tabs>
+          <w:tab w:val="num" w:pos="2520"/>
+        </w:tabs>
+        <w:ind w:left="2520" w:hanging="360"/>
+      </w:pPr>
+      <w:rPr>
+        <w:b w:val="0"/>
+        <w:bCs w:val="0"/>
+        <w:color w:val="595959" w:themeColor="text1" w:themeTint="A6"/>
+        <w:sz w:val="28"/>
+        <w:szCs w:val="28"/>
+      </w:rPr>
+    </w:lvl>
+    <w:lvl w:ilvl="4">
+      <w:start w:val="1"/>
+      <w:numFmt w:val="decimal"/>
+      <w:lvlText w:val="%5."/>
+      <w:lvlJc w:val="left"/>
+      <w:pPr>
+        <w:tabs>
+          <w:tab w:val="num" w:pos="2880"/>
+        </w:tabs>
+        <w:ind w:left="2880" w:hanging="360"/>
+      </w:pPr>
+      <w:rPr>
+        <w:b w:val="0"/>
+        <w:bCs w:val="0"/>
+        <w:color w:val="595959" w:themeColor="text1" w:themeTint="A6"/>
+        <w:sz w:val="28"/>
+        <w:szCs w:val="28"/>
+      </w:rPr>
+    </w:lvl>
+    <w:lvl w:ilvl="5">
+      <w:start w:val="1"/>
+      <w:numFmt w:val="decimal"/>
+      <w:lvlText w:val="%6."/>
+      <w:lvlJc w:val="left"/>
+      <w:pPr>
+        <w:tabs>
+          <w:tab w:val="num" w:pos="3240"/>
+        </w:tabs>
+        <w:ind w:left="3240" w:hanging="360"/>
+      </w:pPr>
+      <w:rPr>
+        <w:b w:val="0"/>
+        <w:bCs w:val="0"/>
+        <w:color w:val="595959" w:themeColor="text1" w:themeTint="A6"/>
+        <w:sz w:val="28"/>
+        <w:szCs w:val="28"/>
+      </w:rPr>
+    </w:lvl>
+    <w:lvl w:ilvl="6">
+      <w:start w:val="1"/>
+      <w:numFmt w:val="decimal"/>
+      <w:lvlText w:val="%7."/>
+      <w:lvlJc w:val="left"/>
+      <w:pPr>
+        <w:tabs>
+          <w:tab w:val="num" w:pos="3600"/>
+        </w:tabs>
+        <w:ind w:left="3600" w:hanging="360"/>
+      </w:pPr>
+      <w:rPr>
+        <w:b w:val="0"/>
+        <w:bCs w:val="0"/>
+        <w:color w:val="595959" w:themeColor="text1" w:themeTint="A6"/>
+        <w:sz w:val="28"/>
+        <w:szCs w:val="28"/>
+      </w:rPr>
+    </w:lvl>
+    <w:lvl w:ilvl="7">
+      <w:start w:val="1"/>
+      <w:numFmt w:val="decimal"/>
+      <w:lvlText w:val="%8."/>
+      <w:lvlJc w:val="left"/>
+      <w:pPr>
+        <w:tabs>
+          <w:tab w:val="num" w:pos="3960"/>
+        </w:tabs>
+        <w:ind w:left="3960" w:hanging="360"/>
+      </w:pPr>
+      <w:rPr>
+        <w:b w:val="0"/>
+        <w:bCs w:val="0"/>
+        <w:color w:val="595959" w:themeColor="text1" w:themeTint="A6"/>
+        <w:sz w:val="28"/>
+        <w:szCs w:val="28"/>
+      </w:rPr>
+    </w:lvl>
+    <w:lvl w:ilvl="8">
+      <w:start w:val="1"/>
+      <w:numFmt w:val="decimal"/>
+      <w:lvlText w:val="%9."/>
+      <w:lvlJc w:val="left"/>
+      <w:pPr>
+        <w:tabs>
+          <w:tab w:val="num" w:pos="4320"/>
+        </w:tabs>
+        <w:ind w:left="4320" w:hanging="360"/>
+      </w:pPr>
+      <w:rPr>
+        <w:b w:val="0"/>
+        <w:bCs w:val="0"/>
+        <w:color w:val="595959" w:themeColor="text1" w:themeTint="A6"/>
+        <w:sz w:val="28"/>
+        <w:szCs w:val="28"/>
+      </w:rPr>
+    </w:lvl>
+  </w:abstractNum>
+  <w:abstractNum w:abstractNumId="24" w15:restartNumberingAfterBreak="0">
     <w:nsid w:val="6CD6141F"/>
     <w:multiLevelType w:val="hybridMultilevel"/>
     <w:tmpl w:val="342E1CFC"/>
@@ -9240,7 +7646,7 @@
       </w:rPr>
     </w:lvl>
   </w:abstractNum>
-  <w:abstractNum w:abstractNumId="23" w15:restartNumberingAfterBreak="0">
+  <w:abstractNum w:abstractNumId="25" w15:restartNumberingAfterBreak="0">
     <w:nsid w:val="6E255ABF"/>
     <w:multiLevelType w:val="multilevel"/>
     <w:tmpl w:val="15E2F2D4"/>
@@ -9380,7 +7786,7 @@
       </w:rPr>
     </w:lvl>
   </w:abstractNum>
-  <w:abstractNum w:abstractNumId="24" w15:restartNumberingAfterBreak="0">
+  <w:abstractNum w:abstractNumId="26" w15:restartNumberingAfterBreak="0">
     <w:nsid w:val="6E906936"/>
     <w:multiLevelType w:val="multilevel"/>
     <w:tmpl w:val="2C7E25E8"/>
@@ -9493,7 +7899,7 @@
       </w:pPr>
     </w:lvl>
   </w:abstractNum>
-  <w:abstractNum w:abstractNumId="25" w15:restartNumberingAfterBreak="0">
+  <w:abstractNum w:abstractNumId="27" w15:restartNumberingAfterBreak="0">
     <w:nsid w:val="6EFA3079"/>
     <w:multiLevelType w:val="hybridMultilevel"/>
     <w:tmpl w:val="AECC5178"/>
@@ -9606,7 +8012,7 @@
       </w:rPr>
     </w:lvl>
   </w:abstractNum>
-  <w:abstractNum w:abstractNumId="26" w15:restartNumberingAfterBreak="0">
+  <w:abstractNum w:abstractNumId="28" w15:restartNumberingAfterBreak="0">
     <w:nsid w:val="6F027AA3"/>
     <w:multiLevelType w:val="hybridMultilevel"/>
     <w:tmpl w:val="D56E898E"/>
@@ -9719,7 +8125,7 @@
       </w:rPr>
     </w:lvl>
   </w:abstractNum>
-  <w:abstractNum w:abstractNumId="27" w15:restartNumberingAfterBreak="0">
+  <w:abstractNum w:abstractNumId="29" w15:restartNumberingAfterBreak="0">
     <w:nsid w:val="740D6333"/>
     <w:multiLevelType w:val="hybridMultilevel"/>
     <w:tmpl w:val="04801CAA"/>
@@ -9832,7 +8238,7 @@
       </w:rPr>
     </w:lvl>
   </w:abstractNum>
-  <w:abstractNum w:abstractNumId="28" w15:restartNumberingAfterBreak="0">
+  <w:abstractNum w:abstractNumId="30" w15:restartNumberingAfterBreak="0">
     <w:nsid w:val="7768265D"/>
     <w:multiLevelType w:val="hybridMultilevel"/>
     <w:tmpl w:val="EA52F6DE"/>
@@ -9945,14 +8351,240 @@
       </w:rPr>
     </w:lvl>
   </w:abstractNum>
+  <w:abstractNum w:abstractNumId="31" w15:restartNumberingAfterBreak="0">
+    <w:nsid w:val="795B700C"/>
+    <w:multiLevelType w:val="hybridMultilevel"/>
+    <w:tmpl w:val="BBB6CE4A"/>
+    <w:lvl w:ilvl="0" w:tplc="04190001">
+      <w:start w:val="1"/>
+      <w:numFmt w:val="bullet"/>
+      <w:lvlText w:val=""/>
+      <w:lvlJc w:val="left"/>
+      <w:pPr>
+        <w:ind w:left="1429" w:hanging="360"/>
+      </w:pPr>
+      <w:rPr>
+        <w:rFonts w:ascii="Symbol" w:hAnsi="Symbol" w:hint="default"/>
+      </w:rPr>
+    </w:lvl>
+    <w:lvl w:ilvl="1" w:tplc="04190003" w:tentative="1">
+      <w:start w:val="1"/>
+      <w:numFmt w:val="bullet"/>
+      <w:lvlText w:val="o"/>
+      <w:lvlJc w:val="left"/>
+      <w:pPr>
+        <w:ind w:left="2149" w:hanging="360"/>
+      </w:pPr>
+      <w:rPr>
+        <w:rFonts w:ascii="Courier New" w:hAnsi="Courier New" w:cs="Courier New" w:hint="default"/>
+      </w:rPr>
+    </w:lvl>
+    <w:lvl w:ilvl="2" w:tplc="04190005" w:tentative="1">
+      <w:start w:val="1"/>
+      <w:numFmt w:val="bullet"/>
+      <w:lvlText w:val=""/>
+      <w:lvlJc w:val="left"/>
+      <w:pPr>
+        <w:ind w:left="2869" w:hanging="360"/>
+      </w:pPr>
+      <w:rPr>
+        <w:rFonts w:ascii="Wingdings" w:hAnsi="Wingdings" w:hint="default"/>
+      </w:rPr>
+    </w:lvl>
+    <w:lvl w:ilvl="3" w:tplc="04190001" w:tentative="1">
+      <w:start w:val="1"/>
+      <w:numFmt w:val="bullet"/>
+      <w:lvlText w:val=""/>
+      <w:lvlJc w:val="left"/>
+      <w:pPr>
+        <w:ind w:left="3589" w:hanging="360"/>
+      </w:pPr>
+      <w:rPr>
+        <w:rFonts w:ascii="Symbol" w:hAnsi="Symbol" w:hint="default"/>
+      </w:rPr>
+    </w:lvl>
+    <w:lvl w:ilvl="4" w:tplc="04190003" w:tentative="1">
+      <w:start w:val="1"/>
+      <w:numFmt w:val="bullet"/>
+      <w:lvlText w:val="o"/>
+      <w:lvlJc w:val="left"/>
+      <w:pPr>
+        <w:ind w:left="4309" w:hanging="360"/>
+      </w:pPr>
+      <w:rPr>
+        <w:rFonts w:ascii="Courier New" w:hAnsi="Courier New" w:cs="Courier New" w:hint="default"/>
+      </w:rPr>
+    </w:lvl>
+    <w:lvl w:ilvl="5" w:tplc="04190005" w:tentative="1">
+      <w:start w:val="1"/>
+      <w:numFmt w:val="bullet"/>
+      <w:lvlText w:val=""/>
+      <w:lvlJc w:val="left"/>
+      <w:pPr>
+        <w:ind w:left="5029" w:hanging="360"/>
+      </w:pPr>
+      <w:rPr>
+        <w:rFonts w:ascii="Wingdings" w:hAnsi="Wingdings" w:hint="default"/>
+      </w:rPr>
+    </w:lvl>
+    <w:lvl w:ilvl="6" w:tplc="04190001" w:tentative="1">
+      <w:start w:val="1"/>
+      <w:numFmt w:val="bullet"/>
+      <w:lvlText w:val=""/>
+      <w:lvlJc w:val="left"/>
+      <w:pPr>
+        <w:ind w:left="5749" w:hanging="360"/>
+      </w:pPr>
+      <w:rPr>
+        <w:rFonts w:ascii="Symbol" w:hAnsi="Symbol" w:hint="default"/>
+      </w:rPr>
+    </w:lvl>
+    <w:lvl w:ilvl="7" w:tplc="04190003" w:tentative="1">
+      <w:start w:val="1"/>
+      <w:numFmt w:val="bullet"/>
+      <w:lvlText w:val="o"/>
+      <w:lvlJc w:val="left"/>
+      <w:pPr>
+        <w:ind w:left="6469" w:hanging="360"/>
+      </w:pPr>
+      <w:rPr>
+        <w:rFonts w:ascii="Courier New" w:hAnsi="Courier New" w:cs="Courier New" w:hint="default"/>
+      </w:rPr>
+    </w:lvl>
+    <w:lvl w:ilvl="8" w:tplc="04190005" w:tentative="1">
+      <w:start w:val="1"/>
+      <w:numFmt w:val="bullet"/>
+      <w:lvlText w:val=""/>
+      <w:lvlJc w:val="left"/>
+      <w:pPr>
+        <w:ind w:left="7189" w:hanging="360"/>
+      </w:pPr>
+      <w:rPr>
+        <w:rFonts w:ascii="Wingdings" w:hAnsi="Wingdings" w:hint="default"/>
+      </w:rPr>
+    </w:lvl>
+  </w:abstractNum>
+  <w:abstractNum w:abstractNumId="32" w15:restartNumberingAfterBreak="0">
+    <w:nsid w:val="7B605595"/>
+    <w:multiLevelType w:val="hybridMultilevel"/>
+    <w:tmpl w:val="E7D69394"/>
+    <w:lvl w:ilvl="0" w:tplc="04190001">
+      <w:start w:val="1"/>
+      <w:numFmt w:val="bullet"/>
+      <w:lvlText w:val=""/>
+      <w:lvlJc w:val="left"/>
+      <w:pPr>
+        <w:ind w:left="1429" w:hanging="360"/>
+      </w:pPr>
+      <w:rPr>
+        <w:rFonts w:ascii="Symbol" w:hAnsi="Symbol" w:hint="default"/>
+      </w:rPr>
+    </w:lvl>
+    <w:lvl w:ilvl="1" w:tplc="04190003" w:tentative="1">
+      <w:start w:val="1"/>
+      <w:numFmt w:val="bullet"/>
+      <w:lvlText w:val="o"/>
+      <w:lvlJc w:val="left"/>
+      <w:pPr>
+        <w:ind w:left="2149" w:hanging="360"/>
+      </w:pPr>
+      <w:rPr>
+        <w:rFonts w:ascii="Courier New" w:hAnsi="Courier New" w:cs="Courier New" w:hint="default"/>
+      </w:rPr>
+    </w:lvl>
+    <w:lvl w:ilvl="2" w:tplc="04190005" w:tentative="1">
+      <w:start w:val="1"/>
+      <w:numFmt w:val="bullet"/>
+      <w:lvlText w:val=""/>
+      <w:lvlJc w:val="left"/>
+      <w:pPr>
+        <w:ind w:left="2869" w:hanging="360"/>
+      </w:pPr>
+      <w:rPr>
+        <w:rFonts w:ascii="Wingdings" w:hAnsi="Wingdings" w:hint="default"/>
+      </w:rPr>
+    </w:lvl>
+    <w:lvl w:ilvl="3" w:tplc="04190001" w:tentative="1">
+      <w:start w:val="1"/>
+      <w:numFmt w:val="bullet"/>
+      <w:lvlText w:val=""/>
+      <w:lvlJc w:val="left"/>
+      <w:pPr>
+        <w:ind w:left="3589" w:hanging="360"/>
+      </w:pPr>
+      <w:rPr>
+        <w:rFonts w:ascii="Symbol" w:hAnsi="Symbol" w:hint="default"/>
+      </w:rPr>
+    </w:lvl>
+    <w:lvl w:ilvl="4" w:tplc="04190003" w:tentative="1">
+      <w:start w:val="1"/>
+      <w:numFmt w:val="bullet"/>
+      <w:lvlText w:val="o"/>
+      <w:lvlJc w:val="left"/>
+      <w:pPr>
+        <w:ind w:left="4309" w:hanging="360"/>
+      </w:pPr>
+      <w:rPr>
+        <w:rFonts w:ascii="Courier New" w:hAnsi="Courier New" w:cs="Courier New" w:hint="default"/>
+      </w:rPr>
+    </w:lvl>
+    <w:lvl w:ilvl="5" w:tplc="04190005" w:tentative="1">
+      <w:start w:val="1"/>
+      <w:numFmt w:val="bullet"/>
+      <w:lvlText w:val=""/>
+      <w:lvlJc w:val="left"/>
+      <w:pPr>
+        <w:ind w:left="5029" w:hanging="360"/>
+      </w:pPr>
+      <w:rPr>
+        <w:rFonts w:ascii="Wingdings" w:hAnsi="Wingdings" w:hint="default"/>
+      </w:rPr>
+    </w:lvl>
+    <w:lvl w:ilvl="6" w:tplc="04190001" w:tentative="1">
+      <w:start w:val="1"/>
+      <w:numFmt w:val="bullet"/>
+      <w:lvlText w:val=""/>
+      <w:lvlJc w:val="left"/>
+      <w:pPr>
+        <w:ind w:left="5749" w:hanging="360"/>
+      </w:pPr>
+      <w:rPr>
+        <w:rFonts w:ascii="Symbol" w:hAnsi="Symbol" w:hint="default"/>
+      </w:rPr>
+    </w:lvl>
+    <w:lvl w:ilvl="7" w:tplc="04190003" w:tentative="1">
+      <w:start w:val="1"/>
+      <w:numFmt w:val="bullet"/>
+      <w:lvlText w:val="o"/>
+      <w:lvlJc w:val="left"/>
+      <w:pPr>
+        <w:ind w:left="6469" w:hanging="360"/>
+      </w:pPr>
+      <w:rPr>
+        <w:rFonts w:ascii="Courier New" w:hAnsi="Courier New" w:cs="Courier New" w:hint="default"/>
+      </w:rPr>
+    </w:lvl>
+    <w:lvl w:ilvl="8" w:tplc="04190005" w:tentative="1">
+      <w:start w:val="1"/>
+      <w:numFmt w:val="bullet"/>
+      <w:lvlText w:val=""/>
+      <w:lvlJc w:val="left"/>
+      <w:pPr>
+        <w:ind w:left="7189" w:hanging="360"/>
+      </w:pPr>
+      <w:rPr>
+        <w:rFonts w:ascii="Wingdings" w:hAnsi="Wingdings" w:hint="default"/>
+      </w:rPr>
+    </w:lvl>
+  </w:abstractNum>
   <w:num w:numId="1" w16cid:durableId="1337922191">
-    <w:abstractNumId w:val="23"/>
+    <w:abstractNumId w:val="25"/>
   </w:num>
   <w:num w:numId="2" w16cid:durableId="1687439470">
-    <w:abstractNumId w:val="17"/>
+    <w:abstractNumId w:val="18"/>
   </w:num>
   <w:num w:numId="3" w16cid:durableId="1798451627">
-    <w:abstractNumId w:val="24"/>
+    <w:abstractNumId w:val="26"/>
     <w:lvlOverride w:ilvl="0">
       <w:startOverride w:val="1"/>
     </w:lvlOverride>
@@ -9982,34 +8614,34 @@
     </w:lvlOverride>
   </w:num>
   <w:num w:numId="4" w16cid:durableId="972439250">
-    <w:abstractNumId w:val="15"/>
+    <w:abstractNumId w:val="16"/>
   </w:num>
   <w:num w:numId="5" w16cid:durableId="1816951294">
-    <w:abstractNumId w:val="19"/>
+    <w:abstractNumId w:val="20"/>
   </w:num>
   <w:num w:numId="6" w16cid:durableId="1255478857">
-    <w:abstractNumId w:val="21"/>
+    <w:abstractNumId w:val="22"/>
   </w:num>
   <w:num w:numId="7" w16cid:durableId="276639438">
-    <w:abstractNumId w:val="6"/>
+    <w:abstractNumId w:val="7"/>
   </w:num>
   <w:num w:numId="8" w16cid:durableId="2021275418">
-    <w:abstractNumId w:val="7"/>
+    <w:abstractNumId w:val="8"/>
   </w:num>
   <w:num w:numId="9" w16cid:durableId="963996625">
-    <w:abstractNumId w:val="28"/>
+    <w:abstractNumId w:val="30"/>
   </w:num>
   <w:num w:numId="10" w16cid:durableId="1122311635">
-    <w:abstractNumId w:val="25"/>
+    <w:abstractNumId w:val="27"/>
   </w:num>
   <w:num w:numId="11" w16cid:durableId="433400128">
-    <w:abstractNumId w:val="12"/>
+    <w:abstractNumId w:val="13"/>
   </w:num>
   <w:num w:numId="12" w16cid:durableId="1807042764">
-    <w:abstractNumId w:val="2"/>
+    <w:abstractNumId w:val="3"/>
   </w:num>
   <w:num w:numId="13" w16cid:durableId="836729042">
-    <w:abstractNumId w:val="10"/>
+    <w:abstractNumId w:val="11"/>
     <w:lvlOverride w:ilvl="0">
       <w:startOverride w:val="1"/>
     </w:lvlOverride>
@@ -10039,52 +8671,91 @@
     </w:lvlOverride>
   </w:num>
   <w:num w:numId="14" w16cid:durableId="1691372519">
-    <w:abstractNumId w:val="26"/>
+    <w:abstractNumId w:val="28"/>
   </w:num>
   <w:num w:numId="15" w16cid:durableId="1941644665">
-    <w:abstractNumId w:val="16"/>
+    <w:abstractNumId w:val="17"/>
   </w:num>
   <w:num w:numId="16" w16cid:durableId="557932886">
-    <w:abstractNumId w:val="20"/>
+    <w:abstractNumId w:val="21"/>
   </w:num>
   <w:num w:numId="17" w16cid:durableId="1694305396">
+    <w:abstractNumId w:val="2"/>
+  </w:num>
+  <w:num w:numId="18" w16cid:durableId="1742634200">
+    <w:abstractNumId w:val="15"/>
+  </w:num>
+  <w:num w:numId="19" w16cid:durableId="1219512897">
+    <w:abstractNumId w:val="12"/>
+  </w:num>
+  <w:num w:numId="20" w16cid:durableId="110786690">
+    <w:abstractNumId w:val="29"/>
+  </w:num>
+  <w:num w:numId="21" w16cid:durableId="1929540678">
+    <w:abstractNumId w:val="24"/>
+  </w:num>
+  <w:num w:numId="22" w16cid:durableId="1492671267">
+    <w:abstractNumId w:val="6"/>
+  </w:num>
+  <w:num w:numId="23" w16cid:durableId="367216951">
+    <w:abstractNumId w:val="5"/>
+  </w:num>
+  <w:num w:numId="24" w16cid:durableId="485706514">
+    <w:abstractNumId w:val="14"/>
+  </w:num>
+  <w:num w:numId="25" w16cid:durableId="885678284">
+    <w:abstractNumId w:val="10"/>
+  </w:num>
+  <w:num w:numId="26" w16cid:durableId="309092745">
     <w:abstractNumId w:val="1"/>
   </w:num>
-  <w:num w:numId="18" w16cid:durableId="1742634200">
-    <w:abstractNumId w:val="14"/>
+  <w:num w:numId="27" w16cid:durableId="1816026960">
+    <w:abstractNumId w:val="19"/>
   </w:num>
-  <w:num w:numId="19" w16cid:durableId="1219512897">
-    <w:abstractNumId w:val="11"/>
+  <w:num w:numId="28" w16cid:durableId="1653604449">
+    <w:abstractNumId w:val="9"/>
   </w:num>
-  <w:num w:numId="20" w16cid:durableId="110786690">
-    <w:abstractNumId w:val="27"/>
-  </w:num>
-  <w:num w:numId="21" w16cid:durableId="1929540678">
-    <w:abstractNumId w:val="22"/>
-  </w:num>
-  <w:num w:numId="22" w16cid:durableId="1492671267">
-    <w:abstractNumId w:val="5"/>
-  </w:num>
-  <w:num w:numId="23" w16cid:durableId="367216951">
+  <w:num w:numId="29" w16cid:durableId="165050309">
     <w:abstractNumId w:val="4"/>
   </w:num>
-  <w:num w:numId="24" w16cid:durableId="485706514">
-    <w:abstractNumId w:val="13"/>
+  <w:num w:numId="30" w16cid:durableId="1296983128">
+    <w:abstractNumId w:val="23"/>
+    <w:lvlOverride w:ilvl="0">
+      <w:startOverride w:val="1"/>
+    </w:lvlOverride>
+    <w:lvlOverride w:ilvl="1">
+      <w:startOverride w:val="1"/>
+    </w:lvlOverride>
+    <w:lvlOverride w:ilvl="2">
+      <w:startOverride w:val="1"/>
+    </w:lvlOverride>
+    <w:lvlOverride w:ilvl="3">
+      <w:startOverride w:val="1"/>
+    </w:lvlOverride>
+    <w:lvlOverride w:ilvl="4">
+      <w:startOverride w:val="1"/>
+    </w:lvlOverride>
+    <w:lvlOverride w:ilvl="5">
+      <w:startOverride w:val="1"/>
+    </w:lvlOverride>
+    <w:lvlOverride w:ilvl="6">
+      <w:startOverride w:val="1"/>
+    </w:lvlOverride>
+    <w:lvlOverride w:ilvl="7">
+      <w:startOverride w:val="1"/>
+    </w:lvlOverride>
+    <w:lvlOverride w:ilvl="8">
+      <w:startOverride w:val="1"/>
+    </w:lvlOverride>
   </w:num>
-  <w:num w:numId="25" w16cid:durableId="885678284">
-    <w:abstractNumId w:val="9"/>
-  </w:num>
-  <w:num w:numId="26" w16cid:durableId="309092745">
+  <w:num w:numId="31" w16cid:durableId="1206375">
     <w:abstractNumId w:val="0"/>
   </w:num>
-  <w:num w:numId="27" w16cid:durableId="1816026960">
-    <w:abstractNumId w:val="18"/>
+  <w:num w:numId="32" w16cid:durableId="1027409989">
+    <w:abstractNumId w:val="31"/>
   </w:num>
-  <w:num w:numId="28" w16cid:durableId="1653604449">
-    <w:abstractNumId w:val="8"/>
-  </w:num>
-  <w:num w:numId="29" w16cid:durableId="165050309">
-    <w:abstractNumId w:val="3"/>
+  <w:num w:numId="33" w16cid:durableId="1164128478">
+    <w:abstractNumId w:val="32"/>
   </w:num>
 </w:numbering>
 </file>
